--- a/Docs/Entregas/Entrega_2_AdrianRodriguezRodriguez.docx
+++ b/Docs/Entregas/Entrega_2_AdrianRodriguezRodriguez.docx
@@ -1,6 +1,6 @@
 
 <file path=word/document.xml><?xml version="1.0" encoding="utf-8"?>
-<w:document xmlns:wpc="http://schemas.microsoft.com/office/word/2010/wordprocessingCanvas" xmlns:cx="http://schemas.microsoft.com/office/drawing/2014/chartex" xmlns:cx1="http://schemas.microsoft.com/office/drawing/2015/9/8/chartex" xmlns:cx2="http://schemas.microsoft.com/office/drawing/2015/10/21/chartex" xmlns:cx3="http://schemas.microsoft.com/office/drawing/2016/5/9/chartex" xmlns:cx4="http://schemas.microsoft.com/office/drawing/2016/5/10/chartex" xmlns:cx5="http://schemas.microsoft.com/office/drawing/2016/5/11/chartex" xmlns:cx6="http://schemas.microsoft.com/office/drawing/2016/5/12/chartex" xmlns:cx7="http://schemas.microsoft.com/office/drawing/2016/5/13/chartex" xmlns:cx8="http://schemas.microsoft.com/office/drawing/2016/5/14/chartex" xmlns:mc="http://schemas.openxmlformats.org/markup-compatibility/2006" xmlns:aink="http://schemas.microsoft.com/office/drawing/2016/ink" xmlns:am3d="http://schemas.microsoft.com/office/drawing/2017/model3d" xmlns:o="urn:schemas-microsoft-com:office:office" xmlns:r="http://schemas.openxmlformats.org/officeDocument/2006/relationships" xmlns:m="http://schemas.openxmlformats.org/officeDocument/2006/math" xmlns:v="urn:schemas-microsoft-com:vml" xmlns:wp14="http://schemas.microsoft.com/office/word/2010/wordprocessingDrawing" xmlns:wp="http://schemas.openxmlformats.org/drawingml/2006/wordprocessingDrawing" xmlns:w10="urn:schemas-microsoft-com:office:word" xmlns:w="http://schemas.openxmlformats.org/wordprocessingml/2006/main" xmlns:w14="http://schemas.microsoft.com/office/word/2010/wordml" xmlns:w15="http://schemas.microsoft.com/office/word/2012/wordml" xmlns:w16cex="http://schemas.microsoft.com/office/word/2018/wordml/cex" xmlns:w16cid="http://schemas.microsoft.com/office/word/2016/wordml/cid" xmlns:w16="http://schemas.microsoft.com/office/word/2018/wordml" xmlns:w16sdtdh="http://schemas.microsoft.com/office/word/2020/wordml/sdtdatahash" xmlns:w16se="http://schemas.microsoft.com/office/word/2015/wordml/symex" xmlns:wpg="http://schemas.microsoft.com/office/word/2010/wordprocessingGroup" xmlns:wpi="http://schemas.microsoft.com/office/word/2010/wordprocessingInk" xmlns:wne="http://schemas.microsoft.com/office/word/2006/wordml" xmlns:wps="http://schemas.microsoft.com/office/word/2010/wordprocessingShape" mc:Ignorable="w14 w15 w16se w16cid w16 w16cex w16sdtdh wp14">
+<w:document xmlns:wpc="http://schemas.microsoft.com/office/word/2010/wordprocessingCanvas" xmlns:cx="http://schemas.microsoft.com/office/drawing/2014/chartex" xmlns:cx1="http://schemas.microsoft.com/office/drawing/2015/9/8/chartex" xmlns:cx2="http://schemas.microsoft.com/office/drawing/2015/10/21/chartex" xmlns:cx3="http://schemas.microsoft.com/office/drawing/2016/5/9/chartex" xmlns:cx4="http://schemas.microsoft.com/office/drawing/2016/5/10/chartex" xmlns:cx5="http://schemas.microsoft.com/office/drawing/2016/5/11/chartex" xmlns:cx6="http://schemas.microsoft.com/office/drawing/2016/5/12/chartex" xmlns:cx7="http://schemas.microsoft.com/office/drawing/2016/5/13/chartex" xmlns:cx8="http://schemas.microsoft.com/office/drawing/2016/5/14/chartex" xmlns:mc="http://schemas.openxmlformats.org/markup-compatibility/2006" xmlns:aink="http://schemas.microsoft.com/office/drawing/2016/ink" xmlns:am3d="http://schemas.microsoft.com/office/drawing/2017/model3d" xmlns:o="urn:schemas-microsoft-com:office:office" xmlns:oel="http://schemas.microsoft.com/office/2019/extlst" xmlns:r="http://schemas.openxmlformats.org/officeDocument/2006/relationships" xmlns:m="http://schemas.openxmlformats.org/officeDocument/2006/math" xmlns:v="urn:schemas-microsoft-com:vml" xmlns:wp14="http://schemas.microsoft.com/office/word/2010/wordprocessingDrawing" xmlns:wp="http://schemas.openxmlformats.org/drawingml/2006/wordprocessingDrawing" xmlns:w10="urn:schemas-microsoft-com:office:word" xmlns:w="http://schemas.openxmlformats.org/wordprocessingml/2006/main" xmlns:w14="http://schemas.microsoft.com/office/word/2010/wordml" xmlns:w15="http://schemas.microsoft.com/office/word/2012/wordml" xmlns:w16cex="http://schemas.microsoft.com/office/word/2018/wordml/cex" xmlns:w16cid="http://schemas.microsoft.com/office/word/2016/wordml/cid" xmlns:w16="http://schemas.microsoft.com/office/word/2018/wordml" xmlns:w16du="http://schemas.microsoft.com/office/word/2023/wordml/word16du" xmlns:w16sdtdh="http://schemas.microsoft.com/office/word/2020/wordml/sdtdatahash" xmlns:w16sdtfl="http://schemas.microsoft.com/office/word/2024/wordml/sdtformatlock" xmlns:w16se="http://schemas.microsoft.com/office/word/2015/wordml/symex" xmlns:wpg="http://schemas.microsoft.com/office/word/2010/wordprocessingGroup" xmlns:wpi="http://schemas.microsoft.com/office/word/2010/wordprocessingInk" xmlns:wne="http://schemas.microsoft.com/office/word/2006/wordml" xmlns:wps="http://schemas.microsoft.com/office/word/2010/wordprocessingShape" mc:Ignorable="w14 w15 w16se w16cid w16 w16cex w16sdtdh w16sdtfl w16du wp14">
   <w:body>
     <w:p>
       <w:pPr>
@@ -54,18 +54,10 @@
           <w:noProof/>
         </w:rPr>
         <w:drawing>
-          <wp:anchor distT="0" distB="0" distL="114300" distR="114300" simplePos="0" relativeHeight="251658240" behindDoc="0" locked="0" layoutInCell="1" allowOverlap="1" wp14:anchorId="092F4091" wp14:editId="44D37F8E">
-            <wp:simplePos x="0" y="0"/>
-            <wp:positionH relativeFrom="margin">
-              <wp:align>center</wp:align>
-            </wp:positionH>
-            <wp:positionV relativeFrom="paragraph">
-              <wp:posOffset>30480</wp:posOffset>
-            </wp:positionV>
-            <wp:extent cx="4984064" cy="4984064"/>
+          <wp:inline distT="0" distB="0" distL="0" distR="0" wp14:anchorId="3C358A1E" wp14:editId="5966FB1F">
+            <wp:extent cx="5401310" cy="5401310"/>
             <wp:effectExtent l="0" t="0" r="0" b="0"/>
-            <wp:wrapNone/>
-            <wp:docPr id="3" name="Imagen 3"/>
+            <wp:docPr id="605255814" name="Imagen 11"/>
             <wp:cNvGraphicFramePr>
               <a:graphicFrameLocks xmlns:a="http://schemas.openxmlformats.org/drawingml/2006/main" noChangeAspect="1"/>
             </wp:cNvGraphicFramePr>
@@ -73,7 +65,7 @@
               <a:graphicData uri="http://schemas.openxmlformats.org/drawingml/2006/picture">
                 <pic:pic xmlns:pic="http://schemas.openxmlformats.org/drawingml/2006/picture">
                   <pic:nvPicPr>
-                    <pic:cNvPr id="0" name="Picture 3"/>
+                    <pic:cNvPr id="0" name="Picture 6"/>
                     <pic:cNvPicPr>
                       <a:picLocks noChangeAspect="1" noChangeArrowheads="1"/>
                     </pic:cNvPicPr>
@@ -94,7 +86,7 @@
                   <pic:spPr bwMode="auto">
                     <a:xfrm>
                       <a:off x="0" y="0"/>
-                      <a:ext cx="4984064" cy="4984064"/>
+                      <a:ext cx="5401310" cy="5401310"/>
                     </a:xfrm>
                     <a:prstGeom prst="rect">
                       <a:avLst/>
@@ -107,109 +99,10 @@
                 </pic:pic>
               </a:graphicData>
             </a:graphic>
-            <wp14:sizeRelH relativeFrom="margin">
-              <wp14:pctWidth>0</wp14:pctWidth>
-            </wp14:sizeRelH>
-            <wp14:sizeRelV relativeFrom="margin">
-              <wp14:pctHeight>0</wp14:pctHeight>
-            </wp14:sizeRelV>
-          </wp:anchor>
+          </wp:inline>
         </w:drawing>
       </w:r>
     </w:p>
-    <w:p/>
-    <w:p>
-      <w:pPr>
-        <w:jc w:val="center"/>
-      </w:pPr>
-    </w:p>
-    <w:p>
-      <w:r>
-        <w:rPr>
-          <w:noProof/>
-        </w:rPr>
-        <w:drawing>
-          <wp:anchor distT="0" distB="0" distL="114300" distR="114300" simplePos="0" relativeHeight="251659264" behindDoc="1" locked="0" layoutInCell="1" allowOverlap="1" wp14:anchorId="14725940" wp14:editId="4A50FEFE">
-            <wp:simplePos x="0" y="0"/>
-            <wp:positionH relativeFrom="page">
-              <wp:posOffset>295275</wp:posOffset>
-            </wp:positionH>
-            <wp:positionV relativeFrom="paragraph">
-              <wp:posOffset>313690</wp:posOffset>
-            </wp:positionV>
-            <wp:extent cx="6972300" cy="5087562"/>
-            <wp:effectExtent l="0" t="0" r="0" b="0"/>
-            <wp:wrapNone/>
-            <wp:docPr id="4" name="Imagen 4"/>
-            <wp:cNvGraphicFramePr>
-              <a:graphicFrameLocks xmlns:a="http://schemas.openxmlformats.org/drawingml/2006/main" noChangeAspect="1"/>
-            </wp:cNvGraphicFramePr>
-            <a:graphic xmlns:a="http://schemas.openxmlformats.org/drawingml/2006/main">
-              <a:graphicData uri="http://schemas.openxmlformats.org/drawingml/2006/picture">
-                <pic:pic xmlns:pic="http://schemas.openxmlformats.org/drawingml/2006/picture">
-                  <pic:nvPicPr>
-                    <pic:cNvPr id="0" name="Picture 4"/>
-                    <pic:cNvPicPr>
-                      <a:picLocks noChangeAspect="1" noChangeArrowheads="1"/>
-                    </pic:cNvPicPr>
-                  </pic:nvPicPr>
-                  <pic:blipFill>
-                    <a:blip r:embed="rId9">
-                      <a:extLst>
-                        <a:ext uri="{28A0092B-C50C-407E-A947-70E740481C1C}">
-                          <a14:useLocalDpi xmlns:a14="http://schemas.microsoft.com/office/drawing/2010/main" val="0"/>
-                        </a:ext>
-                      </a:extLst>
-                    </a:blip>
-                    <a:srcRect/>
-                    <a:stretch>
-                      <a:fillRect/>
-                    </a:stretch>
-                  </pic:blipFill>
-                  <pic:spPr bwMode="auto">
-                    <a:xfrm>
-                      <a:off x="0" y="0"/>
-                      <a:ext cx="6972300" cy="5087562"/>
-                    </a:xfrm>
-                    <a:prstGeom prst="rect">
-                      <a:avLst/>
-                    </a:prstGeom>
-                    <a:noFill/>
-                    <a:ln>
-                      <a:noFill/>
-                    </a:ln>
-                  </pic:spPr>
-                </pic:pic>
-              </a:graphicData>
-            </a:graphic>
-            <wp14:sizeRelH relativeFrom="margin">
-              <wp14:pctWidth>0</wp14:pctWidth>
-            </wp14:sizeRelH>
-            <wp14:sizeRelV relativeFrom="margin">
-              <wp14:pctHeight>0</wp14:pctHeight>
-            </wp14:sizeRelV>
-          </wp:anchor>
-        </w:drawing>
-      </w:r>
-    </w:p>
-    <w:p/>
-    <w:p/>
-    <w:p/>
-    <w:p/>
-    <w:p/>
-    <w:p/>
-    <w:p/>
-    <w:p/>
-    <w:p/>
-    <w:p/>
-    <w:p/>
-    <w:p/>
-    <w:p/>
-    <w:p/>
-    <w:p/>
-    <w:p/>
-    <w:p/>
-    <w:p/>
     <w:p/>
     <w:p/>
     <w:p/>
@@ -263,14 +156,18 @@
           <w:pPr>
             <w:pStyle w:val="TDC1"/>
             <w:tabs>
-              <w:tab w:val="left" w:pos="440"/>
+              <w:tab w:val="left" w:pos="480"/>
               <w:tab w:val="right" w:leader="dot" w:pos="8494"/>
             </w:tabs>
             <w:rPr>
               <w:rFonts w:asciiTheme="minorHAnsi" w:eastAsiaTheme="minorEastAsia" w:hAnsiTheme="minorHAnsi"/>
               <w:noProof/>
               <w:color w:val="auto"/>
+              <w:kern w:val="2"/>
+              <w:sz w:val="24"/>
+              <w:szCs w:val="24"/>
               <w:lang w:eastAsia="es-ES"/>
+              <w14:ligatures w14:val="standardContextual"/>
             </w:rPr>
           </w:pPr>
           <w:r>
@@ -282,7 +179,7 @@
           <w:r>
             <w:fldChar w:fldCharType="separate"/>
           </w:r>
-          <w:hyperlink w:anchor="_Toc213071433" w:history="1">
+          <w:hyperlink w:anchor="_Toc213252048" w:history="1">
             <w:r>
               <w:rPr>
                 <w:rStyle w:val="Hipervnculo"/>
@@ -295,7 +192,11 @@
                 <w:rFonts w:asciiTheme="minorHAnsi" w:eastAsiaTheme="minorEastAsia" w:hAnsiTheme="minorHAnsi"/>
                 <w:noProof/>
                 <w:color w:val="auto"/>
+                <w:kern w:val="2"/>
+                <w:sz w:val="24"/>
+                <w:szCs w:val="24"/>
                 <w:lang w:eastAsia="es-ES"/>
+                <w14:ligatures w14:val="standardContextual"/>
               </w:rPr>
               <w:tab/>
             </w:r>
@@ -325,7 +226,7 @@
                 <w:noProof/>
                 <w:webHidden/>
               </w:rPr>
-              <w:instrText xml:space="preserve"> PAGEREF _Toc213071433 \h </w:instrText>
+              <w:instrText xml:space="preserve"> PAGEREF _Toc213252048 \h </w:instrText>
             </w:r>
             <w:r>
               <w:rPr>
@@ -366,10 +267,14 @@
               <w:rFonts w:asciiTheme="minorHAnsi" w:eastAsiaTheme="minorEastAsia" w:hAnsiTheme="minorHAnsi"/>
               <w:noProof/>
               <w:color w:val="auto"/>
+              <w:kern w:val="2"/>
+              <w:sz w:val="24"/>
+              <w:szCs w:val="24"/>
               <w:lang w:eastAsia="es-ES"/>
+              <w14:ligatures w14:val="standardContextual"/>
             </w:rPr>
           </w:pPr>
-          <w:hyperlink w:anchor="_Toc213071434" w:history="1">
+          <w:hyperlink w:anchor="_Toc213252049" w:history="1">
             <w:r>
               <w:rPr>
                 <w:rStyle w:val="Hipervnculo"/>
@@ -396,7 +301,7 @@
                 <w:noProof/>
                 <w:webHidden/>
               </w:rPr>
-              <w:instrText xml:space="preserve"> PAGEREF _Toc213071434 \h </w:instrText>
+              <w:instrText xml:space="preserve"> PAGEREF _Toc213252049 \h </w:instrText>
             </w:r>
             <w:r>
               <w:rPr>
@@ -431,17 +336,21 @@
           <w:pPr>
             <w:pStyle w:val="TDC1"/>
             <w:tabs>
-              <w:tab w:val="left" w:pos="440"/>
+              <w:tab w:val="left" w:pos="480"/>
               <w:tab w:val="right" w:leader="dot" w:pos="8494"/>
             </w:tabs>
             <w:rPr>
               <w:rFonts w:asciiTheme="minorHAnsi" w:eastAsiaTheme="minorEastAsia" w:hAnsiTheme="minorHAnsi"/>
               <w:noProof/>
               <w:color w:val="auto"/>
+              <w:kern w:val="2"/>
+              <w:sz w:val="24"/>
+              <w:szCs w:val="24"/>
               <w:lang w:eastAsia="es-ES"/>
+              <w14:ligatures w14:val="standardContextual"/>
             </w:rPr>
           </w:pPr>
-          <w:hyperlink w:anchor="_Toc213071435" w:history="1">
+          <w:hyperlink w:anchor="_Toc213252050" w:history="1">
             <w:r>
               <w:rPr>
                 <w:rStyle w:val="Hipervnculo"/>
@@ -454,7 +363,11 @@
                 <w:rFonts w:asciiTheme="minorHAnsi" w:eastAsiaTheme="minorEastAsia" w:hAnsiTheme="minorHAnsi"/>
                 <w:noProof/>
                 <w:color w:val="auto"/>
+                <w:kern w:val="2"/>
+                <w:sz w:val="24"/>
+                <w:szCs w:val="24"/>
                 <w:lang w:eastAsia="es-ES"/>
+                <w14:ligatures w14:val="standardContextual"/>
               </w:rPr>
               <w:tab/>
             </w:r>
@@ -463,7 +376,7 @@
                 <w:rStyle w:val="Hipervnculo"/>
                 <w:noProof/>
               </w:rPr>
-              <w:t>Libro de Estilos</w:t>
+              <w:t>Guía de Estilos</w:t>
             </w:r>
             <w:r>
               <w:rPr>
@@ -484,7 +397,7 @@
                 <w:noProof/>
                 <w:webHidden/>
               </w:rPr>
-              <w:instrText xml:space="preserve"> PAGEREF _Toc213071435 \h </w:instrText>
+              <w:instrText xml:space="preserve"> PAGEREF _Toc213252050 \h </w:instrText>
             </w:r>
             <w:r>
               <w:rPr>
@@ -519,17 +432,21 @@
           <w:pPr>
             <w:pStyle w:val="TDC1"/>
             <w:tabs>
-              <w:tab w:val="left" w:pos="440"/>
+              <w:tab w:val="left" w:pos="480"/>
               <w:tab w:val="right" w:leader="dot" w:pos="8494"/>
             </w:tabs>
             <w:rPr>
               <w:rFonts w:asciiTheme="minorHAnsi" w:eastAsiaTheme="minorEastAsia" w:hAnsiTheme="minorHAnsi"/>
               <w:noProof/>
               <w:color w:val="auto"/>
+              <w:kern w:val="2"/>
+              <w:sz w:val="24"/>
+              <w:szCs w:val="24"/>
               <w:lang w:eastAsia="es-ES"/>
+              <w14:ligatures w14:val="standardContextual"/>
             </w:rPr>
           </w:pPr>
-          <w:hyperlink w:anchor="_Toc213071436" w:history="1">
+          <w:hyperlink w:anchor="_Toc213252051" w:history="1">
             <w:r>
               <w:rPr>
                 <w:rStyle w:val="Hipervnculo"/>
@@ -542,7 +459,11 @@
                 <w:rFonts w:asciiTheme="minorHAnsi" w:eastAsiaTheme="minorEastAsia" w:hAnsiTheme="minorHAnsi"/>
                 <w:noProof/>
                 <w:color w:val="auto"/>
+                <w:kern w:val="2"/>
+                <w:sz w:val="24"/>
+                <w:szCs w:val="24"/>
                 <w:lang w:eastAsia="es-ES"/>
+                <w14:ligatures w14:val="standardContextual"/>
               </w:rPr>
               <w:tab/>
             </w:r>
@@ -551,7 +472,7 @@
                 <w:rStyle w:val="Hipervnculo"/>
                 <w:noProof/>
               </w:rPr>
-              <w:t>Diseño del Prototipado</w:t>
+              <w:t>Diseño del Prototipado y Mapa de Navegación</w:t>
             </w:r>
             <w:r>
               <w:rPr>
@@ -572,7 +493,7 @@
                 <w:noProof/>
                 <w:webHidden/>
               </w:rPr>
-              <w:instrText xml:space="preserve"> PAGEREF _Toc213071436 \h </w:instrText>
+              <w:instrText xml:space="preserve"> PAGEREF _Toc213252051 \h </w:instrText>
             </w:r>
             <w:r>
               <w:rPr>
@@ -592,95 +513,7 @@
                 <w:noProof/>
                 <w:webHidden/>
               </w:rPr>
-              <w:t>6</w:t>
-            </w:r>
-            <w:r>
-              <w:rPr>
-                <w:noProof/>
-                <w:webHidden/>
-              </w:rPr>
-              <w:fldChar w:fldCharType="end"/>
-            </w:r>
-          </w:hyperlink>
-        </w:p>
-        <w:p>
-          <w:pPr>
-            <w:pStyle w:val="TDC1"/>
-            <w:tabs>
-              <w:tab w:val="left" w:pos="440"/>
-              <w:tab w:val="right" w:leader="dot" w:pos="8494"/>
-            </w:tabs>
-            <w:rPr>
-              <w:rFonts w:asciiTheme="minorHAnsi" w:eastAsiaTheme="minorEastAsia" w:hAnsiTheme="minorHAnsi"/>
-              <w:noProof/>
-              <w:color w:val="auto"/>
-              <w:lang w:eastAsia="es-ES"/>
-            </w:rPr>
-          </w:pPr>
-          <w:hyperlink w:anchor="_Toc213071437" w:history="1">
-            <w:r>
-              <w:rPr>
-                <w:rStyle w:val="Hipervnculo"/>
-                <w:noProof/>
-              </w:rPr>
-              <w:t>4.</w:t>
-            </w:r>
-            <w:r>
-              <w:rPr>
-                <w:rFonts w:asciiTheme="minorHAnsi" w:eastAsiaTheme="minorEastAsia" w:hAnsiTheme="minorHAnsi"/>
-                <w:noProof/>
-                <w:color w:val="auto"/>
-                <w:lang w:eastAsia="es-ES"/>
-              </w:rPr>
-              <w:tab/>
-            </w:r>
-            <w:r>
-              <w:rPr>
-                <w:rStyle w:val="Hipervnculo"/>
-                <w:noProof/>
-              </w:rPr>
-              <w:t>Mapa de Navegación</w:t>
-            </w:r>
-            <w:r>
-              <w:rPr>
-                <w:noProof/>
-                <w:webHidden/>
-              </w:rPr>
-              <w:tab/>
-            </w:r>
-            <w:r>
-              <w:rPr>
-                <w:noProof/>
-                <w:webHidden/>
-              </w:rPr>
-              <w:fldChar w:fldCharType="begin"/>
-            </w:r>
-            <w:r>
-              <w:rPr>
-                <w:noProof/>
-                <w:webHidden/>
-              </w:rPr>
-              <w:instrText xml:space="preserve"> PAGEREF _Toc213071437 \h </w:instrText>
-            </w:r>
-            <w:r>
-              <w:rPr>
-                <w:noProof/>
-                <w:webHidden/>
-              </w:rPr>
-            </w:r>
-            <w:r>
-              <w:rPr>
-                <w:noProof/>
-                <w:webHidden/>
-              </w:rPr>
-              <w:fldChar w:fldCharType="separate"/>
-            </w:r>
-            <w:r>
-              <w:rPr>
-                <w:noProof/>
-                <w:webHidden/>
-              </w:rPr>
-              <w:t>6</w:t>
+              <w:t>7</w:t>
             </w:r>
             <w:r>
               <w:rPr>
@@ -727,6 +560,7 @@
     <w:p/>
     <w:p/>
     <w:p/>
+    <w:p/>
     <w:p>
       <w:pPr>
         <w:pStyle w:val="Ttulo1"/>
@@ -735,7 +569,7 @@
           <w:numId w:val="1"/>
         </w:numPr>
       </w:pPr>
-      <w:bookmarkStart w:id="0" w:name="_Toc213071433"/>
+      <w:bookmarkStart w:id="0" w:name="_Toc213252048"/>
       <w:r>
         <w:lastRenderedPageBreak/>
         <w:t xml:space="preserve">Proceso de Autenticación y </w:t>
@@ -1008,7 +842,6 @@
         <w:t xml:space="preserve"> </w:t>
       </w:r>
       <w:proofErr w:type="spellStart"/>
-      <w:proofErr w:type="gramStart"/>
       <w:r>
         <w:rPr>
           <w:rFonts w:ascii="Courier New" w:hAnsi="Courier New" w:cs="Courier New"/>
@@ -1020,7 +853,6 @@
         <w:t>cloud.firestore</w:t>
       </w:r>
       <w:proofErr w:type="spellEnd"/>
-      <w:proofErr w:type="gramEnd"/>
       <w:r>
         <w:rPr>
           <w:rFonts w:ascii="Courier New" w:hAnsi="Courier New" w:cs="Courier New"/>
@@ -1188,7 +1020,6 @@
         <w:t xml:space="preserve"> </w:t>
       </w:r>
       <w:proofErr w:type="spellStart"/>
-      <w:proofErr w:type="gramStart"/>
       <w:r>
         <w:rPr>
           <w:rFonts w:ascii="Courier New" w:hAnsi="Courier New" w:cs="Courier New"/>
@@ -1208,18 +1039,7 @@
           <w:szCs w:val="16"/>
           <w:highlight w:val="white"/>
         </w:rPr>
-        <w:t>(</w:t>
-      </w:r>
-      <w:proofErr w:type="gramEnd"/>
-      <w:r>
-        <w:rPr>
-          <w:rFonts w:ascii="Courier New" w:hAnsi="Courier New" w:cs="Courier New"/>
-          <w:color w:val="000000"/>
-          <w:sz w:val="16"/>
-          <w:szCs w:val="16"/>
-          <w:highlight w:val="white"/>
-        </w:rPr>
-        <w:t>) {</w:t>
+        <w:t>() {</w:t>
       </w:r>
     </w:p>
     <w:p>
@@ -1270,7 +1090,6 @@
         <w:t xml:space="preserve"> </w:t>
       </w:r>
       <w:proofErr w:type="spellStart"/>
-      <w:proofErr w:type="gramStart"/>
       <w:r>
         <w:rPr>
           <w:rFonts w:ascii="Courier New" w:hAnsi="Courier New" w:cs="Courier New"/>
@@ -1282,7 +1101,6 @@
         <w:t>request.auth</w:t>
       </w:r>
       <w:proofErr w:type="spellEnd"/>
-      <w:proofErr w:type="gramEnd"/>
       <w:r>
         <w:rPr>
           <w:rFonts w:ascii="Courier New" w:hAnsi="Courier New" w:cs="Courier New"/>
@@ -1520,7 +1338,6 @@
         <w:t xml:space="preserve"> </w:t>
       </w:r>
       <w:proofErr w:type="spellStart"/>
-      <w:proofErr w:type="gramStart"/>
       <w:r>
         <w:rPr>
           <w:rFonts w:ascii="Courier New" w:hAnsi="Courier New" w:cs="Courier New"/>
@@ -1540,18 +1357,7 @@
           <w:szCs w:val="16"/>
           <w:highlight w:val="white"/>
         </w:rPr>
-        <w:t>(</w:t>
-      </w:r>
-      <w:proofErr w:type="gramEnd"/>
-      <w:r>
-        <w:rPr>
-          <w:rFonts w:ascii="Courier New" w:hAnsi="Courier New" w:cs="Courier New"/>
-          <w:color w:val="0000FF"/>
-          <w:sz w:val="16"/>
-          <w:szCs w:val="16"/>
-          <w:highlight w:val="white"/>
-        </w:rPr>
-        <w:t xml:space="preserve">) &amp;&amp; </w:t>
+        <w:t xml:space="preserve">() &amp;&amp; </w:t>
       </w:r>
       <w:proofErr w:type="spellStart"/>
       <w:r>
@@ -1824,7 +1630,6 @@
         <w:t xml:space="preserve"> </w:t>
       </w:r>
       <w:proofErr w:type="spellStart"/>
-      <w:proofErr w:type="gramStart"/>
       <w:r>
         <w:rPr>
           <w:rFonts w:ascii="Courier New" w:hAnsi="Courier New" w:cs="Courier New"/>
@@ -1844,18 +1649,7 @@
           <w:szCs w:val="16"/>
           <w:highlight w:val="white"/>
         </w:rPr>
-        <w:t>(</w:t>
-      </w:r>
-      <w:proofErr w:type="gramEnd"/>
-      <w:r>
-        <w:rPr>
-          <w:rFonts w:ascii="Courier New" w:hAnsi="Courier New" w:cs="Courier New"/>
-          <w:color w:val="000000"/>
-          <w:sz w:val="16"/>
-          <w:szCs w:val="16"/>
-          <w:highlight w:val="white"/>
-        </w:rPr>
-        <w:t>) {</w:t>
+        <w:t>() {</w:t>
       </w:r>
     </w:p>
     <w:p>
@@ -1906,7 +1700,6 @@
         <w:t xml:space="preserve"> </w:t>
       </w:r>
       <w:proofErr w:type="spellStart"/>
-      <w:proofErr w:type="gramStart"/>
       <w:r>
         <w:rPr>
           <w:rFonts w:ascii="Courier New" w:hAnsi="Courier New" w:cs="Courier New"/>
@@ -1926,18 +1719,7 @@
           <w:szCs w:val="16"/>
           <w:highlight w:val="white"/>
         </w:rPr>
-        <w:t>(</w:t>
-      </w:r>
-      <w:proofErr w:type="gramEnd"/>
-      <w:r>
-        <w:rPr>
-          <w:rFonts w:ascii="Courier New" w:hAnsi="Courier New" w:cs="Courier New"/>
-          <w:color w:val="000000"/>
-          <w:sz w:val="16"/>
-          <w:szCs w:val="16"/>
-          <w:highlight w:val="white"/>
-        </w:rPr>
-        <w:t>) &amp;&amp;</w:t>
+        <w:t>() &amp;&amp;</w:t>
       </w:r>
     </w:p>
     <w:p>
@@ -1963,29 +1745,7 @@
           <w:szCs w:val="16"/>
           <w:highlight w:val="white"/>
         </w:rPr>
-        <w:t xml:space="preserve">        get(/databases/$(db)/documents/usuarios/$(request.auth.uid)).</w:t>
-      </w:r>
-      <w:proofErr w:type="gramStart"/>
-      <w:r>
-        <w:rPr>
-          <w:rFonts w:ascii="Courier New" w:hAnsi="Courier New" w:cs="Courier New"/>
-          <w:color w:val="0000FF"/>
-          <w:sz w:val="16"/>
-          <w:szCs w:val="16"/>
-          <w:highlight w:val="white"/>
-        </w:rPr>
-        <w:t>data.esAdmin</w:t>
-      </w:r>
-      <w:proofErr w:type="gramEnd"/>
-      <w:r>
-        <w:rPr>
-          <w:rFonts w:ascii="Courier New" w:hAnsi="Courier New" w:cs="Courier New"/>
-          <w:color w:val="0000FF"/>
-          <w:sz w:val="16"/>
-          <w:szCs w:val="16"/>
-          <w:highlight w:val="white"/>
-        </w:rPr>
-        <w:t xml:space="preserve"> </w:t>
+        <w:t xml:space="preserve">        get(/databases/$(db)/documents/usuarios/$(request.auth.uid)).data.esAdmin </w:t>
       </w:r>
       <w:r>
         <w:rPr>
@@ -2322,7 +2082,6 @@
         <w:t xml:space="preserve">) || </w:t>
       </w:r>
       <w:proofErr w:type="spellStart"/>
-      <w:proofErr w:type="gramStart"/>
       <w:r>
         <w:rPr>
           <w:rFonts w:ascii="Courier New" w:hAnsi="Courier New" w:cs="Courier New"/>
@@ -2342,18 +2101,7 @@
           <w:szCs w:val="16"/>
           <w:highlight w:val="white"/>
         </w:rPr>
-        <w:t>(</w:t>
-      </w:r>
-      <w:proofErr w:type="gramEnd"/>
-      <w:r>
-        <w:rPr>
-          <w:rFonts w:ascii="Courier New" w:hAnsi="Courier New" w:cs="Courier New"/>
-          <w:color w:val="000000"/>
-          <w:sz w:val="16"/>
-          <w:szCs w:val="16"/>
-          <w:highlight w:val="white"/>
-        </w:rPr>
-        <w:t>);</w:t>
+        <w:t>();</w:t>
       </w:r>
     </w:p>
     <w:p>
@@ -2616,7 +2364,6 @@
         <w:t xml:space="preserve">) || </w:t>
       </w:r>
       <w:proofErr w:type="spellStart"/>
-      <w:proofErr w:type="gramStart"/>
       <w:r>
         <w:rPr>
           <w:rFonts w:ascii="Courier New" w:hAnsi="Courier New" w:cs="Courier New"/>
@@ -2636,18 +2383,7 @@
           <w:szCs w:val="16"/>
           <w:highlight w:val="white"/>
         </w:rPr>
-        <w:t>(</w:t>
-      </w:r>
-      <w:proofErr w:type="gramEnd"/>
-      <w:r>
-        <w:rPr>
-          <w:rFonts w:ascii="Courier New" w:hAnsi="Courier New" w:cs="Courier New"/>
-          <w:color w:val="000000"/>
-          <w:sz w:val="16"/>
-          <w:szCs w:val="16"/>
-          <w:highlight w:val="white"/>
-        </w:rPr>
-        <w:t>);</w:t>
+        <w:t>();</w:t>
       </w:r>
     </w:p>
     <w:p>
@@ -2749,20 +2485,8 @@
           <w:szCs w:val="16"/>
           <w:highlight w:val="white"/>
         </w:rPr>
-        <w:t xml:space="preserve"> </w:t>
-      </w:r>
-      <w:proofErr w:type="spellStart"/>
-      <w:r>
-        <w:rPr>
-          <w:rFonts w:ascii="Courier New" w:hAnsi="Courier New" w:cs="Courier New"/>
-          <w:color w:val="0000FF"/>
-          <w:sz w:val="16"/>
-          <w:szCs w:val="16"/>
-          <w:highlight w:val="white"/>
-        </w:rPr>
-        <w:t>delete</w:t>
-      </w:r>
-      <w:proofErr w:type="spellEnd"/>
+        <w:t xml:space="preserve"> delete</w:t>
+      </w:r>
       <w:r>
         <w:rPr>
           <w:rFonts w:ascii="Courier New" w:hAnsi="Courier New" w:cs="Courier New"/>
@@ -2808,7 +2532,6 @@
         <w:t xml:space="preserve"> </w:t>
       </w:r>
       <w:proofErr w:type="spellStart"/>
-      <w:proofErr w:type="gramStart"/>
       <w:r>
         <w:rPr>
           <w:rFonts w:ascii="Courier New" w:hAnsi="Courier New" w:cs="Courier New"/>
@@ -2828,18 +2551,7 @@
           <w:szCs w:val="16"/>
           <w:highlight w:val="white"/>
         </w:rPr>
-        <w:t>(</w:t>
-      </w:r>
-      <w:proofErr w:type="gramEnd"/>
-      <w:r>
-        <w:rPr>
-          <w:rFonts w:ascii="Courier New" w:hAnsi="Courier New" w:cs="Courier New"/>
-          <w:color w:val="000000"/>
-          <w:sz w:val="16"/>
-          <w:szCs w:val="16"/>
-          <w:highlight w:val="white"/>
-        </w:rPr>
-        <w:t>);</w:t>
+        <w:t>();</w:t>
       </w:r>
     </w:p>
     <w:p>
@@ -3224,7 +2936,6 @@
         <w:t xml:space="preserve">) || </w:t>
       </w:r>
       <w:proofErr w:type="spellStart"/>
-      <w:proofErr w:type="gramStart"/>
       <w:r>
         <w:rPr>
           <w:rFonts w:ascii="Courier New" w:hAnsi="Courier New" w:cs="Courier New"/>
@@ -3244,18 +2955,7 @@
           <w:szCs w:val="16"/>
           <w:highlight w:val="white"/>
         </w:rPr>
-        <w:t>(</w:t>
-      </w:r>
-      <w:proofErr w:type="gramEnd"/>
-      <w:r>
-        <w:rPr>
-          <w:rFonts w:ascii="Courier New" w:hAnsi="Courier New" w:cs="Courier New"/>
-          <w:color w:val="000000"/>
-          <w:sz w:val="16"/>
-          <w:szCs w:val="16"/>
-          <w:highlight w:val="white"/>
-        </w:rPr>
-        <w:t>);</w:t>
+        <w:t>();</w:t>
       </w:r>
     </w:p>
     <w:p>
@@ -3463,20 +3163,8 @@
           <w:szCs w:val="16"/>
           <w:highlight w:val="white"/>
         </w:rPr>
-        <w:t xml:space="preserve"> </w:t>
-      </w:r>
-      <w:proofErr w:type="spellStart"/>
-      <w:r>
-        <w:rPr>
-          <w:rFonts w:ascii="Courier New" w:hAnsi="Courier New" w:cs="Courier New"/>
-          <w:color w:val="0000FF"/>
-          <w:sz w:val="16"/>
-          <w:szCs w:val="16"/>
-          <w:highlight w:val="white"/>
-        </w:rPr>
-        <w:t>list</w:t>
-      </w:r>
-      <w:proofErr w:type="spellEnd"/>
+        <w:t xml:space="preserve"> list</w:t>
+      </w:r>
       <w:r>
         <w:rPr>
           <w:rFonts w:ascii="Courier New" w:hAnsi="Courier New" w:cs="Courier New"/>
@@ -3522,7 +3210,6 @@
         <w:t xml:space="preserve"> </w:t>
       </w:r>
       <w:proofErr w:type="spellStart"/>
-      <w:proofErr w:type="gramStart"/>
       <w:r>
         <w:rPr>
           <w:rFonts w:ascii="Courier New" w:hAnsi="Courier New" w:cs="Courier New"/>
@@ -3542,18 +3229,7 @@
           <w:szCs w:val="16"/>
           <w:highlight w:val="white"/>
         </w:rPr>
-        <w:t>(</w:t>
-      </w:r>
-      <w:proofErr w:type="gramEnd"/>
-      <w:r>
-        <w:rPr>
-          <w:rFonts w:ascii="Courier New" w:hAnsi="Courier New" w:cs="Courier New"/>
-          <w:color w:val="000000"/>
-          <w:sz w:val="16"/>
-          <w:szCs w:val="16"/>
-          <w:highlight w:val="white"/>
-        </w:rPr>
-        <w:t>);</w:t>
+        <w:t>();</w:t>
       </w:r>
     </w:p>
     <w:p>
@@ -4036,7 +3712,7 @@
       <w:pPr>
         <w:pStyle w:val="Ttulo2"/>
       </w:pPr>
-      <w:bookmarkStart w:id="1" w:name="_Toc213071434"/>
+      <w:bookmarkStart w:id="1" w:name="_Toc213252049"/>
       <w:r>
         <w:t xml:space="preserve">1.1 </w:t>
       </w:r>
@@ -4072,11 +3748,14 @@
         <w:br/>
       </w:r>
       <w:r>
+        <w:rPr>
+          <w:noProof/>
+        </w:rPr>
         <w:drawing>
-          <wp:inline distT="0" distB="0" distL="0" distR="0" wp14:anchorId="776765A7" wp14:editId="1E3F9D64">
-            <wp:extent cx="4694896" cy="2621280"/>
-            <wp:effectExtent l="0" t="0" r="0" b="7620"/>
-            <wp:docPr id="1" name="Imagen 1"/>
+          <wp:inline distT="0" distB="0" distL="0" distR="0" wp14:anchorId="0AF582B8" wp14:editId="1311CF4F">
+            <wp:extent cx="4581802" cy="2562447"/>
+            <wp:effectExtent l="0" t="0" r="0" b="9525"/>
+            <wp:docPr id="30535098" name="Imagen 1" descr="Un letrero de color negro&#10;&#10;El contenido generado por IA puede ser incorrecto."/>
             <wp:cNvGraphicFramePr>
               <a:graphicFrameLocks xmlns:a="http://schemas.openxmlformats.org/drawingml/2006/main" noChangeAspect="1"/>
             </wp:cNvGraphicFramePr>
@@ -4084,7 +3763,55 @@
               <a:graphicData uri="http://schemas.openxmlformats.org/drawingml/2006/picture">
                 <pic:pic xmlns:pic="http://schemas.openxmlformats.org/drawingml/2006/picture">
                   <pic:nvPicPr>
-                    <pic:cNvPr id="1" name=""/>
+                    <pic:cNvPr id="30535098" name="Imagen 1" descr="Un letrero de color negro&#10;&#10;El contenido generado por IA puede ser incorrecto."/>
+                    <pic:cNvPicPr/>
+                  </pic:nvPicPr>
+                  <pic:blipFill>
+                    <a:blip r:embed="rId9"/>
+                    <a:stretch>
+                      <a:fillRect/>
+                    </a:stretch>
+                  </pic:blipFill>
+                  <pic:spPr>
+                    <a:xfrm>
+                      <a:off x="0" y="0"/>
+                      <a:ext cx="4588037" cy="2565934"/>
+                    </a:xfrm>
+                    <a:prstGeom prst="rect">
+                      <a:avLst/>
+                    </a:prstGeom>
+                    <a:effectLst>
+                      <a:softEdge rad="101600"/>
+                    </a:effectLst>
+                  </pic:spPr>
+                </pic:pic>
+              </a:graphicData>
+            </a:graphic>
+          </wp:inline>
+        </w:drawing>
+      </w:r>
+    </w:p>
+    <w:p/>
+    <w:p>
+      <w:r>
+        <w:t>Ventana Registro:</w:t>
+      </w:r>
+    </w:p>
+    <w:p>
+      <w:r>
+        <w:drawing>
+          <wp:inline distT="0" distB="0" distL="0" distR="0" wp14:anchorId="0EF3ED79" wp14:editId="1AE0B23A">
+            <wp:extent cx="4581525" cy="2555827"/>
+            <wp:effectExtent l="0" t="0" r="0" b="0"/>
+            <wp:docPr id="1579406135" name="Imagen 1" descr="Interfaz de usuario gráfica, Aplicación&#10;&#10;El contenido generado por IA puede ser incorrecto."/>
+            <wp:cNvGraphicFramePr>
+              <a:graphicFrameLocks xmlns:a="http://schemas.openxmlformats.org/drawingml/2006/main" noChangeAspect="1"/>
+            </wp:cNvGraphicFramePr>
+            <a:graphic xmlns:a="http://schemas.openxmlformats.org/drawingml/2006/main">
+              <a:graphicData uri="http://schemas.openxmlformats.org/drawingml/2006/picture">
+                <pic:pic xmlns:pic="http://schemas.openxmlformats.org/drawingml/2006/picture">
+                  <pic:nvPicPr>
+                    <pic:cNvPr id="1579406135" name="Imagen 1" descr="Interfaz de usuario gráfica, Aplicación&#10;&#10;El contenido generado por IA puede ser incorrecto."/>
                     <pic:cNvPicPr/>
                   </pic:nvPicPr>
                   <pic:blipFill>
@@ -4096,13 +3823,13 @@
                   <pic:spPr>
                     <a:xfrm>
                       <a:off x="0" y="0"/>
-                      <a:ext cx="4699951" cy="2624103"/>
+                      <a:ext cx="4597450" cy="2564711"/>
                     </a:xfrm>
                     <a:prstGeom prst="rect">
                       <a:avLst/>
                     </a:prstGeom>
                     <a:effectLst>
-                      <a:softEdge rad="127000"/>
+                      <a:softEdge rad="101600"/>
                     </a:effectLst>
                   </pic:spPr>
                 </pic:pic>
@@ -4113,13 +3840,20 @@
       </w:r>
     </w:p>
     <w:p/>
-    <w:p>
-      <w:r>
-        <w:t xml:space="preserve">Ventana </w:t>
-      </w:r>
-      <w:r>
-        <w:t>Registro</w:t>
-      </w:r>
+    <w:p/>
+    <w:p/>
+    <w:p>
+      <w:r>
+        <w:t>Panel</w:t>
+      </w:r>
+      <w:r>
+        <w:t xml:space="preserve"> </w:t>
+      </w:r>
+      <w:proofErr w:type="spellStart"/>
+      <w:r>
+        <w:t>Login</w:t>
+      </w:r>
+      <w:proofErr w:type="spellEnd"/>
       <w:r>
         <w:t>:</w:t>
       </w:r>
@@ -4127,10 +3861,10 @@
     <w:p>
       <w:r>
         <w:drawing>
-          <wp:inline distT="0" distB="0" distL="0" distR="0" wp14:anchorId="13B852F7" wp14:editId="526FA581">
-            <wp:extent cx="4694555" cy="2587415"/>
-            <wp:effectExtent l="0" t="0" r="0" b="3810"/>
-            <wp:docPr id="2" name="Imagen 2"/>
+          <wp:inline distT="0" distB="0" distL="0" distR="0" wp14:anchorId="737537BB" wp14:editId="46C0A7E0">
+            <wp:extent cx="4844415" cy="2705900"/>
+            <wp:effectExtent l="0" t="0" r="0" b="0"/>
+            <wp:docPr id="1418775491" name="Imagen 1" descr="Imagen de la pantalla de un video juego&#10;&#10;El contenido generado por IA puede ser incorrecto."/>
             <wp:cNvGraphicFramePr>
               <a:graphicFrameLocks xmlns:a="http://schemas.openxmlformats.org/drawingml/2006/main" noChangeAspect="1"/>
             </wp:cNvGraphicFramePr>
@@ -4138,7 +3872,7 @@
               <a:graphicData uri="http://schemas.openxmlformats.org/drawingml/2006/picture">
                 <pic:pic xmlns:pic="http://schemas.openxmlformats.org/drawingml/2006/picture">
                   <pic:nvPicPr>
-                    <pic:cNvPr id="1" name=""/>
+                    <pic:cNvPr id="1418775491" name="Imagen 1" descr="Imagen de la pantalla de un video juego&#10;&#10;El contenido generado por IA puede ser incorrecto."/>
                     <pic:cNvPicPr/>
                   </pic:nvPicPr>
                   <pic:blipFill>
@@ -4150,13 +3884,13 @@
                   <pic:spPr>
                     <a:xfrm>
                       <a:off x="0" y="0"/>
-                      <a:ext cx="4702739" cy="2591926"/>
+                      <a:ext cx="4846306" cy="2706956"/>
                     </a:xfrm>
                     <a:prstGeom prst="rect">
                       <a:avLst/>
                     </a:prstGeom>
                     <a:effectLst>
-                      <a:softEdge rad="127000"/>
+                      <a:softEdge rad="101600"/>
                     </a:effectLst>
                   </pic:spPr>
                 </pic:pic>
@@ -4167,31 +3901,21 @@
       </w:r>
     </w:p>
     <w:p/>
-    <w:p/>
-    <w:p/>
     <w:p>
       <w:r>
         <w:t>Panel</w:t>
       </w:r>
       <w:r>
-        <w:t xml:space="preserve"> </w:t>
-      </w:r>
-      <w:proofErr w:type="spellStart"/>
-      <w:r>
-        <w:t>Login</w:t>
-      </w:r>
-      <w:proofErr w:type="spellEnd"/>
-      <w:r>
-        <w:t>:</w:t>
+        <w:t xml:space="preserve"> Registro:</w:t>
       </w:r>
     </w:p>
     <w:p>
       <w:r>
         <w:drawing>
-          <wp:inline distT="0" distB="0" distL="0" distR="0" wp14:anchorId="2250A9A3" wp14:editId="306BE64A">
-            <wp:extent cx="5400040" cy="3023870"/>
-            <wp:effectExtent l="0" t="0" r="0" b="5080"/>
-            <wp:docPr id="6" name="Imagen 6"/>
+          <wp:inline distT="0" distB="0" distL="0" distR="0" wp14:anchorId="01AB8BEC" wp14:editId="1A72AABA">
+            <wp:extent cx="4844909" cy="2711303"/>
+            <wp:effectExtent l="0" t="0" r="0" b="0"/>
+            <wp:docPr id="742492958" name="Imagen 1" descr="Un letrero de color negro&#10;&#10;El contenido generado por IA puede ser incorrecto."/>
             <wp:cNvGraphicFramePr>
               <a:graphicFrameLocks xmlns:a="http://schemas.openxmlformats.org/drawingml/2006/main" noChangeAspect="1"/>
             </wp:cNvGraphicFramePr>
@@ -4199,7 +3923,7 @@
               <a:graphicData uri="http://schemas.openxmlformats.org/drawingml/2006/picture">
                 <pic:pic xmlns:pic="http://schemas.openxmlformats.org/drawingml/2006/picture">
                   <pic:nvPicPr>
-                    <pic:cNvPr id="1" name=""/>
+                    <pic:cNvPr id="742492958" name="Imagen 1" descr="Un letrero de color negro&#10;&#10;El contenido generado por IA puede ser incorrecto."/>
                     <pic:cNvPicPr/>
                   </pic:nvPicPr>
                   <pic:blipFill>
@@ -4211,13 +3935,13 @@
                   <pic:spPr>
                     <a:xfrm>
                       <a:off x="0" y="0"/>
-                      <a:ext cx="5400040" cy="3023870"/>
+                      <a:ext cx="4860269" cy="2719899"/>
                     </a:xfrm>
                     <a:prstGeom prst="rect">
                       <a:avLst/>
                     </a:prstGeom>
                     <a:effectLst>
-                      <a:softEdge rad="127000"/>
+                      <a:softEdge rad="101600"/>
                     </a:effectLst>
                   </pic:spPr>
                 </pic:pic>
@@ -4226,23 +3950,43 @@
           </wp:inline>
         </w:drawing>
       </w:r>
+      <w:r>
+        <w:t>8</w:t>
+      </w:r>
     </w:p>
     <w:p/>
-    <w:p>
-      <w:r>
-        <w:t>Panel</w:t>
-      </w:r>
-      <w:r>
-        <w:t xml:space="preserve"> Registro:</w:t>
-      </w:r>
-    </w:p>
+    <w:p/>
+    <w:p/>
+    <w:p/>
+    <w:p/>
+    <w:p/>
+    <w:p/>
+    <w:p>
+      <w:pPr>
+        <w:pStyle w:val="Ttulo1"/>
+        <w:numPr>
+          <w:ilvl w:val="0"/>
+          <w:numId w:val="1"/>
+        </w:numPr>
+      </w:pPr>
+      <w:bookmarkStart w:id="2" w:name="_Toc213252050"/>
+      <w:r>
+        <w:lastRenderedPageBreak/>
+        <w:t>Guía</w:t>
+      </w:r>
+      <w:r>
+        <w:t xml:space="preserve"> de Estilos</w:t>
+      </w:r>
+      <w:bookmarkEnd w:id="2"/>
+    </w:p>
+    <w:p/>
     <w:p>
       <w:r>
         <w:drawing>
-          <wp:inline distT="0" distB="0" distL="0" distR="0" wp14:anchorId="68BDE1E6" wp14:editId="103901FE">
-            <wp:extent cx="5400040" cy="3016885"/>
+          <wp:inline distT="0" distB="0" distL="0" distR="0" wp14:anchorId="4FFB4D85" wp14:editId="73530CF6">
+            <wp:extent cx="5400040" cy="1297305"/>
             <wp:effectExtent l="0" t="0" r="0" b="0"/>
-            <wp:docPr id="5" name="Imagen 5"/>
+            <wp:docPr id="1736887062" name="Imagen 1" descr="Texto&#10;&#10;El contenido generado por IA puede ser incorrecto."/>
             <wp:cNvGraphicFramePr>
               <a:graphicFrameLocks xmlns:a="http://schemas.openxmlformats.org/drawingml/2006/main" noChangeAspect="1"/>
             </wp:cNvGraphicFramePr>
@@ -4250,7 +3994,7 @@
               <a:graphicData uri="http://schemas.openxmlformats.org/drawingml/2006/picture">
                 <pic:pic xmlns:pic="http://schemas.openxmlformats.org/drawingml/2006/picture">
                   <pic:nvPicPr>
-                    <pic:cNvPr id="1" name=""/>
+                    <pic:cNvPr id="1736887062" name="Imagen 1" descr="Texto&#10;&#10;El contenido generado por IA puede ser incorrecto."/>
                     <pic:cNvPicPr/>
                   </pic:nvPicPr>
                   <pic:blipFill>
@@ -4262,14 +4006,11 @@
                   <pic:spPr>
                     <a:xfrm>
                       <a:off x="0" y="0"/>
-                      <a:ext cx="5400040" cy="3016885"/>
+                      <a:ext cx="5400040" cy="1297305"/>
                     </a:xfrm>
                     <a:prstGeom prst="rect">
                       <a:avLst/>
                     </a:prstGeom>
-                    <a:effectLst>
-                      <a:softEdge rad="127000"/>
-                    </a:effectLst>
                   </pic:spPr>
                 </pic:pic>
               </a:graphicData>
@@ -4278,73 +4019,978 @@
         </w:drawing>
       </w:r>
     </w:p>
+    <w:p>
+      <w:r>
+        <w:drawing>
+          <wp:inline distT="0" distB="0" distL="0" distR="0" wp14:anchorId="58649141" wp14:editId="09A9E0D7">
+            <wp:extent cx="5400040" cy="1124585"/>
+            <wp:effectExtent l="0" t="0" r="0" b="0"/>
+            <wp:docPr id="529217363" name="Imagen 1" descr="Patrón de fondo&#10;&#10;El contenido generado por IA puede ser incorrecto."/>
+            <wp:cNvGraphicFramePr>
+              <a:graphicFrameLocks xmlns:a="http://schemas.openxmlformats.org/drawingml/2006/main" noChangeAspect="1"/>
+            </wp:cNvGraphicFramePr>
+            <a:graphic xmlns:a="http://schemas.openxmlformats.org/drawingml/2006/main">
+              <a:graphicData uri="http://schemas.openxmlformats.org/drawingml/2006/picture">
+                <pic:pic xmlns:pic="http://schemas.openxmlformats.org/drawingml/2006/picture">
+                  <pic:nvPicPr>
+                    <pic:cNvPr id="529217363" name="Imagen 1" descr="Patrón de fondo&#10;&#10;El contenido generado por IA puede ser incorrecto."/>
+                    <pic:cNvPicPr/>
+                  </pic:nvPicPr>
+                  <pic:blipFill>
+                    <a:blip r:embed="rId14"/>
+                    <a:stretch>
+                      <a:fillRect/>
+                    </a:stretch>
+                  </pic:blipFill>
+                  <pic:spPr>
+                    <a:xfrm>
+                      <a:off x="0" y="0"/>
+                      <a:ext cx="5400040" cy="1124585"/>
+                    </a:xfrm>
+                    <a:prstGeom prst="rect">
+                      <a:avLst/>
+                    </a:prstGeom>
+                  </pic:spPr>
+                </pic:pic>
+              </a:graphicData>
+            </a:graphic>
+          </wp:inline>
+        </w:drawing>
+      </w:r>
+    </w:p>
+    <w:p>
+      <w:r>
+        <w:drawing>
+          <wp:inline distT="0" distB="0" distL="0" distR="0" wp14:anchorId="2A0418A1" wp14:editId="5106F58D">
+            <wp:extent cx="5400040" cy="1760855"/>
+            <wp:effectExtent l="0" t="0" r="0" b="0"/>
+            <wp:docPr id="506058934" name="Imagen 1" descr="Imagen que contiene Icono&#10;&#10;El contenido generado por IA puede ser incorrecto."/>
+            <wp:cNvGraphicFramePr>
+              <a:graphicFrameLocks xmlns:a="http://schemas.openxmlformats.org/drawingml/2006/main" noChangeAspect="1"/>
+            </wp:cNvGraphicFramePr>
+            <a:graphic xmlns:a="http://schemas.openxmlformats.org/drawingml/2006/main">
+              <a:graphicData uri="http://schemas.openxmlformats.org/drawingml/2006/picture">
+                <pic:pic xmlns:pic="http://schemas.openxmlformats.org/drawingml/2006/picture">
+                  <pic:nvPicPr>
+                    <pic:cNvPr id="506058934" name="Imagen 1" descr="Imagen que contiene Icono&#10;&#10;El contenido generado por IA puede ser incorrecto."/>
+                    <pic:cNvPicPr/>
+                  </pic:nvPicPr>
+                  <pic:blipFill>
+                    <a:blip r:embed="rId15"/>
+                    <a:stretch>
+                      <a:fillRect/>
+                    </a:stretch>
+                  </pic:blipFill>
+                  <pic:spPr>
+                    <a:xfrm>
+                      <a:off x="0" y="0"/>
+                      <a:ext cx="5400040" cy="1760855"/>
+                    </a:xfrm>
+                    <a:prstGeom prst="rect">
+                      <a:avLst/>
+                    </a:prstGeom>
+                  </pic:spPr>
+                </pic:pic>
+              </a:graphicData>
+            </a:graphic>
+          </wp:inline>
+        </w:drawing>
+      </w:r>
+    </w:p>
+    <w:p>
+      <w:r>
+        <w:drawing>
+          <wp:inline distT="0" distB="0" distL="0" distR="0" wp14:anchorId="66363F64" wp14:editId="53BFCF27">
+            <wp:extent cx="5400040" cy="2308225"/>
+            <wp:effectExtent l="0" t="0" r="0" b="0"/>
+            <wp:docPr id="647508022" name="Imagen 1" descr="Interfaz de usuario gráfica&#10;&#10;El contenido generado por IA puede ser incorrecto."/>
+            <wp:cNvGraphicFramePr>
+              <a:graphicFrameLocks xmlns:a="http://schemas.openxmlformats.org/drawingml/2006/main" noChangeAspect="1"/>
+            </wp:cNvGraphicFramePr>
+            <a:graphic xmlns:a="http://schemas.openxmlformats.org/drawingml/2006/main">
+              <a:graphicData uri="http://schemas.openxmlformats.org/drawingml/2006/picture">
+                <pic:pic xmlns:pic="http://schemas.openxmlformats.org/drawingml/2006/picture">
+                  <pic:nvPicPr>
+                    <pic:cNvPr id="647508022" name="Imagen 1" descr="Interfaz de usuario gráfica&#10;&#10;El contenido generado por IA puede ser incorrecto."/>
+                    <pic:cNvPicPr/>
+                  </pic:nvPicPr>
+                  <pic:blipFill>
+                    <a:blip r:embed="rId16"/>
+                    <a:stretch>
+                      <a:fillRect/>
+                    </a:stretch>
+                  </pic:blipFill>
+                  <pic:spPr>
+                    <a:xfrm>
+                      <a:off x="0" y="0"/>
+                      <a:ext cx="5400040" cy="2308225"/>
+                    </a:xfrm>
+                    <a:prstGeom prst="rect">
+                      <a:avLst/>
+                    </a:prstGeom>
+                  </pic:spPr>
+                </pic:pic>
+              </a:graphicData>
+            </a:graphic>
+          </wp:inline>
+        </w:drawing>
+      </w:r>
+    </w:p>
+    <w:p>
+      <w:r>
+        <w:drawing>
+          <wp:inline distT="0" distB="0" distL="0" distR="0" wp14:anchorId="25E25434" wp14:editId="205BA15E">
+            <wp:extent cx="5400040" cy="931545"/>
+            <wp:effectExtent l="0" t="0" r="0" b="1905"/>
+            <wp:docPr id="1862943788" name="Imagen 1" descr="Patrón de fondo&#10;&#10;El contenido generado por IA puede ser incorrecto."/>
+            <wp:cNvGraphicFramePr>
+              <a:graphicFrameLocks xmlns:a="http://schemas.openxmlformats.org/drawingml/2006/main" noChangeAspect="1"/>
+            </wp:cNvGraphicFramePr>
+            <a:graphic xmlns:a="http://schemas.openxmlformats.org/drawingml/2006/main">
+              <a:graphicData uri="http://schemas.openxmlformats.org/drawingml/2006/picture">
+                <pic:pic xmlns:pic="http://schemas.openxmlformats.org/drawingml/2006/picture">
+                  <pic:nvPicPr>
+                    <pic:cNvPr id="1862943788" name="Imagen 1" descr="Patrón de fondo&#10;&#10;El contenido generado por IA puede ser incorrecto."/>
+                    <pic:cNvPicPr/>
+                  </pic:nvPicPr>
+                  <pic:blipFill>
+                    <a:blip r:embed="rId17"/>
+                    <a:stretch>
+                      <a:fillRect/>
+                    </a:stretch>
+                  </pic:blipFill>
+                  <pic:spPr>
+                    <a:xfrm>
+                      <a:off x="0" y="0"/>
+                      <a:ext cx="5400040" cy="931545"/>
+                    </a:xfrm>
+                    <a:prstGeom prst="rect">
+                      <a:avLst/>
+                    </a:prstGeom>
+                  </pic:spPr>
+                </pic:pic>
+              </a:graphicData>
+            </a:graphic>
+          </wp:inline>
+        </w:drawing>
+      </w:r>
+    </w:p>
+    <w:p/>
+    <w:p>
+      <w:pPr>
+        <w:pStyle w:val="Ttulo1"/>
+        <w:numPr>
+          <w:ilvl w:val="0"/>
+          <w:numId w:val="1"/>
+        </w:numPr>
+      </w:pPr>
+      <w:bookmarkStart w:id="3" w:name="_Toc213252051"/>
+      <w:r>
+        <w:lastRenderedPageBreak/>
+        <w:t>Diseño del Prototipado</w:t>
+      </w:r>
+      <w:r>
+        <w:t xml:space="preserve"> y Mapa de Navegación</w:t>
+      </w:r>
+      <w:bookmarkEnd w:id="3"/>
+    </w:p>
+    <w:p>
+      <w:r>
+        <w:br/>
+      </w:r>
+      <w:r>
+        <w:t>Inicio</w:t>
+      </w:r>
+    </w:p>
+    <w:p>
+      <w:r>
+        <w:rPr>
+          <w:noProof/>
+        </w:rPr>
+        <mc:AlternateContent>
+          <mc:Choice Requires="wps">
+            <w:drawing>
+              <wp:anchor distT="0" distB="0" distL="114300" distR="114300" simplePos="0" relativeHeight="251661312" behindDoc="0" locked="0" layoutInCell="1" allowOverlap="1" wp14:anchorId="0DACEFF2" wp14:editId="5AC60C94">
+                <wp:simplePos x="0" y="0"/>
+                <wp:positionH relativeFrom="column">
+                  <wp:posOffset>834641</wp:posOffset>
+                </wp:positionH>
+                <wp:positionV relativeFrom="paragraph">
+                  <wp:posOffset>3648415</wp:posOffset>
+                </wp:positionV>
+                <wp:extent cx="1331164" cy="848563"/>
+                <wp:effectExtent l="38100" t="0" r="21590" b="66040"/>
+                <wp:wrapNone/>
+                <wp:docPr id="58237603" name="Conector recto de flecha 8"/>
+                <wp:cNvGraphicFramePr/>
+                <a:graphic xmlns:a="http://schemas.openxmlformats.org/drawingml/2006/main">
+                  <a:graphicData uri="http://schemas.microsoft.com/office/word/2010/wordprocessingShape">
+                    <wps:wsp>
+                      <wps:cNvCnPr/>
+                      <wps:spPr>
+                        <a:xfrm flipH="1">
+                          <a:off x="0" y="0"/>
+                          <a:ext cx="1331164" cy="848563"/>
+                        </a:xfrm>
+                        <a:prstGeom prst="straightConnector1">
+                          <a:avLst/>
+                        </a:prstGeom>
+                        <a:ln>
+                          <a:tailEnd type="triangle"/>
+                        </a:ln>
+                      </wps:spPr>
+                      <wps:style>
+                        <a:lnRef idx="1">
+                          <a:schemeClr val="dk1"/>
+                        </a:lnRef>
+                        <a:fillRef idx="0">
+                          <a:schemeClr val="dk1"/>
+                        </a:fillRef>
+                        <a:effectRef idx="0">
+                          <a:schemeClr val="dk1"/>
+                        </a:effectRef>
+                        <a:fontRef idx="minor">
+                          <a:schemeClr val="tx1"/>
+                        </a:fontRef>
+                      </wps:style>
+                      <wps:bodyPr/>
+                    </wps:wsp>
+                  </a:graphicData>
+                </a:graphic>
+              </wp:anchor>
+            </w:drawing>
+          </mc:Choice>
+          <mc:Fallback>
+            <w:pict>
+              <v:shapetype w14:anchorId="2F2BC11D" id="_x0000_t32" coordsize="21600,21600" o:spt="32" o:oned="t" path="m,l21600,21600e" filled="f">
+                <v:path arrowok="t" fillok="f" o:connecttype="none"/>
+                <o:lock v:ext="edit" shapetype="t"/>
+              </v:shapetype>
+              <v:shape id="Conector recto de flecha 8" o:spid="_x0000_s1026" type="#_x0000_t32" style="position:absolute;margin-left:65.7pt;margin-top:287.3pt;width:104.8pt;height:66.8pt;flip:x;z-index:251661312;visibility:visible;mso-wrap-style:square;mso-wrap-distance-left:9pt;mso-wrap-distance-top:0;mso-wrap-distance-right:9pt;mso-wrap-distance-bottom:0;mso-position-horizontal:absolute;mso-position-horizontal-relative:text;mso-position-vertical:absolute;mso-position-vertical-relative:text" o:gfxdata="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" strokecolor="black [3200]" strokeweight=".5pt">
+                <v:stroke endarrow="block" joinstyle="miter"/>
+              </v:shape>
+            </w:pict>
+          </mc:Fallback>
+        </mc:AlternateContent>
+      </w:r>
+      <w:r>
+        <w:rPr>
+          <w:noProof/>
+        </w:rPr>
+        <mc:AlternateContent>
+          <mc:Choice Requires="wps">
+            <w:drawing>
+              <wp:anchor distT="0" distB="0" distL="114300" distR="114300" simplePos="0" relativeHeight="251662336" behindDoc="0" locked="0" layoutInCell="1" allowOverlap="1" wp14:anchorId="1DB71624" wp14:editId="2F2FF4CD">
+                <wp:simplePos x="0" y="0"/>
+                <wp:positionH relativeFrom="column">
+                  <wp:posOffset>3122213</wp:posOffset>
+                </wp:positionH>
+                <wp:positionV relativeFrom="paragraph">
+                  <wp:posOffset>3649042</wp:posOffset>
+                </wp:positionV>
+                <wp:extent cx="1265530" cy="848360"/>
+                <wp:effectExtent l="0" t="0" r="68580" b="66040"/>
+                <wp:wrapNone/>
+                <wp:docPr id="901151813" name="Conector recto de flecha 8"/>
+                <wp:cNvGraphicFramePr/>
+                <a:graphic xmlns:a="http://schemas.openxmlformats.org/drawingml/2006/main">
+                  <a:graphicData uri="http://schemas.microsoft.com/office/word/2010/wordprocessingShape">
+                    <wps:wsp>
+                      <wps:cNvCnPr/>
+                      <wps:spPr>
+                        <a:xfrm>
+                          <a:off x="0" y="0"/>
+                          <a:ext cx="1265530" cy="848360"/>
+                        </a:xfrm>
+                        <a:prstGeom prst="straightConnector1">
+                          <a:avLst/>
+                        </a:prstGeom>
+                        <a:ln>
+                          <a:tailEnd type="triangle"/>
+                        </a:ln>
+                      </wps:spPr>
+                      <wps:style>
+                        <a:lnRef idx="1">
+                          <a:schemeClr val="dk1"/>
+                        </a:lnRef>
+                        <a:fillRef idx="0">
+                          <a:schemeClr val="dk1"/>
+                        </a:fillRef>
+                        <a:effectRef idx="0">
+                          <a:schemeClr val="dk1"/>
+                        </a:effectRef>
+                        <a:fontRef idx="minor">
+                          <a:schemeClr val="tx1"/>
+                        </a:fontRef>
+                      </wps:style>
+                      <wps:bodyPr/>
+                    </wps:wsp>
+                  </a:graphicData>
+                </a:graphic>
+                <wp14:sizeRelH relativeFrom="margin">
+                  <wp14:pctWidth>0</wp14:pctWidth>
+                </wp14:sizeRelH>
+                <wp14:sizeRelV relativeFrom="margin">
+                  <wp14:pctHeight>0</wp14:pctHeight>
+                </wp14:sizeRelV>
+              </wp:anchor>
+            </w:drawing>
+          </mc:Choice>
+          <mc:Fallback>
+            <w:pict>
+              <v:shape w14:anchorId="4CB1B60D" id="Conector recto de flecha 8" o:spid="_x0000_s1026" type="#_x0000_t32" style="position:absolute;margin-left:245.85pt;margin-top:287.35pt;width:99.65pt;height:66.8pt;z-index:251662336;visibility:visible;mso-wrap-style:square;mso-width-percent:0;mso-height-percent:0;mso-wrap-distance-left:9pt;mso-wrap-distance-top:0;mso-wrap-distance-right:9pt;mso-wrap-distance-bottom:0;mso-position-horizontal:absolute;mso-position-horizontal-relative:text;mso-position-vertical:absolute;mso-position-vertical-relative:text;mso-width-percent:0;mso-height-percent:0;mso-width-relative:margin;mso-height-relative:margin" o:gfxdata="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" strokecolor="black [3200]" strokeweight=".5pt">
+                <v:stroke endarrow="block" joinstyle="miter"/>
+              </v:shape>
+            </w:pict>
+          </mc:Fallback>
+        </mc:AlternateContent>
+      </w:r>
+      <w:r>
+        <w:rPr>
+          <w:noProof/>
+        </w:rPr>
+        <w:drawing>
+          <wp:inline distT="0" distB="0" distL="0" distR="0" wp14:anchorId="7CB2DA03" wp14:editId="5DF25D1B">
+            <wp:extent cx="5383500" cy="3581400"/>
+            <wp:effectExtent l="0" t="0" r="8255" b="0"/>
+            <wp:docPr id="1218680693" name="Imagen 3" descr="Interfaz de usuario gráfica&#10;&#10;El contenido generado por IA puede ser incorrecto."/>
+            <wp:cNvGraphicFramePr>
+              <a:graphicFrameLocks xmlns:a="http://schemas.openxmlformats.org/drawingml/2006/main" noChangeAspect="1"/>
+            </wp:cNvGraphicFramePr>
+            <a:graphic xmlns:a="http://schemas.openxmlformats.org/drawingml/2006/main">
+              <a:graphicData uri="http://schemas.openxmlformats.org/drawingml/2006/picture">
+                <pic:pic xmlns:pic="http://schemas.openxmlformats.org/drawingml/2006/picture">
+                  <pic:nvPicPr>
+                    <pic:cNvPr id="1218680693" name="Imagen 3" descr="Interfaz de usuario gráfica&#10;&#10;El contenido generado por IA puede ser incorrecto."/>
+                    <pic:cNvPicPr>
+                      <a:picLocks noChangeAspect="1" noChangeArrowheads="1"/>
+                    </pic:cNvPicPr>
+                  </pic:nvPicPr>
+                  <pic:blipFill>
+                    <a:blip r:embed="rId18">
+                      <a:extLst>
+                        <a:ext uri="{28A0092B-C50C-407E-A947-70E740481C1C}">
+                          <a14:useLocalDpi xmlns:a14="http://schemas.microsoft.com/office/drawing/2010/main" val="0"/>
+                        </a:ext>
+                      </a:extLst>
+                    </a:blip>
+                    <a:srcRect/>
+                    <a:stretch>
+                      <a:fillRect/>
+                    </a:stretch>
+                  </pic:blipFill>
+                  <pic:spPr bwMode="auto">
+                    <a:xfrm>
+                      <a:off x="0" y="0"/>
+                      <a:ext cx="5428770" cy="3611516"/>
+                    </a:xfrm>
+                    <a:prstGeom prst="rect">
+                      <a:avLst/>
+                    </a:prstGeom>
+                    <a:noFill/>
+                    <a:ln>
+                      <a:noFill/>
+                    </a:ln>
+                  </pic:spPr>
+                </pic:pic>
+              </a:graphicData>
+            </a:graphic>
+          </wp:inline>
+        </w:drawing>
+      </w:r>
+    </w:p>
+    <w:p/>
+    <w:p/>
+    <w:p>
+      <w:r>
+        <w:t xml:space="preserve">Usuario                                                                                                                                  </w:t>
+      </w:r>
+      <w:proofErr w:type="spellStart"/>
+      <w:r>
+        <w:t>Admin</w:t>
+      </w:r>
+      <w:proofErr w:type="spellEnd"/>
+    </w:p>
+    <w:p>
+      <w:r>
+        <w:rPr>
+          <w:noProof/>
+        </w:rPr>
+        <mc:AlternateContent>
+          <mc:Choice Requires="wps">
+            <w:drawing>
+              <wp:anchor distT="0" distB="0" distL="114300" distR="114300" simplePos="0" relativeHeight="251664384" behindDoc="0" locked="0" layoutInCell="1" allowOverlap="1" wp14:anchorId="7FB0327E" wp14:editId="2C8D6492">
+                <wp:simplePos x="0" y="0"/>
+                <wp:positionH relativeFrom="column">
+                  <wp:posOffset>387157</wp:posOffset>
+                </wp:positionH>
+                <wp:positionV relativeFrom="paragraph">
+                  <wp:posOffset>1850656</wp:posOffset>
+                </wp:positionV>
+                <wp:extent cx="1050083" cy="616688"/>
+                <wp:effectExtent l="38100" t="0" r="17145" b="50165"/>
+                <wp:wrapNone/>
+                <wp:docPr id="855082500" name="Conector recto de flecha 8"/>
+                <wp:cNvGraphicFramePr/>
+                <a:graphic xmlns:a="http://schemas.openxmlformats.org/drawingml/2006/main">
+                  <a:graphicData uri="http://schemas.microsoft.com/office/word/2010/wordprocessingShape">
+                    <wps:wsp>
+                      <wps:cNvCnPr/>
+                      <wps:spPr>
+                        <a:xfrm flipH="1">
+                          <a:off x="0" y="0"/>
+                          <a:ext cx="1050083" cy="616688"/>
+                        </a:xfrm>
+                        <a:prstGeom prst="straightConnector1">
+                          <a:avLst/>
+                        </a:prstGeom>
+                        <a:ln>
+                          <a:tailEnd type="triangle"/>
+                        </a:ln>
+                      </wps:spPr>
+                      <wps:style>
+                        <a:lnRef idx="1">
+                          <a:schemeClr val="dk1"/>
+                        </a:lnRef>
+                        <a:fillRef idx="0">
+                          <a:schemeClr val="dk1"/>
+                        </a:fillRef>
+                        <a:effectRef idx="0">
+                          <a:schemeClr val="dk1"/>
+                        </a:effectRef>
+                        <a:fontRef idx="minor">
+                          <a:schemeClr val="tx1"/>
+                        </a:fontRef>
+                      </wps:style>
+                      <wps:bodyPr/>
+                    </wps:wsp>
+                  </a:graphicData>
+                </a:graphic>
+                <wp14:sizeRelH relativeFrom="margin">
+                  <wp14:pctWidth>0</wp14:pctWidth>
+                </wp14:sizeRelH>
+                <wp14:sizeRelV relativeFrom="margin">
+                  <wp14:pctHeight>0</wp14:pctHeight>
+                </wp14:sizeRelV>
+              </wp:anchor>
+            </w:drawing>
+          </mc:Choice>
+          <mc:Fallback>
+            <w:pict>
+              <v:shape w14:anchorId="0E7F3C07" id="Conector recto de flecha 8" o:spid="_x0000_s1026" type="#_x0000_t32" style="position:absolute;margin-left:30.5pt;margin-top:145.7pt;width:82.7pt;height:48.55pt;flip:x;z-index:251664384;visibility:visible;mso-wrap-style:square;mso-width-percent:0;mso-height-percent:0;mso-wrap-distance-left:9pt;mso-wrap-distance-top:0;mso-wrap-distance-right:9pt;mso-wrap-distance-bottom:0;mso-position-horizontal:absolute;mso-position-horizontal-relative:text;mso-position-vertical:absolute;mso-position-vertical-relative:text;mso-width-percent:0;mso-height-percent:0;mso-width-relative:margin;mso-height-relative:margin" o:gfxdata="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" strokecolor="black [3200]" strokeweight=".5pt">
+                <v:stroke endarrow="block" joinstyle="miter"/>
+              </v:shape>
+            </w:pict>
+          </mc:Fallback>
+        </mc:AlternateContent>
+      </w:r>
+      <w:r>
+        <w:rPr>
+          <w:noProof/>
+        </w:rPr>
+        <w:drawing>
+          <wp:inline distT="0" distB="0" distL="0" distR="0" wp14:anchorId="05D9921A" wp14:editId="60A442BD">
+            <wp:extent cx="2677363" cy="1781129"/>
+            <wp:effectExtent l="0" t="0" r="0" b="0"/>
+            <wp:docPr id="1435277562" name="Imagen 4" descr="Imagen que contiene edificio, exterior, ladrillo, calle&#10;&#10;El contenido generado por IA puede ser incorrecto."/>
+            <wp:cNvGraphicFramePr>
+              <a:graphicFrameLocks xmlns:a="http://schemas.openxmlformats.org/drawingml/2006/main" noChangeAspect="1"/>
+            </wp:cNvGraphicFramePr>
+            <a:graphic xmlns:a="http://schemas.openxmlformats.org/drawingml/2006/main">
+              <a:graphicData uri="http://schemas.openxmlformats.org/drawingml/2006/picture">
+                <pic:pic xmlns:pic="http://schemas.openxmlformats.org/drawingml/2006/picture">
+                  <pic:nvPicPr>
+                    <pic:cNvPr id="1435277562" name="Imagen 4" descr="Imagen que contiene edificio, exterior, ladrillo, calle&#10;&#10;El contenido generado por IA puede ser incorrecto."/>
+                    <pic:cNvPicPr>
+                      <a:picLocks noChangeAspect="1" noChangeArrowheads="1"/>
+                    </pic:cNvPicPr>
+                  </pic:nvPicPr>
+                  <pic:blipFill>
+                    <a:blip r:embed="rId19">
+                      <a:extLst>
+                        <a:ext uri="{28A0092B-C50C-407E-A947-70E740481C1C}">
+                          <a14:useLocalDpi xmlns:a14="http://schemas.microsoft.com/office/drawing/2010/main" val="0"/>
+                        </a:ext>
+                      </a:extLst>
+                    </a:blip>
+                    <a:srcRect/>
+                    <a:stretch>
+                      <a:fillRect/>
+                    </a:stretch>
+                  </pic:blipFill>
+                  <pic:spPr bwMode="auto">
+                    <a:xfrm>
+                      <a:off x="0" y="0"/>
+                      <a:ext cx="2699639" cy="1795948"/>
+                    </a:xfrm>
+                    <a:prstGeom prst="rect">
+                      <a:avLst/>
+                    </a:prstGeom>
+                    <a:noFill/>
+                    <a:ln>
+                      <a:noFill/>
+                    </a:ln>
+                  </pic:spPr>
+                </pic:pic>
+              </a:graphicData>
+            </a:graphic>
+          </wp:inline>
+        </w:drawing>
+      </w:r>
+      <w:r>
+        <w:rPr>
+          <w:noProof/>
+        </w:rPr>
+        <w:drawing>
+          <wp:inline distT="0" distB="0" distL="0" distR="0" wp14:anchorId="0E9B7B71" wp14:editId="32A1683B">
+            <wp:extent cx="2670749" cy="1776730"/>
+            <wp:effectExtent l="0" t="0" r="0" b="0"/>
+            <wp:docPr id="1020758986" name="Imagen 5" descr="Interfaz de usuario gráfica&#10;&#10;El contenido generado por IA puede ser incorrecto."/>
+            <wp:cNvGraphicFramePr>
+              <a:graphicFrameLocks xmlns:a="http://schemas.openxmlformats.org/drawingml/2006/main" noChangeAspect="1"/>
+            </wp:cNvGraphicFramePr>
+            <a:graphic xmlns:a="http://schemas.openxmlformats.org/drawingml/2006/main">
+              <a:graphicData uri="http://schemas.openxmlformats.org/drawingml/2006/picture">
+                <pic:pic xmlns:pic="http://schemas.openxmlformats.org/drawingml/2006/picture">
+                  <pic:nvPicPr>
+                    <pic:cNvPr id="1020758986" name="Imagen 5" descr="Interfaz de usuario gráfica&#10;&#10;El contenido generado por IA puede ser incorrecto."/>
+                    <pic:cNvPicPr>
+                      <a:picLocks noChangeAspect="1" noChangeArrowheads="1"/>
+                    </pic:cNvPicPr>
+                  </pic:nvPicPr>
+                  <pic:blipFill>
+                    <a:blip r:embed="rId20">
+                      <a:extLst>
+                        <a:ext uri="{28A0092B-C50C-407E-A947-70E740481C1C}">
+                          <a14:useLocalDpi xmlns:a14="http://schemas.microsoft.com/office/drawing/2010/main" val="0"/>
+                        </a:ext>
+                      </a:extLst>
+                    </a:blip>
+                    <a:srcRect/>
+                    <a:stretch>
+                      <a:fillRect/>
+                    </a:stretch>
+                  </pic:blipFill>
+                  <pic:spPr bwMode="auto">
+                    <a:xfrm>
+                      <a:off x="0" y="0"/>
+                      <a:ext cx="2670749" cy="1776730"/>
+                    </a:xfrm>
+                    <a:prstGeom prst="rect">
+                      <a:avLst/>
+                    </a:prstGeom>
+                    <a:noFill/>
+                    <a:ln>
+                      <a:noFill/>
+                    </a:ln>
+                  </pic:spPr>
+                </pic:pic>
+              </a:graphicData>
+            </a:graphic>
+          </wp:inline>
+        </w:drawing>
+      </w:r>
+    </w:p>
+    <w:p>
+      <w:r>
+        <w:br/>
+      </w:r>
+      <w:r>
+        <w:br/>
+      </w:r>
+      <w:r>
+        <w:br/>
+      </w:r>
+      <w:r>
+        <w:br/>
+        <w:t>Si seleccionamos “Nueva</w:t>
+      </w:r>
+      <w:r>
+        <w:t>/Cargar</w:t>
+      </w:r>
+      <w:r>
+        <w:t xml:space="preserve"> Partida”, nos llevará al HUD del Juego principal, para comenzar la partida,</w:t>
+      </w:r>
+      <w:r>
+        <w:br/>
+      </w:r>
+      <w:r>
+        <w:br/>
+      </w:r>
+      <w:r>
+        <w:br/>
+      </w:r>
+      <w:r>
+        <w:br/>
+      </w:r>
+      <w:r>
+        <w:br/>
+      </w:r>
+      <w:r>
+        <w:br/>
+      </w:r>
+      <w:r>
+        <w:lastRenderedPageBreak/>
+        <w:t>Flujo del Usuario:</w:t>
+      </w:r>
+      <w:r>
+        <w:br/>
+      </w:r>
+      <w:r>
+        <w:br/>
+      </w:r>
+      <w:r>
+        <w:rPr>
+          <w:b/>
+          <w:bCs/>
+        </w:rPr>
+        <w:t>Inicio</w:t>
+      </w:r>
+    </w:p>
+    <w:p>
+      <w:r>
+        <w:rPr>
+          <w:rFonts w:ascii="MS Gothic" w:eastAsia="MS Gothic" w:hAnsi="MS Gothic" w:cs="MS Gothic" w:hint="eastAsia"/>
+        </w:rPr>
+        <w:t>└──</w:t>
+      </w:r>
+      <w:r>
+        <w:t xml:space="preserve"> </w:t>
+      </w:r>
+      <w:proofErr w:type="spellStart"/>
+      <w:r>
+        <w:t>LoginRegistro</w:t>
+      </w:r>
+      <w:proofErr w:type="spellEnd"/>
+    </w:p>
+    <w:p>
+      <w:r>
+        <w:rPr>
+          <w:rFonts w:ascii="MS Gothic" w:eastAsia="MS Gothic" w:hAnsi="MS Gothic" w:cs="MS Gothic" w:hint="eastAsia"/>
+        </w:rPr>
+        <w:t>├──</w:t>
+      </w:r>
+      <w:r>
+        <w:t xml:space="preserve"> </w:t>
+      </w:r>
+      <w:proofErr w:type="spellStart"/>
+      <w:r>
+        <w:t>Login</w:t>
+      </w:r>
+      <w:proofErr w:type="spellEnd"/>
+      <w:r>
+        <w:t xml:space="preserve"> </w:t>
+      </w:r>
+      <w:r>
+        <w:rPr>
+          <w:rFonts w:ascii="Arial" w:hAnsi="Arial" w:cs="Arial"/>
+        </w:rPr>
+        <w:t>──</w:t>
+      </w:r>
+      <w:r>
+        <w:t>(</w:t>
+      </w:r>
+      <w:r>
+        <w:t>Como Usuario</w:t>
+      </w:r>
+      <w:r>
+        <w:t>)</w:t>
+      </w:r>
+      <w:r>
+        <w:rPr>
+          <w:rFonts w:ascii="Arial" w:hAnsi="Arial" w:cs="Arial"/>
+        </w:rPr>
+        <w:t>──</w:t>
+      </w:r>
+      <w:r>
+        <w:t>&gt; Panel Usuario</w:t>
+      </w:r>
+    </w:p>
+    <w:p>
+      <w:r>
+        <w:rPr>
+          <w:rFonts w:ascii="MS Gothic" w:eastAsia="MS Gothic" w:hAnsi="MS Gothic" w:cs="MS Gothic" w:hint="eastAsia"/>
+        </w:rPr>
+        <w:t>│</w:t>
+      </w:r>
+      <w:r>
+        <w:t xml:space="preserve"> </w:t>
+      </w:r>
+      <w:r>
+        <w:rPr>
+          <w:rFonts w:ascii="MS Gothic" w:eastAsia="MS Gothic" w:hAnsi="MS Gothic" w:cs="MS Gothic" w:hint="eastAsia"/>
+        </w:rPr>
+        <w:t>├──</w:t>
+      </w:r>
+      <w:r>
+        <w:t xml:space="preserve"> Nueva Partida </w:t>
+      </w:r>
+      <w:r>
+        <w:rPr>
+          <w:rFonts w:ascii="Arial" w:hAnsi="Arial" w:cs="Arial"/>
+        </w:rPr>
+        <w:t>──</w:t>
+      </w:r>
+      <w:r>
+        <w:t>&gt; Juego</w:t>
+      </w:r>
+    </w:p>
+    <w:p>
+      <w:r>
+        <w:rPr>
+          <w:rFonts w:ascii="MS Gothic" w:eastAsia="MS Gothic" w:hAnsi="MS Gothic" w:cs="MS Gothic" w:hint="eastAsia"/>
+        </w:rPr>
+        <w:t>│</w:t>
+      </w:r>
+      <w:r>
+        <w:t xml:space="preserve"> </w:t>
+      </w:r>
+      <w:r>
+        <w:rPr>
+          <w:rFonts w:ascii="MS Gothic" w:eastAsia="MS Gothic" w:hAnsi="MS Gothic" w:cs="MS Gothic" w:hint="eastAsia"/>
+        </w:rPr>
+        <w:t>│</w:t>
+      </w:r>
+      <w:r>
+        <w:t xml:space="preserve"> </w:t>
+      </w:r>
+      <w:r>
+        <w:rPr>
+          <w:rFonts w:ascii="MS Gothic" w:eastAsia="MS Gothic" w:hAnsi="MS Gothic" w:cs="MS Gothic" w:hint="eastAsia"/>
+        </w:rPr>
+        <w:t>├──</w:t>
+      </w:r>
+      <w:r>
+        <w:t xml:space="preserve"> Pausa </w:t>
+      </w:r>
+      <w:r>
+        <w:rPr>
+          <w:rFonts w:ascii="Arial" w:hAnsi="Arial" w:cs="Arial"/>
+        </w:rPr>
+        <w:t>──</w:t>
+      </w:r>
+      <w:r>
+        <w:t xml:space="preserve">&gt; Guardar Partida </w:t>
+      </w:r>
+      <w:r>
+        <w:rPr>
+          <w:rFonts w:ascii="Arial" w:hAnsi="Arial" w:cs="Arial"/>
+        </w:rPr>
+        <w:t>→</w:t>
+      </w:r>
+      <w:r>
+        <w:t xml:space="preserve"> </w:t>
+      </w:r>
+      <w:r>
+        <w:t xml:space="preserve">Se guarda en </w:t>
+      </w:r>
+      <w:proofErr w:type="spellStart"/>
+      <w:r>
+        <w:t>Firestore</w:t>
+      </w:r>
+      <w:proofErr w:type="spellEnd"/>
+    </w:p>
+    <w:p>
+      <w:r>
+        <w:rPr>
+          <w:rFonts w:ascii="MS Gothic" w:eastAsia="MS Gothic" w:hAnsi="MS Gothic" w:cs="MS Gothic" w:hint="eastAsia"/>
+        </w:rPr>
+        <w:t>│</w:t>
+      </w:r>
+      <w:r>
+        <w:t xml:space="preserve"> </w:t>
+      </w:r>
+      <w:r>
+        <w:rPr>
+          <w:rFonts w:ascii="MS Gothic" w:eastAsia="MS Gothic" w:hAnsi="MS Gothic" w:cs="MS Gothic" w:hint="eastAsia"/>
+        </w:rPr>
+        <w:t>│</w:t>
+      </w:r>
+      <w:r>
+        <w:t xml:space="preserve"> </w:t>
+      </w:r>
+      <w:r>
+        <w:rPr>
+          <w:rFonts w:ascii="MS Gothic" w:eastAsia="MS Gothic" w:hAnsi="MS Gothic" w:cs="MS Gothic" w:hint="eastAsia"/>
+        </w:rPr>
+        <w:t>└──</w:t>
+      </w:r>
+      <w:r>
+        <w:t xml:space="preserve"> Derrota </w:t>
+      </w:r>
+      <w:r>
+        <w:rPr>
+          <w:rFonts w:ascii="Arial" w:hAnsi="Arial" w:cs="Arial"/>
+        </w:rPr>
+        <w:t>──</w:t>
+      </w:r>
+      <w:r>
+        <w:t xml:space="preserve">&gt; </w:t>
+      </w:r>
+      <w:proofErr w:type="spellStart"/>
+      <w:r>
+        <w:t>Game</w:t>
+      </w:r>
+      <w:proofErr w:type="spellEnd"/>
+      <w:r>
+        <w:t xml:space="preserve"> </w:t>
+      </w:r>
+      <w:proofErr w:type="spellStart"/>
+      <w:r>
+        <w:t>Over</w:t>
+      </w:r>
+      <w:proofErr w:type="spellEnd"/>
+      <w:r>
+        <w:t xml:space="preserve"> </w:t>
+      </w:r>
+      <w:r>
+        <w:rPr>
+          <w:rFonts w:ascii="Arial" w:hAnsi="Arial" w:cs="Arial"/>
+        </w:rPr>
+        <w:t>──</w:t>
+      </w:r>
+      <w:r>
+        <w:t>&gt;</w:t>
+      </w:r>
+      <w:r>
+        <w:t xml:space="preserve"> Volvemos al Inicio</w:t>
+      </w:r>
+    </w:p>
+    <w:p>
+      <w:r>
+        <w:rPr>
+          <w:rFonts w:ascii="MS Gothic" w:eastAsia="MS Gothic" w:hAnsi="MS Gothic" w:cs="MS Gothic" w:hint="eastAsia"/>
+        </w:rPr>
+        <w:t>│</w:t>
+      </w:r>
+      <w:r>
+        <w:t xml:space="preserve"> </w:t>
+      </w:r>
+      <w:r>
+        <w:rPr>
+          <w:rFonts w:ascii="MS Gothic" w:eastAsia="MS Gothic" w:hAnsi="MS Gothic" w:cs="MS Gothic" w:hint="eastAsia"/>
+        </w:rPr>
+        <w:t>└──</w:t>
+      </w:r>
+      <w:r>
+        <w:t xml:space="preserve"> Cargar Partida </w:t>
+      </w:r>
+      <w:r>
+        <w:rPr>
+          <w:rFonts w:ascii="Arial" w:hAnsi="Arial" w:cs="Arial"/>
+        </w:rPr>
+        <w:t>──</w:t>
+      </w:r>
+      <w:r>
+        <w:t>&gt; Juego</w:t>
+      </w:r>
+    </w:p>
+    <w:p>
+      <w:r>
+        <w:rPr>
+          <w:rFonts w:ascii="MS Gothic" w:eastAsia="MS Gothic" w:hAnsi="MS Gothic" w:cs="MS Gothic" w:hint="eastAsia"/>
+        </w:rPr>
+        <w:t>└──</w:t>
+      </w:r>
+      <w:r>
+        <w:t xml:space="preserve"> Registro </w:t>
+      </w:r>
+      <w:r>
+        <w:rPr>
+          <w:rFonts w:ascii="Arial" w:hAnsi="Arial" w:cs="Arial"/>
+        </w:rPr>
+        <w:t>──</w:t>
+      </w:r>
+      <w:r>
+        <w:t>(Crear cuenta)</w:t>
+      </w:r>
+      <w:r>
+        <w:rPr>
+          <w:rFonts w:ascii="Arial" w:hAnsi="Arial" w:cs="Arial"/>
+        </w:rPr>
+        <w:t>──</w:t>
+      </w:r>
+      <w:r>
+        <w:t>&gt; Panel Usuario</w:t>
+      </w:r>
+    </w:p>
+    <w:p/>
+    <w:p>
+      <w:pPr>
+        <w:rPr>
+          <w:b/>
+          <w:bCs/>
+        </w:rPr>
+      </w:pPr>
+      <w:proofErr w:type="spellStart"/>
+      <w:r>
+        <w:rPr>
+          <w:b/>
+          <w:bCs/>
+        </w:rPr>
+        <w:t>Admin</w:t>
+      </w:r>
+      <w:proofErr w:type="spellEnd"/>
+    </w:p>
+    <w:p>
+      <w:r>
+        <w:rPr>
+          <w:rFonts w:ascii="MS Gothic" w:eastAsia="MS Gothic" w:hAnsi="MS Gothic" w:cs="MS Gothic" w:hint="eastAsia"/>
+        </w:rPr>
+        <w:t>└──</w:t>
+      </w:r>
+      <w:r>
+        <w:t xml:space="preserve"> </w:t>
+      </w:r>
+      <w:proofErr w:type="spellStart"/>
+      <w:r>
+        <w:t>Dashboard</w:t>
+      </w:r>
+      <w:proofErr w:type="spellEnd"/>
+      <w:r>
+        <w:t xml:space="preserve"> </w:t>
+      </w:r>
+      <w:proofErr w:type="spellStart"/>
+      <w:r>
+        <w:t>Admin</w:t>
+      </w:r>
+      <w:proofErr w:type="spellEnd"/>
+    </w:p>
+    <w:p>
+      <w:r>
+        <w:rPr>
+          <w:rFonts w:ascii="MS Gothic" w:eastAsia="MS Gothic" w:hAnsi="MS Gothic" w:cs="MS Gothic" w:hint="eastAsia"/>
+        </w:rPr>
+        <w:t>├──</w:t>
+      </w:r>
+      <w:r>
+        <w:t xml:space="preserve"> Listado </w:t>
+      </w:r>
+      <w:r>
+        <w:t>de Partidas Guardadas</w:t>
+      </w:r>
+    </w:p>
+    <w:p>
+      <w:r>
+        <w:rPr>
+          <w:rFonts w:ascii="MS Gothic" w:eastAsia="MS Gothic" w:hAnsi="MS Gothic" w:cs="MS Gothic" w:hint="eastAsia"/>
+        </w:rPr>
+        <w:t>└──</w:t>
+      </w:r>
+      <w:r>
+        <w:t xml:space="preserve"> Eliminar partida</w:t>
+      </w:r>
+    </w:p>
     <w:p/>
     <w:p/>
     <w:p/>
     <w:p/>
     <w:p/>
     <w:p/>
-    <w:p>
-      <w:pPr>
-        <w:pStyle w:val="Ttulo1"/>
-        <w:numPr>
-          <w:ilvl w:val="0"/>
-          <w:numId w:val="1"/>
-        </w:numPr>
-      </w:pPr>
-      <w:bookmarkStart w:id="2" w:name="_Toc213071435"/>
-      <w:r>
-        <w:lastRenderedPageBreak/>
-        <w:t>Libro de Estilos</w:t>
-      </w:r>
-      <w:bookmarkEnd w:id="2"/>
-    </w:p>
-    <w:p/>
-    <w:p/>
-    <w:p/>
-    <w:p/>
-    <w:p/>
-    <w:p>
-      <w:pPr>
-        <w:pStyle w:val="Ttulo1"/>
-        <w:numPr>
-          <w:ilvl w:val="0"/>
-          <w:numId w:val="1"/>
-        </w:numPr>
-      </w:pPr>
-      <w:bookmarkStart w:id="3" w:name="_Toc213071436"/>
-      <w:r>
-        <w:t>Diseño del Prototipado</w:t>
-      </w:r>
-      <w:bookmarkEnd w:id="3"/>
-    </w:p>
-    <w:p/>
-    <w:p/>
-    <w:p/>
-    <w:p/>
-    <w:p/>
-    <w:p>
-      <w:pPr>
-        <w:pStyle w:val="Ttulo1"/>
-        <w:numPr>
-          <w:ilvl w:val="0"/>
-          <w:numId w:val="1"/>
-        </w:numPr>
-      </w:pPr>
-      <w:bookmarkStart w:id="4" w:name="_Toc213071437"/>
-      <w:r>
-        <w:t>Mapa de Navegación</w:t>
-      </w:r>
-      <w:bookmarkEnd w:id="4"/>
-    </w:p>
-    <w:p/>
-    <w:p/>
-    <w:p/>
-    <w:p/>
     <w:p/>
     <w:sectPr>
-      <w:headerReference w:type="default" r:id="rId14"/>
-      <w:footerReference w:type="default" r:id="rId15"/>
+      <w:headerReference w:type="default" r:id="rId21"/>
+      <w:footerReference w:type="default" r:id="rId22"/>
       <w:pgSz w:w="11906" w:h="16838"/>
       <w:pgMar w:top="1417" w:right="1701" w:bottom="1417" w:left="1701" w:header="708" w:footer="708" w:gutter="0"/>
       <w:cols w:space="708"/>
@@ -4355,7 +5001,7 @@
 </file>
 
 <file path=word/endnotes.xml><?xml version="1.0" encoding="utf-8"?>
-<w:endnotes xmlns:wpc="http://schemas.microsoft.com/office/word/2010/wordprocessingCanvas" xmlns:cx="http://schemas.microsoft.com/office/drawing/2014/chartex" xmlns:cx1="http://schemas.microsoft.com/office/drawing/2015/9/8/chartex" xmlns:cx2="http://schemas.microsoft.com/office/drawing/2015/10/21/chartex" xmlns:cx3="http://schemas.microsoft.com/office/drawing/2016/5/9/chartex" xmlns:cx4="http://schemas.microsoft.com/office/drawing/2016/5/10/chartex" xmlns:cx5="http://schemas.microsoft.com/office/drawing/2016/5/11/chartex" xmlns:cx6="http://schemas.microsoft.com/office/drawing/2016/5/12/chartex" xmlns:cx7="http://schemas.microsoft.com/office/drawing/2016/5/13/chartex" xmlns:cx8="http://schemas.microsoft.com/office/drawing/2016/5/14/chartex" xmlns:mc="http://schemas.openxmlformats.org/markup-compatibility/2006" xmlns:aink="http://schemas.microsoft.com/office/drawing/2016/ink" xmlns:am3d="http://schemas.microsoft.com/office/drawing/2017/model3d" xmlns:o="urn:schemas-microsoft-com:office:office" xmlns:r="http://schemas.openxmlformats.org/officeDocument/2006/relationships" xmlns:m="http://schemas.openxmlformats.org/officeDocument/2006/math" xmlns:v="urn:schemas-microsoft-com:vml" xmlns:wp14="http://schemas.microsoft.com/office/word/2010/wordprocessingDrawing" xmlns:wp="http://schemas.openxmlformats.org/drawingml/2006/wordprocessingDrawing" xmlns:w10="urn:schemas-microsoft-com:office:word" xmlns:w="http://schemas.openxmlformats.org/wordprocessingml/2006/main" xmlns:w14="http://schemas.microsoft.com/office/word/2010/wordml" xmlns:w15="http://schemas.microsoft.com/office/word/2012/wordml" xmlns:w16cex="http://schemas.microsoft.com/office/word/2018/wordml/cex" xmlns:w16cid="http://schemas.microsoft.com/office/word/2016/wordml/cid" xmlns:w16="http://schemas.microsoft.com/office/word/2018/wordml" xmlns:w16sdtdh="http://schemas.microsoft.com/office/word/2020/wordml/sdtdatahash" xmlns:w16se="http://schemas.microsoft.com/office/word/2015/wordml/symex" xmlns:wpg="http://schemas.microsoft.com/office/word/2010/wordprocessingGroup" xmlns:wpi="http://schemas.microsoft.com/office/word/2010/wordprocessingInk" xmlns:wne="http://schemas.microsoft.com/office/word/2006/wordml" xmlns:wps="http://schemas.microsoft.com/office/word/2010/wordprocessingShape" mc:Ignorable="w14 w15 w16se w16cid w16 w16cex w16sdtdh wp14">
+<w:endnotes xmlns:wpc="http://schemas.microsoft.com/office/word/2010/wordprocessingCanvas" xmlns:cx="http://schemas.microsoft.com/office/drawing/2014/chartex" xmlns:cx1="http://schemas.microsoft.com/office/drawing/2015/9/8/chartex" xmlns:cx2="http://schemas.microsoft.com/office/drawing/2015/10/21/chartex" xmlns:cx3="http://schemas.microsoft.com/office/drawing/2016/5/9/chartex" xmlns:cx4="http://schemas.microsoft.com/office/drawing/2016/5/10/chartex" xmlns:cx5="http://schemas.microsoft.com/office/drawing/2016/5/11/chartex" xmlns:cx6="http://schemas.microsoft.com/office/drawing/2016/5/12/chartex" xmlns:cx7="http://schemas.microsoft.com/office/drawing/2016/5/13/chartex" xmlns:cx8="http://schemas.microsoft.com/office/drawing/2016/5/14/chartex" xmlns:mc="http://schemas.openxmlformats.org/markup-compatibility/2006" xmlns:aink="http://schemas.microsoft.com/office/drawing/2016/ink" xmlns:am3d="http://schemas.microsoft.com/office/drawing/2017/model3d" xmlns:o="urn:schemas-microsoft-com:office:office" xmlns:oel="http://schemas.microsoft.com/office/2019/extlst" xmlns:r="http://schemas.openxmlformats.org/officeDocument/2006/relationships" xmlns:m="http://schemas.openxmlformats.org/officeDocument/2006/math" xmlns:v="urn:schemas-microsoft-com:vml" xmlns:wp14="http://schemas.microsoft.com/office/word/2010/wordprocessingDrawing" xmlns:wp="http://schemas.openxmlformats.org/drawingml/2006/wordprocessingDrawing" xmlns:w10="urn:schemas-microsoft-com:office:word" xmlns:w="http://schemas.openxmlformats.org/wordprocessingml/2006/main" xmlns:w14="http://schemas.microsoft.com/office/word/2010/wordml" xmlns:w15="http://schemas.microsoft.com/office/word/2012/wordml" xmlns:w16cex="http://schemas.microsoft.com/office/word/2018/wordml/cex" xmlns:w16cid="http://schemas.microsoft.com/office/word/2016/wordml/cid" xmlns:w16="http://schemas.microsoft.com/office/word/2018/wordml" xmlns:w16du="http://schemas.microsoft.com/office/word/2023/wordml/word16du" xmlns:w16sdtdh="http://schemas.microsoft.com/office/word/2020/wordml/sdtdatahash" xmlns:w16sdtfl="http://schemas.microsoft.com/office/word/2024/wordml/sdtformatlock" xmlns:w16se="http://schemas.microsoft.com/office/word/2015/wordml/symex" xmlns:wpg="http://schemas.microsoft.com/office/word/2010/wordprocessingGroup" xmlns:wpi="http://schemas.microsoft.com/office/word/2010/wordprocessingInk" xmlns:wne="http://schemas.microsoft.com/office/word/2006/wordml" xmlns:wps="http://schemas.microsoft.com/office/word/2010/wordprocessingShape" mc:Ignorable="w14 w15 w16se w16cid w16 w16cex w16sdtdh w16sdtfl w16du wp14">
   <w:endnote w:type="separator" w:id="-1">
     <w:p>
       <w:pPr>
@@ -4380,7 +5026,7 @@
 </file>
 
 <file path=word/footer1.xml><?xml version="1.0" encoding="utf-8"?>
-<w:ftr xmlns:wpc="http://schemas.microsoft.com/office/word/2010/wordprocessingCanvas" xmlns:cx="http://schemas.microsoft.com/office/drawing/2014/chartex" xmlns:cx1="http://schemas.microsoft.com/office/drawing/2015/9/8/chartex" xmlns:cx2="http://schemas.microsoft.com/office/drawing/2015/10/21/chartex" xmlns:cx3="http://schemas.microsoft.com/office/drawing/2016/5/9/chartex" xmlns:cx4="http://schemas.microsoft.com/office/drawing/2016/5/10/chartex" xmlns:cx5="http://schemas.microsoft.com/office/drawing/2016/5/11/chartex" xmlns:cx6="http://schemas.microsoft.com/office/drawing/2016/5/12/chartex" xmlns:cx7="http://schemas.microsoft.com/office/drawing/2016/5/13/chartex" xmlns:cx8="http://schemas.microsoft.com/office/drawing/2016/5/14/chartex" xmlns:mc="http://schemas.openxmlformats.org/markup-compatibility/2006" xmlns:aink="http://schemas.microsoft.com/office/drawing/2016/ink" xmlns:am3d="http://schemas.microsoft.com/office/drawing/2017/model3d" xmlns:o="urn:schemas-microsoft-com:office:office" xmlns:r="http://schemas.openxmlformats.org/officeDocument/2006/relationships" xmlns:m="http://schemas.openxmlformats.org/officeDocument/2006/math" xmlns:v="urn:schemas-microsoft-com:vml" xmlns:wp14="http://schemas.microsoft.com/office/word/2010/wordprocessingDrawing" xmlns:wp="http://schemas.openxmlformats.org/drawingml/2006/wordprocessingDrawing" xmlns:w10="urn:schemas-microsoft-com:office:word" xmlns:w="http://schemas.openxmlformats.org/wordprocessingml/2006/main" xmlns:w14="http://schemas.microsoft.com/office/word/2010/wordml" xmlns:w15="http://schemas.microsoft.com/office/word/2012/wordml" xmlns:w16cex="http://schemas.microsoft.com/office/word/2018/wordml/cex" xmlns:w16cid="http://schemas.microsoft.com/office/word/2016/wordml/cid" xmlns:w16="http://schemas.microsoft.com/office/word/2018/wordml" xmlns:w16sdtdh="http://schemas.microsoft.com/office/word/2020/wordml/sdtdatahash" xmlns:w16se="http://schemas.microsoft.com/office/word/2015/wordml/symex" xmlns:wpg="http://schemas.microsoft.com/office/word/2010/wordprocessingGroup" xmlns:wpi="http://schemas.microsoft.com/office/word/2010/wordprocessingInk" xmlns:wne="http://schemas.microsoft.com/office/word/2006/wordml" xmlns:wps="http://schemas.microsoft.com/office/word/2010/wordprocessingShape" mc:Ignorable="w14 w15 w16se w16cid w16 w16cex w16sdtdh wp14">
+<w:ftr xmlns:wpc="http://schemas.microsoft.com/office/word/2010/wordprocessingCanvas" xmlns:cx="http://schemas.microsoft.com/office/drawing/2014/chartex" xmlns:cx1="http://schemas.microsoft.com/office/drawing/2015/9/8/chartex" xmlns:cx2="http://schemas.microsoft.com/office/drawing/2015/10/21/chartex" xmlns:cx3="http://schemas.microsoft.com/office/drawing/2016/5/9/chartex" xmlns:cx4="http://schemas.microsoft.com/office/drawing/2016/5/10/chartex" xmlns:cx5="http://schemas.microsoft.com/office/drawing/2016/5/11/chartex" xmlns:cx6="http://schemas.microsoft.com/office/drawing/2016/5/12/chartex" xmlns:cx7="http://schemas.microsoft.com/office/drawing/2016/5/13/chartex" xmlns:cx8="http://schemas.microsoft.com/office/drawing/2016/5/14/chartex" xmlns:mc="http://schemas.openxmlformats.org/markup-compatibility/2006" xmlns:aink="http://schemas.microsoft.com/office/drawing/2016/ink" xmlns:am3d="http://schemas.microsoft.com/office/drawing/2017/model3d" xmlns:o="urn:schemas-microsoft-com:office:office" xmlns:oel="http://schemas.microsoft.com/office/2019/extlst" xmlns:r="http://schemas.openxmlformats.org/officeDocument/2006/relationships" xmlns:m="http://schemas.openxmlformats.org/officeDocument/2006/math" xmlns:v="urn:schemas-microsoft-com:vml" xmlns:wp14="http://schemas.microsoft.com/office/word/2010/wordprocessingDrawing" xmlns:wp="http://schemas.openxmlformats.org/drawingml/2006/wordprocessingDrawing" xmlns:w10="urn:schemas-microsoft-com:office:word" xmlns:w="http://schemas.openxmlformats.org/wordprocessingml/2006/main" xmlns:w14="http://schemas.microsoft.com/office/word/2010/wordml" xmlns:w15="http://schemas.microsoft.com/office/word/2012/wordml" xmlns:w16cex="http://schemas.microsoft.com/office/word/2018/wordml/cex" xmlns:w16cid="http://schemas.microsoft.com/office/word/2016/wordml/cid" xmlns:w16="http://schemas.microsoft.com/office/word/2018/wordml" xmlns:w16du="http://schemas.microsoft.com/office/word/2023/wordml/word16du" xmlns:w16sdtdh="http://schemas.microsoft.com/office/word/2020/wordml/sdtdatahash" xmlns:w16sdtfl="http://schemas.microsoft.com/office/word/2024/wordml/sdtformatlock" xmlns:w16se="http://schemas.microsoft.com/office/word/2015/wordml/symex" xmlns:wpg="http://schemas.microsoft.com/office/word/2010/wordprocessingGroup" xmlns:wpi="http://schemas.microsoft.com/office/word/2010/wordprocessingInk" xmlns:wne="http://schemas.microsoft.com/office/word/2006/wordml" xmlns:wps="http://schemas.microsoft.com/office/word/2010/wordprocessingShape" mc:Ignorable="w14 w15 w16se w16cid w16 w16cex w16sdtdh w16sdtfl w16du wp14">
   <w:sdt>
     <w:sdtPr>
       <w:id w:val="901247377"/>
@@ -4389,7 +5035,6 @@
         <w:docPartUnique/>
       </w:docPartObj>
     </w:sdtPr>
-    <w:sdtEndPr/>
     <w:sdtContent>
       <w:p>
         <w:pPr>
@@ -4423,7 +5068,7 @@
 </file>
 
 <file path=word/footnotes.xml><?xml version="1.0" encoding="utf-8"?>
-<w:footnotes xmlns:wpc="http://schemas.microsoft.com/office/word/2010/wordprocessingCanvas" xmlns:cx="http://schemas.microsoft.com/office/drawing/2014/chartex" xmlns:cx1="http://schemas.microsoft.com/office/drawing/2015/9/8/chartex" xmlns:cx2="http://schemas.microsoft.com/office/drawing/2015/10/21/chartex" xmlns:cx3="http://schemas.microsoft.com/office/drawing/2016/5/9/chartex" xmlns:cx4="http://schemas.microsoft.com/office/drawing/2016/5/10/chartex" xmlns:cx5="http://schemas.microsoft.com/office/drawing/2016/5/11/chartex" xmlns:cx6="http://schemas.microsoft.com/office/drawing/2016/5/12/chartex" xmlns:cx7="http://schemas.microsoft.com/office/drawing/2016/5/13/chartex" xmlns:cx8="http://schemas.microsoft.com/office/drawing/2016/5/14/chartex" xmlns:mc="http://schemas.openxmlformats.org/markup-compatibility/2006" xmlns:aink="http://schemas.microsoft.com/office/drawing/2016/ink" xmlns:am3d="http://schemas.microsoft.com/office/drawing/2017/model3d" xmlns:o="urn:schemas-microsoft-com:office:office" xmlns:r="http://schemas.openxmlformats.org/officeDocument/2006/relationships" xmlns:m="http://schemas.openxmlformats.org/officeDocument/2006/math" xmlns:v="urn:schemas-microsoft-com:vml" xmlns:wp14="http://schemas.microsoft.com/office/word/2010/wordprocessingDrawing" xmlns:wp="http://schemas.openxmlformats.org/drawingml/2006/wordprocessingDrawing" xmlns:w10="urn:schemas-microsoft-com:office:word" xmlns:w="http://schemas.openxmlformats.org/wordprocessingml/2006/main" xmlns:w14="http://schemas.microsoft.com/office/word/2010/wordml" xmlns:w15="http://schemas.microsoft.com/office/word/2012/wordml" xmlns:w16cex="http://schemas.microsoft.com/office/word/2018/wordml/cex" xmlns:w16cid="http://schemas.microsoft.com/office/word/2016/wordml/cid" xmlns:w16="http://schemas.microsoft.com/office/word/2018/wordml" xmlns:w16sdtdh="http://schemas.microsoft.com/office/word/2020/wordml/sdtdatahash" xmlns:w16se="http://schemas.microsoft.com/office/word/2015/wordml/symex" xmlns:wpg="http://schemas.microsoft.com/office/word/2010/wordprocessingGroup" xmlns:wpi="http://schemas.microsoft.com/office/word/2010/wordprocessingInk" xmlns:wne="http://schemas.microsoft.com/office/word/2006/wordml" xmlns:wps="http://schemas.microsoft.com/office/word/2010/wordprocessingShape" mc:Ignorable="w14 w15 w16se w16cid w16 w16cex w16sdtdh wp14">
+<w:footnotes xmlns:wpc="http://schemas.microsoft.com/office/word/2010/wordprocessingCanvas" xmlns:cx="http://schemas.microsoft.com/office/drawing/2014/chartex" xmlns:cx1="http://schemas.microsoft.com/office/drawing/2015/9/8/chartex" xmlns:cx2="http://schemas.microsoft.com/office/drawing/2015/10/21/chartex" xmlns:cx3="http://schemas.microsoft.com/office/drawing/2016/5/9/chartex" xmlns:cx4="http://schemas.microsoft.com/office/drawing/2016/5/10/chartex" xmlns:cx5="http://schemas.microsoft.com/office/drawing/2016/5/11/chartex" xmlns:cx6="http://schemas.microsoft.com/office/drawing/2016/5/12/chartex" xmlns:cx7="http://schemas.microsoft.com/office/drawing/2016/5/13/chartex" xmlns:cx8="http://schemas.microsoft.com/office/drawing/2016/5/14/chartex" xmlns:mc="http://schemas.openxmlformats.org/markup-compatibility/2006" xmlns:aink="http://schemas.microsoft.com/office/drawing/2016/ink" xmlns:am3d="http://schemas.microsoft.com/office/drawing/2017/model3d" xmlns:o="urn:schemas-microsoft-com:office:office" xmlns:oel="http://schemas.microsoft.com/office/2019/extlst" xmlns:r="http://schemas.openxmlformats.org/officeDocument/2006/relationships" xmlns:m="http://schemas.openxmlformats.org/officeDocument/2006/math" xmlns:v="urn:schemas-microsoft-com:vml" xmlns:wp14="http://schemas.microsoft.com/office/word/2010/wordprocessingDrawing" xmlns:wp="http://schemas.openxmlformats.org/drawingml/2006/wordprocessingDrawing" xmlns:w10="urn:schemas-microsoft-com:office:word" xmlns:w="http://schemas.openxmlformats.org/wordprocessingml/2006/main" xmlns:w14="http://schemas.microsoft.com/office/word/2010/wordml" xmlns:w15="http://schemas.microsoft.com/office/word/2012/wordml" xmlns:w16cex="http://schemas.microsoft.com/office/word/2018/wordml/cex" xmlns:w16cid="http://schemas.microsoft.com/office/word/2016/wordml/cid" xmlns:w16="http://schemas.microsoft.com/office/word/2018/wordml" xmlns:w16du="http://schemas.microsoft.com/office/word/2023/wordml/word16du" xmlns:w16sdtdh="http://schemas.microsoft.com/office/word/2020/wordml/sdtdatahash" xmlns:w16sdtfl="http://schemas.microsoft.com/office/word/2024/wordml/sdtformatlock" xmlns:w16se="http://schemas.microsoft.com/office/word/2015/wordml/symex" xmlns:wpg="http://schemas.microsoft.com/office/word/2010/wordprocessingGroup" xmlns:wpi="http://schemas.microsoft.com/office/word/2010/wordprocessingInk" xmlns:wne="http://schemas.microsoft.com/office/word/2006/wordml" xmlns:wps="http://schemas.microsoft.com/office/word/2010/wordprocessingShape" mc:Ignorable="w14 w15 w16se w16cid w16 w16cex w16sdtdh w16sdtfl w16du wp14">
   <w:footnote w:type="separator" w:id="-1">
     <w:p>
       <w:pPr>
@@ -4448,7 +5093,7 @@
 </file>
 
 <file path=word/header1.xml><?xml version="1.0" encoding="utf-8"?>
-<w:hdr xmlns:wpc="http://schemas.microsoft.com/office/word/2010/wordprocessingCanvas" xmlns:cx="http://schemas.microsoft.com/office/drawing/2014/chartex" xmlns:cx1="http://schemas.microsoft.com/office/drawing/2015/9/8/chartex" xmlns:cx2="http://schemas.microsoft.com/office/drawing/2015/10/21/chartex" xmlns:cx3="http://schemas.microsoft.com/office/drawing/2016/5/9/chartex" xmlns:cx4="http://schemas.microsoft.com/office/drawing/2016/5/10/chartex" xmlns:cx5="http://schemas.microsoft.com/office/drawing/2016/5/11/chartex" xmlns:cx6="http://schemas.microsoft.com/office/drawing/2016/5/12/chartex" xmlns:cx7="http://schemas.microsoft.com/office/drawing/2016/5/13/chartex" xmlns:cx8="http://schemas.microsoft.com/office/drawing/2016/5/14/chartex" xmlns:mc="http://schemas.openxmlformats.org/markup-compatibility/2006" xmlns:aink="http://schemas.microsoft.com/office/drawing/2016/ink" xmlns:am3d="http://schemas.microsoft.com/office/drawing/2017/model3d" xmlns:o="urn:schemas-microsoft-com:office:office" xmlns:r="http://schemas.openxmlformats.org/officeDocument/2006/relationships" xmlns:m="http://schemas.openxmlformats.org/officeDocument/2006/math" xmlns:v="urn:schemas-microsoft-com:vml" xmlns:wp14="http://schemas.microsoft.com/office/word/2010/wordprocessingDrawing" xmlns:wp="http://schemas.openxmlformats.org/drawingml/2006/wordprocessingDrawing" xmlns:w10="urn:schemas-microsoft-com:office:word" xmlns:w="http://schemas.openxmlformats.org/wordprocessingml/2006/main" xmlns:w14="http://schemas.microsoft.com/office/word/2010/wordml" xmlns:w15="http://schemas.microsoft.com/office/word/2012/wordml" xmlns:w16cex="http://schemas.microsoft.com/office/word/2018/wordml/cex" xmlns:w16cid="http://schemas.microsoft.com/office/word/2016/wordml/cid" xmlns:w16="http://schemas.microsoft.com/office/word/2018/wordml" xmlns:w16sdtdh="http://schemas.microsoft.com/office/word/2020/wordml/sdtdatahash" xmlns:w16se="http://schemas.microsoft.com/office/word/2015/wordml/symex" xmlns:wpg="http://schemas.microsoft.com/office/word/2010/wordprocessingGroup" xmlns:wpi="http://schemas.microsoft.com/office/word/2010/wordprocessingInk" xmlns:wne="http://schemas.microsoft.com/office/word/2006/wordml" xmlns:wps="http://schemas.microsoft.com/office/word/2010/wordprocessingShape" mc:Ignorable="w14 w15 w16se w16cid w16 w16cex w16sdtdh wp14">
+<w:hdr xmlns:wpc="http://schemas.microsoft.com/office/word/2010/wordprocessingCanvas" xmlns:cx="http://schemas.microsoft.com/office/drawing/2014/chartex" xmlns:cx1="http://schemas.microsoft.com/office/drawing/2015/9/8/chartex" xmlns:cx2="http://schemas.microsoft.com/office/drawing/2015/10/21/chartex" xmlns:cx3="http://schemas.microsoft.com/office/drawing/2016/5/9/chartex" xmlns:cx4="http://schemas.microsoft.com/office/drawing/2016/5/10/chartex" xmlns:cx5="http://schemas.microsoft.com/office/drawing/2016/5/11/chartex" xmlns:cx6="http://schemas.microsoft.com/office/drawing/2016/5/12/chartex" xmlns:cx7="http://schemas.microsoft.com/office/drawing/2016/5/13/chartex" xmlns:cx8="http://schemas.microsoft.com/office/drawing/2016/5/14/chartex" xmlns:mc="http://schemas.openxmlformats.org/markup-compatibility/2006" xmlns:aink="http://schemas.microsoft.com/office/drawing/2016/ink" xmlns:am3d="http://schemas.microsoft.com/office/drawing/2017/model3d" xmlns:o="urn:schemas-microsoft-com:office:office" xmlns:oel="http://schemas.microsoft.com/office/2019/extlst" xmlns:r="http://schemas.openxmlformats.org/officeDocument/2006/relationships" xmlns:m="http://schemas.openxmlformats.org/officeDocument/2006/math" xmlns:v="urn:schemas-microsoft-com:vml" xmlns:wp14="http://schemas.microsoft.com/office/word/2010/wordprocessingDrawing" xmlns:wp="http://schemas.openxmlformats.org/drawingml/2006/wordprocessingDrawing" xmlns:w10="urn:schemas-microsoft-com:office:word" xmlns:w="http://schemas.openxmlformats.org/wordprocessingml/2006/main" xmlns:w14="http://schemas.microsoft.com/office/word/2010/wordml" xmlns:w15="http://schemas.microsoft.com/office/word/2012/wordml" xmlns:w16cex="http://schemas.microsoft.com/office/word/2018/wordml/cex" xmlns:w16cid="http://schemas.microsoft.com/office/word/2016/wordml/cid" xmlns:w16="http://schemas.microsoft.com/office/word/2018/wordml" xmlns:w16du="http://schemas.microsoft.com/office/word/2023/wordml/word16du" xmlns:w16sdtdh="http://schemas.microsoft.com/office/word/2020/wordml/sdtdatahash" xmlns:w16sdtfl="http://schemas.microsoft.com/office/word/2024/wordml/sdtformatlock" xmlns:w16se="http://schemas.microsoft.com/office/word/2015/wordml/symex" xmlns:wpg="http://schemas.microsoft.com/office/word/2010/wordprocessingGroup" xmlns:wpi="http://schemas.microsoft.com/office/word/2010/wordprocessingInk" xmlns:wne="http://schemas.microsoft.com/office/word/2006/wordml" xmlns:wps="http://schemas.microsoft.com/office/word/2010/wordprocessingShape" mc:Ignorable="w14 w15 w16se w16cid w16 w16cex w16sdtdh w16sdtfl w16du wp14">
   <w:p>
     <w:pPr>
       <w:pStyle w:val="Encabezado"/>
@@ -4462,15 +5107,7 @@
         <w:sz w:val="16"/>
         <w:szCs w:val="16"/>
       </w:rPr>
-      <w:t xml:space="preserve">Realizado por Adrián Rodríguez </w:t>
-    </w:r>
-    <w:proofErr w:type="spellStart"/>
-    <w:r>
-      <w:rPr>
-        <w:sz w:val="16"/>
-        <w:szCs w:val="16"/>
-      </w:rPr>
-      <w:t>Rodr</w:t>
+      <w:t>Realizado por Adrián Rodríguez Rodr</w:t>
     </w:r>
     <w:r>
       <w:rPr>
@@ -4500,7 +5137,6 @@
       </w:rPr>
       <w:t>ez</w:t>
     </w:r>
-    <w:proofErr w:type="spellEnd"/>
     <w:r>
       <w:rPr>
         <w:sz w:val="16"/>
@@ -4518,7 +5154,7 @@
 </file>
 
 <file path=word/numbering.xml><?xml version="1.0" encoding="utf-8"?>
-<w:numbering xmlns:wpc="http://schemas.microsoft.com/office/word/2010/wordprocessingCanvas" xmlns:cx="http://schemas.microsoft.com/office/drawing/2014/chartex" xmlns:cx1="http://schemas.microsoft.com/office/drawing/2015/9/8/chartex" xmlns:cx2="http://schemas.microsoft.com/office/drawing/2015/10/21/chartex" xmlns:cx3="http://schemas.microsoft.com/office/drawing/2016/5/9/chartex" xmlns:cx4="http://schemas.microsoft.com/office/drawing/2016/5/10/chartex" xmlns:cx5="http://schemas.microsoft.com/office/drawing/2016/5/11/chartex" xmlns:cx6="http://schemas.microsoft.com/office/drawing/2016/5/12/chartex" xmlns:cx7="http://schemas.microsoft.com/office/drawing/2016/5/13/chartex" xmlns:cx8="http://schemas.microsoft.com/office/drawing/2016/5/14/chartex" xmlns:mc="http://schemas.openxmlformats.org/markup-compatibility/2006" xmlns:aink="http://schemas.microsoft.com/office/drawing/2016/ink" xmlns:am3d="http://schemas.microsoft.com/office/drawing/2017/model3d" xmlns:o="urn:schemas-microsoft-com:office:office" xmlns:r="http://schemas.openxmlformats.org/officeDocument/2006/relationships" xmlns:m="http://schemas.openxmlformats.org/officeDocument/2006/math" xmlns:v="urn:schemas-microsoft-com:vml" xmlns:wp14="http://schemas.microsoft.com/office/word/2010/wordprocessingDrawing" xmlns:wp="http://schemas.openxmlformats.org/drawingml/2006/wordprocessingDrawing" xmlns:w10="urn:schemas-microsoft-com:office:word" xmlns:w="http://schemas.openxmlformats.org/wordprocessingml/2006/main" xmlns:w14="http://schemas.microsoft.com/office/word/2010/wordml" xmlns:w15="http://schemas.microsoft.com/office/word/2012/wordml" xmlns:w16cex="http://schemas.microsoft.com/office/word/2018/wordml/cex" xmlns:w16cid="http://schemas.microsoft.com/office/word/2016/wordml/cid" xmlns:w16="http://schemas.microsoft.com/office/word/2018/wordml" xmlns:w16sdtdh="http://schemas.microsoft.com/office/word/2020/wordml/sdtdatahash" xmlns:w16se="http://schemas.microsoft.com/office/word/2015/wordml/symex" xmlns:wpg="http://schemas.microsoft.com/office/word/2010/wordprocessingGroup" xmlns:wpi="http://schemas.microsoft.com/office/word/2010/wordprocessingInk" xmlns:wne="http://schemas.microsoft.com/office/word/2006/wordml" xmlns:wps="http://schemas.microsoft.com/office/word/2010/wordprocessingShape" mc:Ignorable="w14 w15 w16se w16cid w16 w16cex w16sdtdh wp14">
+<w:numbering xmlns:wpc="http://schemas.microsoft.com/office/word/2010/wordprocessingCanvas" xmlns:cx="http://schemas.microsoft.com/office/drawing/2014/chartex" xmlns:cx1="http://schemas.microsoft.com/office/drawing/2015/9/8/chartex" xmlns:cx2="http://schemas.microsoft.com/office/drawing/2015/10/21/chartex" xmlns:cx3="http://schemas.microsoft.com/office/drawing/2016/5/9/chartex" xmlns:cx4="http://schemas.microsoft.com/office/drawing/2016/5/10/chartex" xmlns:cx5="http://schemas.microsoft.com/office/drawing/2016/5/11/chartex" xmlns:cx6="http://schemas.microsoft.com/office/drawing/2016/5/12/chartex" xmlns:cx7="http://schemas.microsoft.com/office/drawing/2016/5/13/chartex" xmlns:cx8="http://schemas.microsoft.com/office/drawing/2016/5/14/chartex" xmlns:mc="http://schemas.openxmlformats.org/markup-compatibility/2006" xmlns:aink="http://schemas.microsoft.com/office/drawing/2016/ink" xmlns:am3d="http://schemas.microsoft.com/office/drawing/2017/model3d" xmlns:o="urn:schemas-microsoft-com:office:office" xmlns:oel="http://schemas.microsoft.com/office/2019/extlst" xmlns:r="http://schemas.openxmlformats.org/officeDocument/2006/relationships" xmlns:m="http://schemas.openxmlformats.org/officeDocument/2006/math" xmlns:v="urn:schemas-microsoft-com:vml" xmlns:wp14="http://schemas.microsoft.com/office/word/2010/wordprocessingDrawing" xmlns:wp="http://schemas.openxmlformats.org/drawingml/2006/wordprocessingDrawing" xmlns:w10="urn:schemas-microsoft-com:office:word" xmlns:w="http://schemas.openxmlformats.org/wordprocessingml/2006/main" xmlns:w14="http://schemas.microsoft.com/office/word/2010/wordml" xmlns:w15="http://schemas.microsoft.com/office/word/2012/wordml" xmlns:w16cex="http://schemas.microsoft.com/office/word/2018/wordml/cex" xmlns:w16cid="http://schemas.microsoft.com/office/word/2016/wordml/cid" xmlns:w16="http://schemas.microsoft.com/office/word/2018/wordml" xmlns:w16du="http://schemas.microsoft.com/office/word/2023/wordml/word16du" xmlns:w16sdtdh="http://schemas.microsoft.com/office/word/2020/wordml/sdtdatahash" xmlns:w16sdtfl="http://schemas.microsoft.com/office/word/2024/wordml/sdtformatlock" xmlns:w16se="http://schemas.microsoft.com/office/word/2015/wordml/symex" xmlns:wpg="http://schemas.microsoft.com/office/word/2010/wordprocessingGroup" xmlns:wpi="http://schemas.microsoft.com/office/word/2010/wordprocessingInk" xmlns:wne="http://schemas.microsoft.com/office/word/2006/wordml" xmlns:wps="http://schemas.microsoft.com/office/word/2010/wordprocessingShape" mc:Ignorable="w14 w15 w16se w16cid w16 w16cex w16sdtdh w16sdtfl w16du wp14">
   <w:abstractNum w:abstractNumId="0" w15:restartNumberingAfterBreak="0">
     <w:nsid w:val="14D855A3"/>
     <w:multiLevelType w:val="hybridMultilevel"/>
@@ -5190,32 +5826,32 @@
       </w:pPr>
     </w:lvl>
   </w:abstractNum>
-  <w:num w:numId="1">
+  <w:num w:numId="1" w16cid:durableId="2115591438">
     <w:abstractNumId w:val="6"/>
   </w:num>
-  <w:num w:numId="2">
+  <w:num w:numId="2" w16cid:durableId="1829203605">
     <w:abstractNumId w:val="1"/>
   </w:num>
-  <w:num w:numId="3">
+  <w:num w:numId="3" w16cid:durableId="359745408">
     <w:abstractNumId w:val="3"/>
   </w:num>
-  <w:num w:numId="4">
+  <w:num w:numId="4" w16cid:durableId="1594244102">
     <w:abstractNumId w:val="2"/>
   </w:num>
-  <w:num w:numId="5">
+  <w:num w:numId="5" w16cid:durableId="1855068994">
     <w:abstractNumId w:val="0"/>
   </w:num>
-  <w:num w:numId="6">
+  <w:num w:numId="6" w16cid:durableId="826284199">
     <w:abstractNumId w:val="4"/>
   </w:num>
-  <w:num w:numId="7">
+  <w:num w:numId="7" w16cid:durableId="1178808830">
     <w:abstractNumId w:val="5"/>
   </w:num>
 </w:numbering>
 </file>
 
 <file path=word/styles.xml><?xml version="1.0" encoding="utf-8"?>
-<w:styles xmlns:mc="http://schemas.openxmlformats.org/markup-compatibility/2006" xmlns:r="http://schemas.openxmlformats.org/officeDocument/2006/relationships" xmlns:w="http://schemas.openxmlformats.org/wordprocessingml/2006/main" xmlns:w14="http://schemas.microsoft.com/office/word/2010/wordml" xmlns:w15="http://schemas.microsoft.com/office/word/2012/wordml" xmlns:w16cex="http://schemas.microsoft.com/office/word/2018/wordml/cex" xmlns:w16cid="http://schemas.microsoft.com/office/word/2016/wordml/cid" xmlns:w16="http://schemas.microsoft.com/office/word/2018/wordml" xmlns:w16sdtdh="http://schemas.microsoft.com/office/word/2020/wordml/sdtdatahash" xmlns:w16se="http://schemas.microsoft.com/office/word/2015/wordml/symex" mc:Ignorable="w14 w15 w16se w16cid w16 w16cex w16sdtdh">
+<w:styles xmlns:mc="http://schemas.openxmlformats.org/markup-compatibility/2006" xmlns:r="http://schemas.openxmlformats.org/officeDocument/2006/relationships" xmlns:w="http://schemas.openxmlformats.org/wordprocessingml/2006/main" xmlns:w14="http://schemas.microsoft.com/office/word/2010/wordml" xmlns:w15="http://schemas.microsoft.com/office/word/2012/wordml" xmlns:w16cex="http://schemas.microsoft.com/office/word/2018/wordml/cex" xmlns:w16cid="http://schemas.microsoft.com/office/word/2016/wordml/cid" xmlns:w16="http://schemas.microsoft.com/office/word/2018/wordml" xmlns:w16du="http://schemas.microsoft.com/office/word/2023/wordml/word16du" xmlns:w16sdtdh="http://schemas.microsoft.com/office/word/2020/wordml/sdtdatahash" xmlns:w16sdtfl="http://schemas.microsoft.com/office/word/2024/wordml/sdtformatlock" xmlns:w16se="http://schemas.microsoft.com/office/word/2015/wordml/symex" mc:Ignorable="w14 w15 w16se w16cid w16 w16cex w16sdtdh w16sdtfl w16du">
   <w:docDefaults>
     <w:rPrDefault>
       <w:rPr>
@@ -5687,7 +6323,6 @@
   <w:style w:type="character" w:default="1" w:styleId="Fuentedeprrafopredeter">
     <w:name w:val="Default Paragraph Font"/>
     <w:uiPriority w:val="1"/>
-    <w:semiHidden/>
     <w:unhideWhenUsed/>
   </w:style>
   <w:style w:type="table" w:default="1" w:styleId="Tablanormal">

--- a/Docs/Entregas/Entrega_2_AdrianRodriguezRodriguez.docx
+++ b/Docs/Entregas/Entrega_2_AdrianRodriguezRodriguez.docx
@@ -19,30 +19,12 @@
         <w:pStyle w:val="Ttulo"/>
         <w:jc w:val="center"/>
       </w:pPr>
-      <w:proofErr w:type="spellStart"/>
-      <w:r>
-        <w:t>Auth</w:t>
-      </w:r>
-      <w:proofErr w:type="spellEnd"/>
-      <w:r>
-        <w:t>, Libro Estilos, Diseño, Mapa</w:t>
-      </w:r>
-      <w:r>
-        <w:t xml:space="preserve">: </w:t>
-      </w:r>
-      <w:proofErr w:type="spellStart"/>
-      <w:r>
-        <w:t>Dungeon</w:t>
-      </w:r>
-      <w:proofErr w:type="spellEnd"/>
-      <w:r>
-        <w:t xml:space="preserve"> </w:t>
-      </w:r>
-      <w:proofErr w:type="spellStart"/>
-      <w:r>
-        <w:t>Fighter</w:t>
-      </w:r>
-      <w:proofErr w:type="spellEnd"/>
+      <w:r>
+        <w:t>Auth, Libro Estilos, Diseño, Mapa</w:t>
+      </w:r>
+      <w:r>
+        <w:t>: Dungeon Fighter</w:t>
+      </w:r>
     </w:p>
     <w:p/>
     <w:p/>
@@ -572,14 +554,9 @@
       <w:bookmarkStart w:id="0" w:name="_Toc213252048"/>
       <w:r>
         <w:lastRenderedPageBreak/>
-        <w:t xml:space="preserve">Proceso de Autenticación y </w:t>
-      </w:r>
-      <w:proofErr w:type="spellStart"/>
-      <w:r>
-        <w:t>Dashboard</w:t>
+        <w:t>Proceso de Autenticación y Dashboard</w:t>
       </w:r>
       <w:bookmarkEnd w:id="0"/>
-      <w:proofErr w:type="spellEnd"/>
     </w:p>
     <w:p/>
     <w:p>
@@ -596,23 +573,7 @@
     </w:p>
     <w:p>
       <w:r>
-        <w:t>En la escena “</w:t>
-      </w:r>
-      <w:proofErr w:type="spellStart"/>
-      <w:r>
-        <w:t>LoginRegistro</w:t>
-      </w:r>
-      <w:proofErr w:type="spellEnd"/>
-      <w:r>
-        <w:t xml:space="preserve">”, tenemos un </w:t>
-      </w:r>
-      <w:proofErr w:type="spellStart"/>
-      <w:r>
-        <w:t>GameObject</w:t>
-      </w:r>
-      <w:proofErr w:type="spellEnd"/>
-      <w:r>
-        <w:t xml:space="preserve"> llamado “Servicios”, con:</w:t>
+        <w:t>En la escena “LoginRegistro”, tenemos un GameObject llamado “Servicios”, con:</w:t>
       </w:r>
     </w:p>
     <w:p>
@@ -623,21 +584,11 @@
           <w:numId w:val="7"/>
         </w:numPr>
       </w:pPr>
-      <w:proofErr w:type="spellStart"/>
       <w:r>
         <w:t>FirebaseAuthCliente</w:t>
       </w:r>
-      <w:proofErr w:type="spellEnd"/>
-      <w:r>
-        <w:t xml:space="preserve">, con </w:t>
-      </w:r>
-      <w:proofErr w:type="spellStart"/>
-      <w:r>
-        <w:t>FirebaseAjustes</w:t>
-      </w:r>
-      <w:proofErr w:type="spellEnd"/>
-      <w:r>
-        <w:t xml:space="preserve"> asignado.</w:t>
+      <w:r>
+        <w:t>, con FirebaseAjustes asignado.</w:t>
       </w:r>
     </w:p>
     <w:p>
@@ -648,21 +599,11 @@
           <w:numId w:val="7"/>
         </w:numPr>
       </w:pPr>
-      <w:proofErr w:type="spellStart"/>
       <w:r>
         <w:t>FirestoreCliente</w:t>
       </w:r>
-      <w:proofErr w:type="spellEnd"/>
-      <w:r>
-        <w:t xml:space="preserve">, con </w:t>
-      </w:r>
-      <w:proofErr w:type="spellStart"/>
-      <w:r>
-        <w:t>FirebaseAjustes</w:t>
-      </w:r>
-      <w:proofErr w:type="spellEnd"/>
-      <w:r>
-        <w:t xml:space="preserve"> asignado.</w:t>
+      <w:r>
+        <w:t>, con FirebaseAjustes asignado.</w:t>
       </w:r>
     </w:p>
     <w:p>
@@ -673,29 +614,11 @@
           <w:numId w:val="7"/>
         </w:numPr>
       </w:pPr>
-      <w:proofErr w:type="spellStart"/>
       <w:r>
         <w:t>GameSaveServicio</w:t>
       </w:r>
-      <w:proofErr w:type="spellEnd"/>
-      <w:r>
-        <w:t xml:space="preserve">, con las referencias </w:t>
-      </w:r>
-      <w:proofErr w:type="spellStart"/>
-      <w:r>
-        <w:t>Auth</w:t>
-      </w:r>
-      <w:proofErr w:type="spellEnd"/>
-      <w:r>
-        <w:t xml:space="preserve"> y </w:t>
-      </w:r>
-      <w:proofErr w:type="spellStart"/>
-      <w:r>
-        <w:t>Firestore</w:t>
-      </w:r>
-      <w:proofErr w:type="spellEnd"/>
-      <w:r>
-        <w:t>.</w:t>
+      <w:r>
+        <w:t>, con las referencias Auth y Firestore.</w:t>
       </w:r>
     </w:p>
     <w:p>
@@ -706,21 +629,11 @@
           <w:numId w:val="7"/>
         </w:numPr>
       </w:pPr>
-      <w:proofErr w:type="spellStart"/>
       <w:r>
         <w:t>BootServicios</w:t>
       </w:r>
-      <w:proofErr w:type="spellEnd"/>
-      <w:r>
-        <w:t xml:space="preserve">, con el </w:t>
-      </w:r>
-      <w:proofErr w:type="spellStart"/>
-      <w:r>
-        <w:t>GameObject</w:t>
-      </w:r>
-      <w:proofErr w:type="spellEnd"/>
-      <w:r>
-        <w:t xml:space="preserve"> Servicios.</w:t>
+      <w:r>
+        <w:t>, con el GameObject Servicios.</w:t>
       </w:r>
     </w:p>
     <w:p/>
@@ -733,15 +646,7 @@
         </w:numPr>
       </w:pPr>
       <w:r>
-        <w:t xml:space="preserve">En </w:t>
-      </w:r>
-      <w:proofErr w:type="spellStart"/>
-      <w:r>
-        <w:t>Firebase</w:t>
-      </w:r>
-      <w:proofErr w:type="spellEnd"/>
-      <w:r>
-        <w:t xml:space="preserve"> -&gt; Reglas tenemos las reglas para controlar quién accederá al programa:</w:t>
+        <w:t>En Firebase -&gt; Reglas tenemos las reglas para controlar quién accederá al programa:</w:t>
       </w:r>
     </w:p>
     <w:p>
@@ -759,7 +664,6 @@
           <w:highlight w:val="white"/>
         </w:rPr>
       </w:pPr>
-      <w:proofErr w:type="spellStart"/>
       <w:r>
         <w:rPr>
           <w:rFonts w:ascii="Courier New" w:hAnsi="Courier New" w:cs="Courier New"/>
@@ -768,18 +672,7 @@
           <w:szCs w:val="16"/>
           <w:highlight w:val="white"/>
         </w:rPr>
-        <w:t>rules_version</w:t>
-      </w:r>
-      <w:proofErr w:type="spellEnd"/>
-      <w:r>
-        <w:rPr>
-          <w:rFonts w:ascii="Courier New" w:hAnsi="Courier New" w:cs="Courier New"/>
-          <w:color w:val="0000FF"/>
-          <w:sz w:val="16"/>
-          <w:szCs w:val="16"/>
-          <w:highlight w:val="white"/>
-        </w:rPr>
-        <w:t xml:space="preserve"> </w:t>
+        <w:t xml:space="preserve">rules_version </w:t>
       </w:r>
       <w:r>
         <w:rPr>
@@ -819,49 +712,15 @@
           <w:highlight w:val="white"/>
         </w:rPr>
       </w:pPr>
-      <w:proofErr w:type="spellStart"/>
-      <w:r>
-        <w:rPr>
-          <w:rFonts w:ascii="Courier New" w:hAnsi="Courier New" w:cs="Courier New"/>
-          <w:color w:val="000000"/>
-          <w:sz w:val="16"/>
-          <w:szCs w:val="16"/>
-          <w:highlight w:val="white"/>
-        </w:rPr>
-        <w:t>service</w:t>
-      </w:r>
-      <w:proofErr w:type="spellEnd"/>
-      <w:r>
-        <w:rPr>
-          <w:rFonts w:ascii="Courier New" w:hAnsi="Courier New" w:cs="Courier New"/>
-          <w:color w:val="000000"/>
-          <w:sz w:val="16"/>
-          <w:szCs w:val="16"/>
-          <w:highlight w:val="white"/>
-        </w:rPr>
-        <w:t xml:space="preserve"> </w:t>
-      </w:r>
-      <w:proofErr w:type="spellStart"/>
-      <w:r>
-        <w:rPr>
-          <w:rFonts w:ascii="Courier New" w:hAnsi="Courier New" w:cs="Courier New"/>
-          <w:color w:val="000000"/>
-          <w:sz w:val="16"/>
-          <w:szCs w:val="16"/>
-          <w:highlight w:val="white"/>
-        </w:rPr>
-        <w:t>cloud.firestore</w:t>
-      </w:r>
-      <w:proofErr w:type="spellEnd"/>
-      <w:r>
-        <w:rPr>
-          <w:rFonts w:ascii="Courier New" w:hAnsi="Courier New" w:cs="Courier New"/>
-          <w:color w:val="000000"/>
-          <w:sz w:val="16"/>
-          <w:szCs w:val="16"/>
-          <w:highlight w:val="white"/>
-        </w:rPr>
-        <w:t xml:space="preserve"> {</w:t>
+      <w:r>
+        <w:rPr>
+          <w:rFonts w:ascii="Courier New" w:hAnsi="Courier New" w:cs="Courier New"/>
+          <w:color w:val="000000"/>
+          <w:sz w:val="16"/>
+          <w:szCs w:val="16"/>
+          <w:highlight w:val="white"/>
+        </w:rPr>
+        <w:t>service cloud.firestore {</w:t>
       </w:r>
     </w:p>
     <w:p>
@@ -887,73 +746,7 @@
           <w:szCs w:val="16"/>
           <w:highlight w:val="white"/>
         </w:rPr>
-        <w:t xml:space="preserve">  match /</w:t>
-      </w:r>
-      <w:proofErr w:type="spellStart"/>
-      <w:r>
-        <w:rPr>
-          <w:rFonts w:ascii="Courier New" w:hAnsi="Courier New" w:cs="Courier New"/>
-          <w:color w:val="000000"/>
-          <w:sz w:val="16"/>
-          <w:szCs w:val="16"/>
-          <w:highlight w:val="white"/>
-        </w:rPr>
-        <w:t>databases</w:t>
-      </w:r>
-      <w:proofErr w:type="spellEnd"/>
-      <w:r>
-        <w:rPr>
-          <w:rFonts w:ascii="Courier New" w:hAnsi="Courier New" w:cs="Courier New"/>
-          <w:color w:val="000000"/>
-          <w:sz w:val="16"/>
-          <w:szCs w:val="16"/>
-          <w:highlight w:val="white"/>
-        </w:rPr>
-        <w:t>/{</w:t>
-      </w:r>
-      <w:proofErr w:type="spellStart"/>
-      <w:r>
-        <w:rPr>
-          <w:rFonts w:ascii="Courier New" w:hAnsi="Courier New" w:cs="Courier New"/>
-          <w:color w:val="000000"/>
-          <w:sz w:val="16"/>
-          <w:szCs w:val="16"/>
-          <w:highlight w:val="white"/>
-        </w:rPr>
-        <w:t>db</w:t>
-      </w:r>
-      <w:proofErr w:type="spellEnd"/>
-      <w:r>
-        <w:rPr>
-          <w:rFonts w:ascii="Courier New" w:hAnsi="Courier New" w:cs="Courier New"/>
-          <w:color w:val="000000"/>
-          <w:sz w:val="16"/>
-          <w:szCs w:val="16"/>
-          <w:highlight w:val="white"/>
-        </w:rPr>
-        <w:t>}/</w:t>
-      </w:r>
-      <w:proofErr w:type="spellStart"/>
-      <w:r>
-        <w:rPr>
-          <w:rFonts w:ascii="Courier New" w:hAnsi="Courier New" w:cs="Courier New"/>
-          <w:color w:val="000000"/>
-          <w:sz w:val="16"/>
-          <w:szCs w:val="16"/>
-          <w:highlight w:val="white"/>
-        </w:rPr>
-        <w:t>documents</w:t>
-      </w:r>
-      <w:proofErr w:type="spellEnd"/>
-      <w:r>
-        <w:rPr>
-          <w:rFonts w:ascii="Courier New" w:hAnsi="Courier New" w:cs="Courier New"/>
-          <w:color w:val="000000"/>
-          <w:sz w:val="16"/>
-          <w:szCs w:val="16"/>
-          <w:highlight w:val="white"/>
-        </w:rPr>
-        <w:t xml:space="preserve"> {</w:t>
+        <w:t xml:space="preserve">  match /databases/{db}/documents {</w:t>
       </w:r>
     </w:p>
     <w:p>
@@ -995,51 +788,7 @@
           <w:szCs w:val="16"/>
           <w:highlight w:val="white"/>
         </w:rPr>
-        <w:t xml:space="preserve">    </w:t>
-      </w:r>
-      <w:proofErr w:type="spellStart"/>
-      <w:r>
-        <w:rPr>
-          <w:rFonts w:ascii="Courier New" w:hAnsi="Courier New" w:cs="Courier New"/>
-          <w:color w:val="000000"/>
-          <w:sz w:val="16"/>
-          <w:szCs w:val="16"/>
-          <w:highlight w:val="white"/>
-        </w:rPr>
-        <w:t>function</w:t>
-      </w:r>
-      <w:proofErr w:type="spellEnd"/>
-      <w:r>
-        <w:rPr>
-          <w:rFonts w:ascii="Courier New" w:hAnsi="Courier New" w:cs="Courier New"/>
-          <w:color w:val="000000"/>
-          <w:sz w:val="16"/>
-          <w:szCs w:val="16"/>
-          <w:highlight w:val="white"/>
-        </w:rPr>
-        <w:t xml:space="preserve"> </w:t>
-      </w:r>
-      <w:proofErr w:type="spellStart"/>
-      <w:r>
-        <w:rPr>
-          <w:rFonts w:ascii="Courier New" w:hAnsi="Courier New" w:cs="Courier New"/>
-          <w:color w:val="000000"/>
-          <w:sz w:val="16"/>
-          <w:szCs w:val="16"/>
-          <w:highlight w:val="white"/>
-        </w:rPr>
-        <w:t>isSignedIn</w:t>
-      </w:r>
-      <w:proofErr w:type="spellEnd"/>
-      <w:r>
-        <w:rPr>
-          <w:rFonts w:ascii="Courier New" w:hAnsi="Courier New" w:cs="Courier New"/>
-          <w:color w:val="000000"/>
-          <w:sz w:val="16"/>
-          <w:szCs w:val="16"/>
-          <w:highlight w:val="white"/>
-        </w:rPr>
-        <w:t>() {</w:t>
+        <w:t xml:space="preserve">    function isSignedIn() {</w:t>
       </w:r>
     </w:p>
     <w:p>
@@ -1065,51 +814,7 @@
           <w:szCs w:val="16"/>
           <w:highlight w:val="white"/>
         </w:rPr>
-        <w:t xml:space="preserve">      </w:t>
-      </w:r>
-      <w:proofErr w:type="spellStart"/>
-      <w:r>
-        <w:rPr>
-          <w:rFonts w:ascii="Courier New" w:hAnsi="Courier New" w:cs="Courier New"/>
-          <w:color w:val="0000FF"/>
-          <w:sz w:val="16"/>
-          <w:szCs w:val="16"/>
-          <w:highlight w:val="white"/>
-        </w:rPr>
-        <w:t>return</w:t>
-      </w:r>
-      <w:proofErr w:type="spellEnd"/>
-      <w:r>
-        <w:rPr>
-          <w:rFonts w:ascii="Courier New" w:hAnsi="Courier New" w:cs="Courier New"/>
-          <w:color w:val="0000FF"/>
-          <w:sz w:val="16"/>
-          <w:szCs w:val="16"/>
-          <w:highlight w:val="white"/>
-        </w:rPr>
-        <w:t xml:space="preserve"> </w:t>
-      </w:r>
-      <w:proofErr w:type="spellStart"/>
-      <w:r>
-        <w:rPr>
-          <w:rFonts w:ascii="Courier New" w:hAnsi="Courier New" w:cs="Courier New"/>
-          <w:color w:val="0000FF"/>
-          <w:sz w:val="16"/>
-          <w:szCs w:val="16"/>
-          <w:highlight w:val="white"/>
-        </w:rPr>
-        <w:t>request.auth</w:t>
-      </w:r>
-      <w:proofErr w:type="spellEnd"/>
-      <w:r>
-        <w:rPr>
-          <w:rFonts w:ascii="Courier New" w:hAnsi="Courier New" w:cs="Courier New"/>
-          <w:color w:val="0000FF"/>
-          <w:sz w:val="16"/>
-          <w:szCs w:val="16"/>
-          <w:highlight w:val="white"/>
-        </w:rPr>
-        <w:t xml:space="preserve"> !</w:t>
+        <w:t xml:space="preserve">      return request.auth !</w:t>
       </w:r>
       <w:r>
         <w:rPr>
@@ -1131,29 +836,7 @@
           <w:szCs w:val="16"/>
           <w:highlight w:val="white"/>
         </w:rPr>
-        <w:t xml:space="preserve"> </w:t>
-      </w:r>
-      <w:proofErr w:type="spellStart"/>
-      <w:r>
-        <w:rPr>
-          <w:rFonts w:ascii="Courier New" w:hAnsi="Courier New" w:cs="Courier New"/>
-          <w:color w:val="000000"/>
-          <w:sz w:val="16"/>
-          <w:szCs w:val="16"/>
-          <w:highlight w:val="white"/>
-        </w:rPr>
-        <w:t>null</w:t>
-      </w:r>
-      <w:proofErr w:type="spellEnd"/>
-      <w:r>
-        <w:rPr>
-          <w:rFonts w:ascii="Courier New" w:hAnsi="Courier New" w:cs="Courier New"/>
-          <w:color w:val="000000"/>
-          <w:sz w:val="16"/>
-          <w:szCs w:val="16"/>
-          <w:highlight w:val="white"/>
-        </w:rPr>
-        <w:t>;</w:t>
+        <w:t xml:space="preserve"> null;</w:t>
       </w:r>
     </w:p>
     <w:p>
@@ -1221,73 +904,7 @@
           <w:szCs w:val="16"/>
           <w:highlight w:val="white"/>
         </w:rPr>
-        <w:t xml:space="preserve">    </w:t>
-      </w:r>
-      <w:proofErr w:type="spellStart"/>
-      <w:r>
-        <w:rPr>
-          <w:rFonts w:ascii="Courier New" w:hAnsi="Courier New" w:cs="Courier New"/>
-          <w:color w:val="000000"/>
-          <w:sz w:val="16"/>
-          <w:szCs w:val="16"/>
-          <w:highlight w:val="white"/>
-        </w:rPr>
-        <w:t>function</w:t>
-      </w:r>
-      <w:proofErr w:type="spellEnd"/>
-      <w:r>
-        <w:rPr>
-          <w:rFonts w:ascii="Courier New" w:hAnsi="Courier New" w:cs="Courier New"/>
-          <w:color w:val="000000"/>
-          <w:sz w:val="16"/>
-          <w:szCs w:val="16"/>
-          <w:highlight w:val="white"/>
-        </w:rPr>
-        <w:t xml:space="preserve"> </w:t>
-      </w:r>
-      <w:proofErr w:type="spellStart"/>
-      <w:r>
-        <w:rPr>
-          <w:rFonts w:ascii="Courier New" w:hAnsi="Courier New" w:cs="Courier New"/>
-          <w:color w:val="000000"/>
-          <w:sz w:val="16"/>
-          <w:szCs w:val="16"/>
-          <w:highlight w:val="white"/>
-        </w:rPr>
-        <w:t>isOwner</w:t>
-      </w:r>
-      <w:proofErr w:type="spellEnd"/>
-      <w:r>
-        <w:rPr>
-          <w:rFonts w:ascii="Courier New" w:hAnsi="Courier New" w:cs="Courier New"/>
-          <w:color w:val="000000"/>
-          <w:sz w:val="16"/>
-          <w:szCs w:val="16"/>
-          <w:highlight w:val="white"/>
-        </w:rPr>
-        <w:t>(</w:t>
-      </w:r>
-      <w:proofErr w:type="spellStart"/>
-      <w:r>
-        <w:rPr>
-          <w:rFonts w:ascii="Courier New" w:hAnsi="Courier New" w:cs="Courier New"/>
-          <w:color w:val="000000"/>
-          <w:sz w:val="16"/>
-          <w:szCs w:val="16"/>
-          <w:highlight w:val="white"/>
-        </w:rPr>
-        <w:t>uid</w:t>
-      </w:r>
-      <w:proofErr w:type="spellEnd"/>
-      <w:r>
-        <w:rPr>
-          <w:rFonts w:ascii="Courier New" w:hAnsi="Courier New" w:cs="Courier New"/>
-          <w:color w:val="000000"/>
-          <w:sz w:val="16"/>
-          <w:szCs w:val="16"/>
-          <w:highlight w:val="white"/>
-        </w:rPr>
-        <w:t>) {</w:t>
+        <w:t xml:space="preserve">    function isOwner(uid) {</w:t>
       </w:r>
     </w:p>
     <w:p>
@@ -1313,73 +930,7 @@
           <w:szCs w:val="16"/>
           <w:highlight w:val="white"/>
         </w:rPr>
-        <w:t xml:space="preserve">      </w:t>
-      </w:r>
-      <w:proofErr w:type="spellStart"/>
-      <w:r>
-        <w:rPr>
-          <w:rFonts w:ascii="Courier New" w:hAnsi="Courier New" w:cs="Courier New"/>
-          <w:color w:val="0000FF"/>
-          <w:sz w:val="16"/>
-          <w:szCs w:val="16"/>
-          <w:highlight w:val="white"/>
-        </w:rPr>
-        <w:t>return</w:t>
-      </w:r>
-      <w:proofErr w:type="spellEnd"/>
-      <w:r>
-        <w:rPr>
-          <w:rFonts w:ascii="Courier New" w:hAnsi="Courier New" w:cs="Courier New"/>
-          <w:color w:val="0000FF"/>
-          <w:sz w:val="16"/>
-          <w:szCs w:val="16"/>
-          <w:highlight w:val="white"/>
-        </w:rPr>
-        <w:t xml:space="preserve"> </w:t>
-      </w:r>
-      <w:proofErr w:type="spellStart"/>
-      <w:r>
-        <w:rPr>
-          <w:rFonts w:ascii="Courier New" w:hAnsi="Courier New" w:cs="Courier New"/>
-          <w:color w:val="0000FF"/>
-          <w:sz w:val="16"/>
-          <w:szCs w:val="16"/>
-          <w:highlight w:val="white"/>
-        </w:rPr>
-        <w:t>isSignedIn</w:t>
-      </w:r>
-      <w:proofErr w:type="spellEnd"/>
-      <w:r>
-        <w:rPr>
-          <w:rFonts w:ascii="Courier New" w:hAnsi="Courier New" w:cs="Courier New"/>
-          <w:color w:val="0000FF"/>
-          <w:sz w:val="16"/>
-          <w:szCs w:val="16"/>
-          <w:highlight w:val="white"/>
-        </w:rPr>
-        <w:t xml:space="preserve">() &amp;&amp; </w:t>
-      </w:r>
-      <w:proofErr w:type="spellStart"/>
-      <w:r>
-        <w:rPr>
-          <w:rFonts w:ascii="Courier New" w:hAnsi="Courier New" w:cs="Courier New"/>
-          <w:color w:val="0000FF"/>
-          <w:sz w:val="16"/>
-          <w:szCs w:val="16"/>
-          <w:highlight w:val="white"/>
-        </w:rPr>
-        <w:t>request.auth.uid</w:t>
-      </w:r>
-      <w:proofErr w:type="spellEnd"/>
-      <w:r>
-        <w:rPr>
-          <w:rFonts w:ascii="Courier New" w:hAnsi="Courier New" w:cs="Courier New"/>
-          <w:color w:val="0000FF"/>
-          <w:sz w:val="16"/>
-          <w:szCs w:val="16"/>
-          <w:highlight w:val="white"/>
-        </w:rPr>
-        <w:t xml:space="preserve"> </w:t>
+        <w:t xml:space="preserve">      return isSignedIn() &amp;&amp; request.auth.uid </w:t>
       </w:r>
       <w:r>
         <w:rPr>
@@ -1401,29 +952,7 @@
           <w:szCs w:val="16"/>
           <w:highlight w:val="white"/>
         </w:rPr>
-        <w:t xml:space="preserve">= </w:t>
-      </w:r>
-      <w:proofErr w:type="spellStart"/>
-      <w:r>
-        <w:rPr>
-          <w:rFonts w:ascii="Courier New" w:hAnsi="Courier New" w:cs="Courier New"/>
-          <w:color w:val="000000"/>
-          <w:sz w:val="16"/>
-          <w:szCs w:val="16"/>
-          <w:highlight w:val="white"/>
-        </w:rPr>
-        <w:t>uid</w:t>
-      </w:r>
-      <w:proofErr w:type="spellEnd"/>
-      <w:r>
-        <w:rPr>
-          <w:rFonts w:ascii="Courier New" w:hAnsi="Courier New" w:cs="Courier New"/>
-          <w:color w:val="000000"/>
-          <w:sz w:val="16"/>
-          <w:szCs w:val="16"/>
-          <w:highlight w:val="white"/>
-        </w:rPr>
-        <w:t>;</w:t>
+        <w:t>= uid;</w:t>
       </w:r>
     </w:p>
     <w:p>
@@ -1491,73 +1020,7 @@
           <w:szCs w:val="16"/>
           <w:highlight w:val="white"/>
         </w:rPr>
-        <w:t xml:space="preserve">    // </w:t>
-      </w:r>
-      <w:proofErr w:type="spellStart"/>
-      <w:r>
-        <w:rPr>
-          <w:rFonts w:ascii="Courier New" w:hAnsi="Courier New" w:cs="Courier New"/>
-          <w:color w:val="0000FF"/>
-          <w:sz w:val="16"/>
-          <w:szCs w:val="16"/>
-          <w:highlight w:val="white"/>
-        </w:rPr>
-        <w:t>Admin</w:t>
-      </w:r>
-      <w:proofErr w:type="spellEnd"/>
-      <w:r>
-        <w:rPr>
-          <w:rFonts w:ascii="Courier New" w:hAnsi="Courier New" w:cs="Courier New"/>
-          <w:color w:val="0000FF"/>
-          <w:sz w:val="16"/>
-          <w:szCs w:val="16"/>
-          <w:highlight w:val="white"/>
-        </w:rPr>
-        <w:t xml:space="preserve"> si el documento en /usuarios/{</w:t>
-      </w:r>
-      <w:proofErr w:type="spellStart"/>
-      <w:r>
-        <w:rPr>
-          <w:rFonts w:ascii="Courier New" w:hAnsi="Courier New" w:cs="Courier New"/>
-          <w:color w:val="0000FF"/>
-          <w:sz w:val="16"/>
-          <w:szCs w:val="16"/>
-          <w:highlight w:val="white"/>
-        </w:rPr>
-        <w:t>uid</w:t>
-      </w:r>
-      <w:proofErr w:type="spellEnd"/>
-      <w:r>
-        <w:rPr>
-          <w:rFonts w:ascii="Courier New" w:hAnsi="Courier New" w:cs="Courier New"/>
-          <w:color w:val="0000FF"/>
-          <w:sz w:val="16"/>
-          <w:szCs w:val="16"/>
-          <w:highlight w:val="white"/>
-        </w:rPr>
-        <w:t xml:space="preserve">} es </w:t>
-      </w:r>
-      <w:proofErr w:type="spellStart"/>
-      <w:r>
-        <w:rPr>
-          <w:rFonts w:ascii="Courier New" w:hAnsi="Courier New" w:cs="Courier New"/>
-          <w:color w:val="0000FF"/>
-          <w:sz w:val="16"/>
-          <w:szCs w:val="16"/>
-          <w:highlight w:val="white"/>
-        </w:rPr>
-        <w:t>esAdmin</w:t>
-      </w:r>
-      <w:proofErr w:type="spellEnd"/>
-      <w:r>
-        <w:rPr>
-          <w:rFonts w:ascii="Courier New" w:hAnsi="Courier New" w:cs="Courier New"/>
-          <w:color w:val="0000FF"/>
-          <w:sz w:val="16"/>
-          <w:szCs w:val="16"/>
-          <w:highlight w:val="white"/>
-        </w:rPr>
-        <w:t xml:space="preserve"> </w:t>
+        <w:t xml:space="preserve">    // Admin si el documento en /usuarios/{uid} es esAdmin </w:t>
       </w:r>
       <w:r>
         <w:rPr>
@@ -1605,51 +1068,7 @@
           <w:szCs w:val="16"/>
           <w:highlight w:val="white"/>
         </w:rPr>
-        <w:t xml:space="preserve">    </w:t>
-      </w:r>
-      <w:proofErr w:type="spellStart"/>
-      <w:r>
-        <w:rPr>
-          <w:rFonts w:ascii="Courier New" w:hAnsi="Courier New" w:cs="Courier New"/>
-          <w:color w:val="000000"/>
-          <w:sz w:val="16"/>
-          <w:szCs w:val="16"/>
-          <w:highlight w:val="white"/>
-        </w:rPr>
-        <w:t>function</w:t>
-      </w:r>
-      <w:proofErr w:type="spellEnd"/>
-      <w:r>
-        <w:rPr>
-          <w:rFonts w:ascii="Courier New" w:hAnsi="Courier New" w:cs="Courier New"/>
-          <w:color w:val="000000"/>
-          <w:sz w:val="16"/>
-          <w:szCs w:val="16"/>
-          <w:highlight w:val="white"/>
-        </w:rPr>
-        <w:t xml:space="preserve"> </w:t>
-      </w:r>
-      <w:proofErr w:type="spellStart"/>
-      <w:r>
-        <w:rPr>
-          <w:rFonts w:ascii="Courier New" w:hAnsi="Courier New" w:cs="Courier New"/>
-          <w:color w:val="000000"/>
-          <w:sz w:val="16"/>
-          <w:szCs w:val="16"/>
-          <w:highlight w:val="white"/>
-        </w:rPr>
-        <w:t>isAdmin</w:t>
-      </w:r>
-      <w:proofErr w:type="spellEnd"/>
-      <w:r>
-        <w:rPr>
-          <w:rFonts w:ascii="Courier New" w:hAnsi="Courier New" w:cs="Courier New"/>
-          <w:color w:val="000000"/>
-          <w:sz w:val="16"/>
-          <w:szCs w:val="16"/>
-          <w:highlight w:val="white"/>
-        </w:rPr>
-        <w:t>() {</w:t>
+        <w:t xml:space="preserve">    function isAdmin() {</w:t>
       </w:r>
     </w:p>
     <w:p>
@@ -1675,51 +1094,7 @@
           <w:szCs w:val="16"/>
           <w:highlight w:val="white"/>
         </w:rPr>
-        <w:t xml:space="preserve">      </w:t>
-      </w:r>
-      <w:proofErr w:type="spellStart"/>
-      <w:r>
-        <w:rPr>
-          <w:rFonts w:ascii="Courier New" w:hAnsi="Courier New" w:cs="Courier New"/>
-          <w:color w:val="000000"/>
-          <w:sz w:val="16"/>
-          <w:szCs w:val="16"/>
-          <w:highlight w:val="white"/>
-        </w:rPr>
-        <w:t>return</w:t>
-      </w:r>
-      <w:proofErr w:type="spellEnd"/>
-      <w:r>
-        <w:rPr>
-          <w:rFonts w:ascii="Courier New" w:hAnsi="Courier New" w:cs="Courier New"/>
-          <w:color w:val="000000"/>
-          <w:sz w:val="16"/>
-          <w:szCs w:val="16"/>
-          <w:highlight w:val="white"/>
-        </w:rPr>
-        <w:t xml:space="preserve"> </w:t>
-      </w:r>
-      <w:proofErr w:type="spellStart"/>
-      <w:r>
-        <w:rPr>
-          <w:rFonts w:ascii="Courier New" w:hAnsi="Courier New" w:cs="Courier New"/>
-          <w:color w:val="000000"/>
-          <w:sz w:val="16"/>
-          <w:szCs w:val="16"/>
-          <w:highlight w:val="white"/>
-        </w:rPr>
-        <w:t>isSignedIn</w:t>
-      </w:r>
-      <w:proofErr w:type="spellEnd"/>
-      <w:r>
-        <w:rPr>
-          <w:rFonts w:ascii="Courier New" w:hAnsi="Courier New" w:cs="Courier New"/>
-          <w:color w:val="000000"/>
-          <w:sz w:val="16"/>
-          <w:szCs w:val="16"/>
-          <w:highlight w:val="white"/>
-        </w:rPr>
-        <w:t>() &amp;&amp;</w:t>
+        <w:t xml:space="preserve">      return isSignedIn() &amp;&amp;</w:t>
       </w:r>
     </w:p>
     <w:p>
@@ -1861,29 +1236,7 @@
           <w:szCs w:val="16"/>
           <w:highlight w:val="white"/>
         </w:rPr>
-        <w:t xml:space="preserve">    match /usuarios/{</w:t>
-      </w:r>
-      <w:proofErr w:type="spellStart"/>
-      <w:r>
-        <w:rPr>
-          <w:rFonts w:ascii="Courier New" w:hAnsi="Courier New" w:cs="Courier New"/>
-          <w:color w:val="000000"/>
-          <w:sz w:val="16"/>
-          <w:szCs w:val="16"/>
-          <w:highlight w:val="white"/>
-        </w:rPr>
-        <w:t>uid</w:t>
-      </w:r>
-      <w:proofErr w:type="spellEnd"/>
-      <w:r>
-        <w:rPr>
-          <w:rFonts w:ascii="Courier New" w:hAnsi="Courier New" w:cs="Courier New"/>
-          <w:color w:val="000000"/>
-          <w:sz w:val="16"/>
-          <w:szCs w:val="16"/>
-          <w:highlight w:val="white"/>
-        </w:rPr>
-        <w:t>} {</w:t>
+        <w:t xml:space="preserve">    match /usuarios/{uid} {</w:t>
       </w:r>
     </w:p>
     <w:p>
@@ -1909,29 +1262,7 @@
           <w:szCs w:val="16"/>
           <w:highlight w:val="white"/>
         </w:rPr>
-        <w:t xml:space="preserve">      // Usuario o </w:t>
-      </w:r>
-      <w:proofErr w:type="spellStart"/>
-      <w:r>
-        <w:rPr>
-          <w:rFonts w:ascii="Courier New" w:hAnsi="Courier New" w:cs="Courier New"/>
-          <w:color w:val="000000"/>
-          <w:sz w:val="16"/>
-          <w:szCs w:val="16"/>
-          <w:highlight w:val="white"/>
-        </w:rPr>
-        <w:t>Admin</w:t>
-      </w:r>
-      <w:proofErr w:type="spellEnd"/>
-      <w:r>
-        <w:rPr>
-          <w:rFonts w:ascii="Courier New" w:hAnsi="Courier New" w:cs="Courier New"/>
-          <w:color w:val="000000"/>
-          <w:sz w:val="16"/>
-          <w:szCs w:val="16"/>
-          <w:highlight w:val="white"/>
-        </w:rPr>
-        <w:t xml:space="preserve"> pueden leer</w:t>
+        <w:t xml:space="preserve">      // Usuario o Admin pueden leer</w:t>
       </w:r>
     </w:p>
     <w:p>
@@ -1957,42 +1288,8 @@
           <w:szCs w:val="16"/>
           <w:highlight w:val="white"/>
         </w:rPr>
-        <w:t xml:space="preserve">      </w:t>
-      </w:r>
-      <w:proofErr w:type="spellStart"/>
-      <w:r>
-        <w:rPr>
-          <w:rFonts w:ascii="Courier New" w:hAnsi="Courier New" w:cs="Courier New"/>
-          <w:color w:val="0000FF"/>
-          <w:sz w:val="16"/>
-          <w:szCs w:val="16"/>
-          <w:highlight w:val="white"/>
-        </w:rPr>
-        <w:t>allow</w:t>
-      </w:r>
-      <w:proofErr w:type="spellEnd"/>
-      <w:r>
-        <w:rPr>
-          <w:rFonts w:ascii="Courier New" w:hAnsi="Courier New" w:cs="Courier New"/>
-          <w:color w:val="0000FF"/>
-          <w:sz w:val="16"/>
-          <w:szCs w:val="16"/>
-          <w:highlight w:val="white"/>
-        </w:rPr>
-        <w:t xml:space="preserve"> </w:t>
-      </w:r>
-      <w:proofErr w:type="spellStart"/>
-      <w:r>
-        <w:rPr>
-          <w:rFonts w:ascii="Courier New" w:hAnsi="Courier New" w:cs="Courier New"/>
-          <w:color w:val="0000FF"/>
-          <w:sz w:val="16"/>
-          <w:szCs w:val="16"/>
-          <w:highlight w:val="white"/>
-        </w:rPr>
-        <w:t>read</w:t>
-      </w:r>
-      <w:proofErr w:type="spellEnd"/>
+        <w:t xml:space="preserve">      allow read</w:t>
+      </w:r>
       <w:r>
         <w:rPr>
           <w:rFonts w:ascii="Courier New" w:hAnsi="Courier New" w:cs="Courier New"/>
@@ -2013,95 +1310,7 @@
           <w:szCs w:val="16"/>
           <w:highlight w:val="white"/>
         </w:rPr>
-        <w:t xml:space="preserve"> </w:t>
-      </w:r>
-      <w:proofErr w:type="spellStart"/>
-      <w:r>
-        <w:rPr>
-          <w:rFonts w:ascii="Courier New" w:hAnsi="Courier New" w:cs="Courier New"/>
-          <w:color w:val="000000"/>
-          <w:sz w:val="16"/>
-          <w:szCs w:val="16"/>
-          <w:highlight w:val="white"/>
-        </w:rPr>
-        <w:t>if</w:t>
-      </w:r>
-      <w:proofErr w:type="spellEnd"/>
-      <w:r>
-        <w:rPr>
-          <w:rFonts w:ascii="Courier New" w:hAnsi="Courier New" w:cs="Courier New"/>
-          <w:color w:val="000000"/>
-          <w:sz w:val="16"/>
-          <w:szCs w:val="16"/>
-          <w:highlight w:val="white"/>
-        </w:rPr>
-        <w:t xml:space="preserve"> </w:t>
-      </w:r>
-      <w:proofErr w:type="spellStart"/>
-      <w:r>
-        <w:rPr>
-          <w:rFonts w:ascii="Courier New" w:hAnsi="Courier New" w:cs="Courier New"/>
-          <w:color w:val="000000"/>
-          <w:sz w:val="16"/>
-          <w:szCs w:val="16"/>
-          <w:highlight w:val="white"/>
-        </w:rPr>
-        <w:t>isOwner</w:t>
-      </w:r>
-      <w:proofErr w:type="spellEnd"/>
-      <w:r>
-        <w:rPr>
-          <w:rFonts w:ascii="Courier New" w:hAnsi="Courier New" w:cs="Courier New"/>
-          <w:color w:val="000000"/>
-          <w:sz w:val="16"/>
-          <w:szCs w:val="16"/>
-          <w:highlight w:val="white"/>
-        </w:rPr>
-        <w:t>(</w:t>
-      </w:r>
-      <w:proofErr w:type="spellStart"/>
-      <w:r>
-        <w:rPr>
-          <w:rFonts w:ascii="Courier New" w:hAnsi="Courier New" w:cs="Courier New"/>
-          <w:color w:val="000000"/>
-          <w:sz w:val="16"/>
-          <w:szCs w:val="16"/>
-          <w:highlight w:val="white"/>
-        </w:rPr>
-        <w:t>uid</w:t>
-      </w:r>
-      <w:proofErr w:type="spellEnd"/>
-      <w:r>
-        <w:rPr>
-          <w:rFonts w:ascii="Courier New" w:hAnsi="Courier New" w:cs="Courier New"/>
-          <w:color w:val="000000"/>
-          <w:sz w:val="16"/>
-          <w:szCs w:val="16"/>
-          <w:highlight w:val="white"/>
-        </w:rPr>
-        <w:t xml:space="preserve">) || </w:t>
-      </w:r>
-      <w:proofErr w:type="spellStart"/>
-      <w:r>
-        <w:rPr>
-          <w:rFonts w:ascii="Courier New" w:hAnsi="Courier New" w:cs="Courier New"/>
-          <w:color w:val="000000"/>
-          <w:sz w:val="16"/>
-          <w:szCs w:val="16"/>
-          <w:highlight w:val="white"/>
-        </w:rPr>
-        <w:t>isAdmin</w:t>
-      </w:r>
-      <w:proofErr w:type="spellEnd"/>
-      <w:r>
-        <w:rPr>
-          <w:rFonts w:ascii="Courier New" w:hAnsi="Courier New" w:cs="Courier New"/>
-          <w:color w:val="000000"/>
-          <w:sz w:val="16"/>
-          <w:szCs w:val="16"/>
-          <w:highlight w:val="white"/>
-        </w:rPr>
-        <w:t>();</w:t>
+        <w:t xml:space="preserve"> if isOwner(uid) || isAdmin();</w:t>
       </w:r>
     </w:p>
     <w:p>
@@ -2169,29 +1378,7 @@
           <w:szCs w:val="16"/>
           <w:highlight w:val="white"/>
         </w:rPr>
-        <w:t xml:space="preserve">      // Un </w:t>
-      </w:r>
-      <w:proofErr w:type="spellStart"/>
-      <w:r>
-        <w:rPr>
-          <w:rFonts w:ascii="Courier New" w:hAnsi="Courier New" w:cs="Courier New"/>
-          <w:color w:val="000000"/>
-          <w:sz w:val="16"/>
-          <w:szCs w:val="16"/>
-          <w:highlight w:val="white"/>
-        </w:rPr>
-        <w:t>admin</w:t>
-      </w:r>
-      <w:proofErr w:type="spellEnd"/>
-      <w:r>
-        <w:rPr>
-          <w:rFonts w:ascii="Courier New" w:hAnsi="Courier New" w:cs="Courier New"/>
-          <w:color w:val="000000"/>
-          <w:sz w:val="16"/>
-          <w:szCs w:val="16"/>
-          <w:highlight w:val="white"/>
-        </w:rPr>
-        <w:t xml:space="preserve"> también puede crear/actualizar cualquier perfil.</w:t>
+        <w:t xml:space="preserve">      // Un admin también puede crear/actualizar cualquier perfil.</w:t>
       </w:r>
     </w:p>
     <w:p>
@@ -2217,64 +1404,8 @@
           <w:szCs w:val="16"/>
           <w:highlight w:val="white"/>
         </w:rPr>
-        <w:t xml:space="preserve">      </w:t>
-      </w:r>
-      <w:proofErr w:type="spellStart"/>
-      <w:r>
-        <w:rPr>
-          <w:rFonts w:ascii="Courier New" w:hAnsi="Courier New" w:cs="Courier New"/>
-          <w:color w:val="0000FF"/>
-          <w:sz w:val="16"/>
-          <w:szCs w:val="16"/>
-          <w:highlight w:val="white"/>
-        </w:rPr>
-        <w:t>allow</w:t>
-      </w:r>
-      <w:proofErr w:type="spellEnd"/>
-      <w:r>
-        <w:rPr>
-          <w:rFonts w:ascii="Courier New" w:hAnsi="Courier New" w:cs="Courier New"/>
-          <w:color w:val="0000FF"/>
-          <w:sz w:val="16"/>
-          <w:szCs w:val="16"/>
-          <w:highlight w:val="white"/>
-        </w:rPr>
-        <w:t xml:space="preserve"> </w:t>
-      </w:r>
-      <w:proofErr w:type="spellStart"/>
-      <w:r>
-        <w:rPr>
-          <w:rFonts w:ascii="Courier New" w:hAnsi="Courier New" w:cs="Courier New"/>
-          <w:color w:val="0000FF"/>
-          <w:sz w:val="16"/>
-          <w:szCs w:val="16"/>
-          <w:highlight w:val="white"/>
-        </w:rPr>
-        <w:t>create</w:t>
-      </w:r>
-      <w:proofErr w:type="spellEnd"/>
-      <w:r>
-        <w:rPr>
-          <w:rFonts w:ascii="Courier New" w:hAnsi="Courier New" w:cs="Courier New"/>
-          <w:color w:val="0000FF"/>
-          <w:sz w:val="16"/>
-          <w:szCs w:val="16"/>
-          <w:highlight w:val="white"/>
-        </w:rPr>
-        <w:t xml:space="preserve">, </w:t>
-      </w:r>
-      <w:proofErr w:type="spellStart"/>
-      <w:r>
-        <w:rPr>
-          <w:rFonts w:ascii="Courier New" w:hAnsi="Courier New" w:cs="Courier New"/>
-          <w:color w:val="0000FF"/>
-          <w:sz w:val="16"/>
-          <w:szCs w:val="16"/>
-          <w:highlight w:val="white"/>
-        </w:rPr>
-        <w:t>update</w:t>
-      </w:r>
-      <w:proofErr w:type="spellEnd"/>
+        <w:t xml:space="preserve">      allow create, update</w:t>
+      </w:r>
       <w:r>
         <w:rPr>
           <w:rFonts w:ascii="Courier New" w:hAnsi="Courier New" w:cs="Courier New"/>
@@ -2295,95 +1426,7 @@
           <w:szCs w:val="16"/>
           <w:highlight w:val="white"/>
         </w:rPr>
-        <w:t xml:space="preserve"> </w:t>
-      </w:r>
-      <w:proofErr w:type="spellStart"/>
-      <w:r>
-        <w:rPr>
-          <w:rFonts w:ascii="Courier New" w:hAnsi="Courier New" w:cs="Courier New"/>
-          <w:color w:val="000000"/>
-          <w:sz w:val="16"/>
-          <w:szCs w:val="16"/>
-          <w:highlight w:val="white"/>
-        </w:rPr>
-        <w:t>if</w:t>
-      </w:r>
-      <w:proofErr w:type="spellEnd"/>
-      <w:r>
-        <w:rPr>
-          <w:rFonts w:ascii="Courier New" w:hAnsi="Courier New" w:cs="Courier New"/>
-          <w:color w:val="000000"/>
-          <w:sz w:val="16"/>
-          <w:szCs w:val="16"/>
-          <w:highlight w:val="white"/>
-        </w:rPr>
-        <w:t xml:space="preserve"> </w:t>
-      </w:r>
-      <w:proofErr w:type="spellStart"/>
-      <w:r>
-        <w:rPr>
-          <w:rFonts w:ascii="Courier New" w:hAnsi="Courier New" w:cs="Courier New"/>
-          <w:color w:val="000000"/>
-          <w:sz w:val="16"/>
-          <w:szCs w:val="16"/>
-          <w:highlight w:val="white"/>
-        </w:rPr>
-        <w:t>isOwner</w:t>
-      </w:r>
-      <w:proofErr w:type="spellEnd"/>
-      <w:r>
-        <w:rPr>
-          <w:rFonts w:ascii="Courier New" w:hAnsi="Courier New" w:cs="Courier New"/>
-          <w:color w:val="000000"/>
-          <w:sz w:val="16"/>
-          <w:szCs w:val="16"/>
-          <w:highlight w:val="white"/>
-        </w:rPr>
-        <w:t>(</w:t>
-      </w:r>
-      <w:proofErr w:type="spellStart"/>
-      <w:r>
-        <w:rPr>
-          <w:rFonts w:ascii="Courier New" w:hAnsi="Courier New" w:cs="Courier New"/>
-          <w:color w:val="000000"/>
-          <w:sz w:val="16"/>
-          <w:szCs w:val="16"/>
-          <w:highlight w:val="white"/>
-        </w:rPr>
-        <w:t>uid</w:t>
-      </w:r>
-      <w:proofErr w:type="spellEnd"/>
-      <w:r>
-        <w:rPr>
-          <w:rFonts w:ascii="Courier New" w:hAnsi="Courier New" w:cs="Courier New"/>
-          <w:color w:val="000000"/>
-          <w:sz w:val="16"/>
-          <w:szCs w:val="16"/>
-          <w:highlight w:val="white"/>
-        </w:rPr>
-        <w:t xml:space="preserve">) || </w:t>
-      </w:r>
-      <w:proofErr w:type="spellStart"/>
-      <w:r>
-        <w:rPr>
-          <w:rFonts w:ascii="Courier New" w:hAnsi="Courier New" w:cs="Courier New"/>
-          <w:color w:val="000000"/>
-          <w:sz w:val="16"/>
-          <w:szCs w:val="16"/>
-          <w:highlight w:val="white"/>
-        </w:rPr>
-        <w:t>isAdmin</w:t>
-      </w:r>
-      <w:proofErr w:type="spellEnd"/>
-      <w:r>
-        <w:rPr>
-          <w:rFonts w:ascii="Courier New" w:hAnsi="Courier New" w:cs="Courier New"/>
-          <w:color w:val="000000"/>
-          <w:sz w:val="16"/>
-          <w:szCs w:val="16"/>
-          <w:highlight w:val="white"/>
-        </w:rPr>
-        <w:t>();</w:t>
+        <w:t xml:space="preserve"> if isOwner(uid) || isAdmin();</w:t>
       </w:r>
     </w:p>
     <w:p>
@@ -2425,20 +1468,8 @@
           <w:szCs w:val="16"/>
           <w:highlight w:val="white"/>
         </w:rPr>
-        <w:t xml:space="preserve">      // Borrar un perfil, solo </w:t>
-      </w:r>
-      <w:proofErr w:type="spellStart"/>
-      <w:r>
-        <w:rPr>
-          <w:rFonts w:ascii="Courier New" w:hAnsi="Courier New" w:cs="Courier New"/>
-          <w:color w:val="000000"/>
-          <w:sz w:val="16"/>
-          <w:szCs w:val="16"/>
-          <w:highlight w:val="white"/>
-        </w:rPr>
-        <w:t>admin</w:t>
-      </w:r>
-      <w:proofErr w:type="spellEnd"/>
+        <w:t xml:space="preserve">      // Borrar un perfil, solo admin</w:t>
+      </w:r>
     </w:p>
     <w:p>
       <w:pPr>
@@ -2463,29 +1494,7 @@
           <w:szCs w:val="16"/>
           <w:highlight w:val="white"/>
         </w:rPr>
-        <w:t xml:space="preserve">      </w:t>
-      </w:r>
-      <w:proofErr w:type="spellStart"/>
-      <w:r>
-        <w:rPr>
-          <w:rFonts w:ascii="Courier New" w:hAnsi="Courier New" w:cs="Courier New"/>
-          <w:color w:val="0000FF"/>
-          <w:sz w:val="16"/>
-          <w:szCs w:val="16"/>
-          <w:highlight w:val="white"/>
-        </w:rPr>
-        <w:t>allow</w:t>
-      </w:r>
-      <w:proofErr w:type="spellEnd"/>
-      <w:r>
-        <w:rPr>
-          <w:rFonts w:ascii="Courier New" w:hAnsi="Courier New" w:cs="Courier New"/>
-          <w:color w:val="0000FF"/>
-          <w:sz w:val="16"/>
-          <w:szCs w:val="16"/>
-          <w:highlight w:val="white"/>
-        </w:rPr>
-        <w:t xml:space="preserve"> delete</w:t>
+        <w:t xml:space="preserve">      allow delete</w:t>
       </w:r>
       <w:r>
         <w:rPr>
@@ -2507,51 +1516,7 @@
           <w:szCs w:val="16"/>
           <w:highlight w:val="white"/>
         </w:rPr>
-        <w:t xml:space="preserve"> </w:t>
-      </w:r>
-      <w:proofErr w:type="spellStart"/>
-      <w:r>
-        <w:rPr>
-          <w:rFonts w:ascii="Courier New" w:hAnsi="Courier New" w:cs="Courier New"/>
-          <w:color w:val="000000"/>
-          <w:sz w:val="16"/>
-          <w:szCs w:val="16"/>
-          <w:highlight w:val="white"/>
-        </w:rPr>
-        <w:t>if</w:t>
-      </w:r>
-      <w:proofErr w:type="spellEnd"/>
-      <w:r>
-        <w:rPr>
-          <w:rFonts w:ascii="Courier New" w:hAnsi="Courier New" w:cs="Courier New"/>
-          <w:color w:val="000000"/>
-          <w:sz w:val="16"/>
-          <w:szCs w:val="16"/>
-          <w:highlight w:val="white"/>
-        </w:rPr>
-        <w:t xml:space="preserve"> </w:t>
-      </w:r>
-      <w:proofErr w:type="spellStart"/>
-      <w:r>
-        <w:rPr>
-          <w:rFonts w:ascii="Courier New" w:hAnsi="Courier New" w:cs="Courier New"/>
-          <w:color w:val="000000"/>
-          <w:sz w:val="16"/>
-          <w:szCs w:val="16"/>
-          <w:highlight w:val="white"/>
-        </w:rPr>
-        <w:t>isAdmin</w:t>
-      </w:r>
-      <w:proofErr w:type="spellEnd"/>
-      <w:r>
-        <w:rPr>
-          <w:rFonts w:ascii="Courier New" w:hAnsi="Courier New" w:cs="Courier New"/>
-          <w:color w:val="000000"/>
-          <w:sz w:val="16"/>
-          <w:szCs w:val="16"/>
-          <w:highlight w:val="white"/>
-        </w:rPr>
-        <w:t>();</w:t>
+        <w:t xml:space="preserve"> if isAdmin();</w:t>
       </w:r>
     </w:p>
     <w:p>
@@ -2671,51 +1636,7 @@
           <w:szCs w:val="16"/>
           <w:highlight w:val="white"/>
         </w:rPr>
-        <w:t xml:space="preserve">    match /</w:t>
-      </w:r>
-      <w:proofErr w:type="spellStart"/>
-      <w:r>
-        <w:rPr>
-          <w:rFonts w:ascii="Courier New" w:hAnsi="Courier New" w:cs="Courier New"/>
-          <w:color w:val="000000"/>
-          <w:sz w:val="16"/>
-          <w:szCs w:val="16"/>
-          <w:highlight w:val="white"/>
-        </w:rPr>
-        <w:t>partidasGuardadas</w:t>
-      </w:r>
-      <w:proofErr w:type="spellEnd"/>
-      <w:r>
-        <w:rPr>
-          <w:rFonts w:ascii="Courier New" w:hAnsi="Courier New" w:cs="Courier New"/>
-          <w:color w:val="000000"/>
-          <w:sz w:val="16"/>
-          <w:szCs w:val="16"/>
-          <w:highlight w:val="white"/>
-        </w:rPr>
-        <w:t>/{</w:t>
-      </w:r>
-      <w:proofErr w:type="spellStart"/>
-      <w:r>
-        <w:rPr>
-          <w:rFonts w:ascii="Courier New" w:hAnsi="Courier New" w:cs="Courier New"/>
-          <w:color w:val="000000"/>
-          <w:sz w:val="16"/>
-          <w:szCs w:val="16"/>
-          <w:highlight w:val="white"/>
-        </w:rPr>
-        <w:t>uid</w:t>
-      </w:r>
-      <w:proofErr w:type="spellEnd"/>
-      <w:r>
-        <w:rPr>
-          <w:rFonts w:ascii="Courier New" w:hAnsi="Courier New" w:cs="Courier New"/>
-          <w:color w:val="000000"/>
-          <w:sz w:val="16"/>
-          <w:szCs w:val="16"/>
-          <w:highlight w:val="white"/>
-        </w:rPr>
-        <w:t>} {</w:t>
+        <w:t xml:space="preserve">    match /partidasGuardadas/{uid} {</w:t>
       </w:r>
     </w:p>
     <w:p>
@@ -2741,29 +1662,7 @@
           <w:szCs w:val="16"/>
           <w:highlight w:val="white"/>
         </w:rPr>
-        <w:t xml:space="preserve">      // El usuario gestionará su partida; el </w:t>
-      </w:r>
-      <w:proofErr w:type="spellStart"/>
-      <w:r>
-        <w:rPr>
-          <w:rFonts w:ascii="Courier New" w:hAnsi="Courier New" w:cs="Courier New"/>
-          <w:color w:val="000000"/>
-          <w:sz w:val="16"/>
-          <w:szCs w:val="16"/>
-          <w:highlight w:val="white"/>
-        </w:rPr>
-        <w:t>admin</w:t>
-      </w:r>
-      <w:proofErr w:type="spellEnd"/>
-      <w:r>
-        <w:rPr>
-          <w:rFonts w:ascii="Courier New" w:hAnsi="Courier New" w:cs="Courier New"/>
-          <w:color w:val="000000"/>
-          <w:sz w:val="16"/>
-          <w:szCs w:val="16"/>
-          <w:highlight w:val="white"/>
-        </w:rPr>
-        <w:t xml:space="preserve"> también.</w:t>
+        <w:t xml:space="preserve">      // El usuario gestionará su partida; el admin también.</w:t>
       </w:r>
     </w:p>
     <w:p>
@@ -2789,64 +1688,8 @@
           <w:szCs w:val="16"/>
           <w:highlight w:val="white"/>
         </w:rPr>
-        <w:t xml:space="preserve">      </w:t>
-      </w:r>
-      <w:proofErr w:type="spellStart"/>
-      <w:r>
-        <w:rPr>
-          <w:rFonts w:ascii="Courier New" w:hAnsi="Courier New" w:cs="Courier New"/>
-          <w:color w:val="0000FF"/>
-          <w:sz w:val="16"/>
-          <w:szCs w:val="16"/>
-          <w:highlight w:val="white"/>
-        </w:rPr>
-        <w:t>allow</w:t>
-      </w:r>
-      <w:proofErr w:type="spellEnd"/>
-      <w:r>
-        <w:rPr>
-          <w:rFonts w:ascii="Courier New" w:hAnsi="Courier New" w:cs="Courier New"/>
-          <w:color w:val="0000FF"/>
-          <w:sz w:val="16"/>
-          <w:szCs w:val="16"/>
-          <w:highlight w:val="white"/>
-        </w:rPr>
-        <w:t xml:space="preserve"> </w:t>
-      </w:r>
-      <w:proofErr w:type="spellStart"/>
-      <w:r>
-        <w:rPr>
-          <w:rFonts w:ascii="Courier New" w:hAnsi="Courier New" w:cs="Courier New"/>
-          <w:color w:val="0000FF"/>
-          <w:sz w:val="16"/>
-          <w:szCs w:val="16"/>
-          <w:highlight w:val="white"/>
-        </w:rPr>
-        <w:t>read</w:t>
-      </w:r>
-      <w:proofErr w:type="spellEnd"/>
-      <w:r>
-        <w:rPr>
-          <w:rFonts w:ascii="Courier New" w:hAnsi="Courier New" w:cs="Courier New"/>
-          <w:color w:val="0000FF"/>
-          <w:sz w:val="16"/>
-          <w:szCs w:val="16"/>
-          <w:highlight w:val="white"/>
-        </w:rPr>
-        <w:t xml:space="preserve">, </w:t>
-      </w:r>
-      <w:proofErr w:type="spellStart"/>
-      <w:r>
-        <w:rPr>
-          <w:rFonts w:ascii="Courier New" w:hAnsi="Courier New" w:cs="Courier New"/>
-          <w:color w:val="0000FF"/>
-          <w:sz w:val="16"/>
-          <w:szCs w:val="16"/>
-          <w:highlight w:val="white"/>
-        </w:rPr>
-        <w:t>write</w:t>
-      </w:r>
-      <w:proofErr w:type="spellEnd"/>
+        <w:t xml:space="preserve">      allow read, write</w:t>
+      </w:r>
       <w:r>
         <w:rPr>
           <w:rFonts w:ascii="Courier New" w:hAnsi="Courier New" w:cs="Courier New"/>
@@ -2867,95 +1710,7 @@
           <w:szCs w:val="16"/>
           <w:highlight w:val="white"/>
         </w:rPr>
-        <w:t xml:space="preserve"> </w:t>
-      </w:r>
-      <w:proofErr w:type="spellStart"/>
-      <w:r>
-        <w:rPr>
-          <w:rFonts w:ascii="Courier New" w:hAnsi="Courier New" w:cs="Courier New"/>
-          <w:color w:val="000000"/>
-          <w:sz w:val="16"/>
-          <w:szCs w:val="16"/>
-          <w:highlight w:val="white"/>
-        </w:rPr>
-        <w:t>if</w:t>
-      </w:r>
-      <w:proofErr w:type="spellEnd"/>
-      <w:r>
-        <w:rPr>
-          <w:rFonts w:ascii="Courier New" w:hAnsi="Courier New" w:cs="Courier New"/>
-          <w:color w:val="000000"/>
-          <w:sz w:val="16"/>
-          <w:szCs w:val="16"/>
-          <w:highlight w:val="white"/>
-        </w:rPr>
-        <w:t xml:space="preserve"> </w:t>
-      </w:r>
-      <w:proofErr w:type="spellStart"/>
-      <w:r>
-        <w:rPr>
-          <w:rFonts w:ascii="Courier New" w:hAnsi="Courier New" w:cs="Courier New"/>
-          <w:color w:val="000000"/>
-          <w:sz w:val="16"/>
-          <w:szCs w:val="16"/>
-          <w:highlight w:val="white"/>
-        </w:rPr>
-        <w:t>isOwner</w:t>
-      </w:r>
-      <w:proofErr w:type="spellEnd"/>
-      <w:r>
-        <w:rPr>
-          <w:rFonts w:ascii="Courier New" w:hAnsi="Courier New" w:cs="Courier New"/>
-          <w:color w:val="000000"/>
-          <w:sz w:val="16"/>
-          <w:szCs w:val="16"/>
-          <w:highlight w:val="white"/>
-        </w:rPr>
-        <w:t>(</w:t>
-      </w:r>
-      <w:proofErr w:type="spellStart"/>
-      <w:r>
-        <w:rPr>
-          <w:rFonts w:ascii="Courier New" w:hAnsi="Courier New" w:cs="Courier New"/>
-          <w:color w:val="000000"/>
-          <w:sz w:val="16"/>
-          <w:szCs w:val="16"/>
-          <w:highlight w:val="white"/>
-        </w:rPr>
-        <w:t>uid</w:t>
-      </w:r>
-      <w:proofErr w:type="spellEnd"/>
-      <w:r>
-        <w:rPr>
-          <w:rFonts w:ascii="Courier New" w:hAnsi="Courier New" w:cs="Courier New"/>
-          <w:color w:val="000000"/>
-          <w:sz w:val="16"/>
-          <w:szCs w:val="16"/>
-          <w:highlight w:val="white"/>
-        </w:rPr>
-        <w:t xml:space="preserve">) || </w:t>
-      </w:r>
-      <w:proofErr w:type="spellStart"/>
-      <w:r>
-        <w:rPr>
-          <w:rFonts w:ascii="Courier New" w:hAnsi="Courier New" w:cs="Courier New"/>
-          <w:color w:val="000000"/>
-          <w:sz w:val="16"/>
-          <w:szCs w:val="16"/>
-          <w:highlight w:val="white"/>
-        </w:rPr>
-        <w:t>isAdmin</w:t>
-      </w:r>
-      <w:proofErr w:type="spellEnd"/>
-      <w:r>
-        <w:rPr>
-          <w:rFonts w:ascii="Courier New" w:hAnsi="Courier New" w:cs="Courier New"/>
-          <w:color w:val="000000"/>
-          <w:sz w:val="16"/>
-          <w:szCs w:val="16"/>
-          <w:highlight w:val="white"/>
-        </w:rPr>
-        <w:t>();</w:t>
+        <w:t xml:space="preserve"> if isOwner(uid) || isAdmin();</w:t>
       </w:r>
     </w:p>
     <w:p>
@@ -3023,29 +1778,7 @@
           <w:szCs w:val="16"/>
           <w:highlight w:val="white"/>
         </w:rPr>
-        <w:t xml:space="preserve">    // Permitir al </w:t>
-      </w:r>
-      <w:proofErr w:type="spellStart"/>
-      <w:r>
-        <w:rPr>
-          <w:rFonts w:ascii="Courier New" w:hAnsi="Courier New" w:cs="Courier New"/>
-          <w:color w:val="000000"/>
-          <w:sz w:val="16"/>
-          <w:szCs w:val="16"/>
-          <w:highlight w:val="white"/>
-        </w:rPr>
-        <w:t>admin</w:t>
-      </w:r>
-      <w:proofErr w:type="spellEnd"/>
-      <w:r>
-        <w:rPr>
-          <w:rFonts w:ascii="Courier New" w:hAnsi="Courier New" w:cs="Courier New"/>
-          <w:color w:val="000000"/>
-          <w:sz w:val="16"/>
-          <w:szCs w:val="16"/>
-          <w:highlight w:val="white"/>
-        </w:rPr>
-        <w:t xml:space="preserve"> listados sobre la colección completa</w:t>
+        <w:t xml:space="preserve">    // Permitir al admin listados sobre la colección completa</w:t>
       </w:r>
     </w:p>
     <w:p>
@@ -3071,51 +1804,7 @@
           <w:szCs w:val="16"/>
           <w:highlight w:val="white"/>
         </w:rPr>
-        <w:t xml:space="preserve">    match /</w:t>
-      </w:r>
-      <w:proofErr w:type="spellStart"/>
-      <w:r>
-        <w:rPr>
-          <w:rFonts w:ascii="Courier New" w:hAnsi="Courier New" w:cs="Courier New"/>
-          <w:color w:val="000000"/>
-          <w:sz w:val="16"/>
-          <w:szCs w:val="16"/>
-          <w:highlight w:val="white"/>
-        </w:rPr>
-        <w:t>partidasGuardadas</w:t>
-      </w:r>
-      <w:proofErr w:type="spellEnd"/>
-      <w:r>
-        <w:rPr>
-          <w:rFonts w:ascii="Courier New" w:hAnsi="Courier New" w:cs="Courier New"/>
-          <w:color w:val="000000"/>
-          <w:sz w:val="16"/>
-          <w:szCs w:val="16"/>
-          <w:highlight w:val="white"/>
-        </w:rPr>
-        <w:t>/{</w:t>
-      </w:r>
-      <w:proofErr w:type="spellStart"/>
-      <w:r>
-        <w:rPr>
-          <w:rFonts w:ascii="Courier New" w:hAnsi="Courier New" w:cs="Courier New"/>
-          <w:color w:val="000000"/>
-          <w:sz w:val="16"/>
-          <w:szCs w:val="16"/>
-          <w:highlight w:val="white"/>
-        </w:rPr>
-        <w:t>anyDocId</w:t>
-      </w:r>
-      <w:proofErr w:type="spellEnd"/>
-      <w:r>
-        <w:rPr>
-          <w:rFonts w:ascii="Courier New" w:hAnsi="Courier New" w:cs="Courier New"/>
-          <w:color w:val="000000"/>
-          <w:sz w:val="16"/>
-          <w:szCs w:val="16"/>
-          <w:highlight w:val="white"/>
-        </w:rPr>
-        <w:t>} {</w:t>
+        <w:t xml:space="preserve">    match /partidasGuardadas/{anyDocId} {</w:t>
       </w:r>
     </w:p>
     <w:p>
@@ -3141,29 +1830,7 @@
           <w:szCs w:val="16"/>
           <w:highlight w:val="white"/>
         </w:rPr>
-        <w:t xml:space="preserve">      </w:t>
-      </w:r>
-      <w:proofErr w:type="spellStart"/>
-      <w:r>
-        <w:rPr>
-          <w:rFonts w:ascii="Courier New" w:hAnsi="Courier New" w:cs="Courier New"/>
-          <w:color w:val="0000FF"/>
-          <w:sz w:val="16"/>
-          <w:szCs w:val="16"/>
-          <w:highlight w:val="white"/>
-        </w:rPr>
-        <w:t>allow</w:t>
-      </w:r>
-      <w:proofErr w:type="spellEnd"/>
-      <w:r>
-        <w:rPr>
-          <w:rFonts w:ascii="Courier New" w:hAnsi="Courier New" w:cs="Courier New"/>
-          <w:color w:val="0000FF"/>
-          <w:sz w:val="16"/>
-          <w:szCs w:val="16"/>
-          <w:highlight w:val="white"/>
-        </w:rPr>
-        <w:t xml:space="preserve"> list</w:t>
+        <w:t xml:space="preserve">      allow list</w:t>
       </w:r>
       <w:r>
         <w:rPr>
@@ -3185,51 +1852,7 @@
           <w:szCs w:val="16"/>
           <w:highlight w:val="white"/>
         </w:rPr>
-        <w:t xml:space="preserve"> </w:t>
-      </w:r>
-      <w:proofErr w:type="spellStart"/>
-      <w:r>
-        <w:rPr>
-          <w:rFonts w:ascii="Courier New" w:hAnsi="Courier New" w:cs="Courier New"/>
-          <w:color w:val="000000"/>
-          <w:sz w:val="16"/>
-          <w:szCs w:val="16"/>
-          <w:highlight w:val="white"/>
-        </w:rPr>
-        <w:t>if</w:t>
-      </w:r>
-      <w:proofErr w:type="spellEnd"/>
-      <w:r>
-        <w:rPr>
-          <w:rFonts w:ascii="Courier New" w:hAnsi="Courier New" w:cs="Courier New"/>
-          <w:color w:val="000000"/>
-          <w:sz w:val="16"/>
-          <w:szCs w:val="16"/>
-          <w:highlight w:val="white"/>
-        </w:rPr>
-        <w:t xml:space="preserve"> </w:t>
-      </w:r>
-      <w:proofErr w:type="spellStart"/>
-      <w:r>
-        <w:rPr>
-          <w:rFonts w:ascii="Courier New" w:hAnsi="Courier New" w:cs="Courier New"/>
-          <w:color w:val="000000"/>
-          <w:sz w:val="16"/>
-          <w:szCs w:val="16"/>
-          <w:highlight w:val="white"/>
-        </w:rPr>
-        <w:t>isAdmin</w:t>
-      </w:r>
-      <w:proofErr w:type="spellEnd"/>
-      <w:r>
-        <w:rPr>
-          <w:rFonts w:ascii="Courier New" w:hAnsi="Courier New" w:cs="Courier New"/>
-          <w:color w:val="000000"/>
-          <w:sz w:val="16"/>
-          <w:szCs w:val="16"/>
-          <w:highlight w:val="white"/>
-        </w:rPr>
-        <w:t>();</w:t>
+        <w:t xml:space="preserve"> if isAdmin();</w:t>
       </w:r>
     </w:p>
     <w:p>
@@ -3323,20 +1946,8 @@
           <w:szCs w:val="16"/>
           <w:highlight w:val="white"/>
         </w:rPr>
-        <w:t xml:space="preserve">    match /{</w:t>
-      </w:r>
-      <w:proofErr w:type="spellStart"/>
-      <w:r>
-        <w:rPr>
-          <w:rFonts w:ascii="Courier New" w:hAnsi="Courier New" w:cs="Courier New"/>
-          <w:color w:val="0000FF"/>
-          <w:sz w:val="16"/>
-          <w:szCs w:val="16"/>
-          <w:highlight w:val="white"/>
-        </w:rPr>
-        <w:t>document</w:t>
-      </w:r>
-      <w:proofErr w:type="spellEnd"/>
+        <w:t xml:space="preserve">    match /{document</w:t>
+      </w:r>
       <w:r>
         <w:rPr>
           <w:rFonts w:ascii="Courier New" w:hAnsi="Courier New" w:cs="Courier New"/>
@@ -3383,64 +1994,8 @@
           <w:szCs w:val="16"/>
           <w:highlight w:val="white"/>
         </w:rPr>
-        <w:t xml:space="preserve">      </w:t>
-      </w:r>
-      <w:proofErr w:type="spellStart"/>
-      <w:r>
-        <w:rPr>
-          <w:rFonts w:ascii="Courier New" w:hAnsi="Courier New" w:cs="Courier New"/>
-          <w:color w:val="0000FF"/>
-          <w:sz w:val="16"/>
-          <w:szCs w:val="16"/>
-          <w:highlight w:val="white"/>
-        </w:rPr>
-        <w:t>allow</w:t>
-      </w:r>
-      <w:proofErr w:type="spellEnd"/>
-      <w:r>
-        <w:rPr>
-          <w:rFonts w:ascii="Courier New" w:hAnsi="Courier New" w:cs="Courier New"/>
-          <w:color w:val="0000FF"/>
-          <w:sz w:val="16"/>
-          <w:szCs w:val="16"/>
-          <w:highlight w:val="white"/>
-        </w:rPr>
-        <w:t xml:space="preserve"> </w:t>
-      </w:r>
-      <w:proofErr w:type="spellStart"/>
-      <w:r>
-        <w:rPr>
-          <w:rFonts w:ascii="Courier New" w:hAnsi="Courier New" w:cs="Courier New"/>
-          <w:color w:val="0000FF"/>
-          <w:sz w:val="16"/>
-          <w:szCs w:val="16"/>
-          <w:highlight w:val="white"/>
-        </w:rPr>
-        <w:t>read</w:t>
-      </w:r>
-      <w:proofErr w:type="spellEnd"/>
-      <w:r>
-        <w:rPr>
-          <w:rFonts w:ascii="Courier New" w:hAnsi="Courier New" w:cs="Courier New"/>
-          <w:color w:val="0000FF"/>
-          <w:sz w:val="16"/>
-          <w:szCs w:val="16"/>
-          <w:highlight w:val="white"/>
-        </w:rPr>
-        <w:t xml:space="preserve">, </w:t>
-      </w:r>
-      <w:proofErr w:type="spellStart"/>
-      <w:r>
-        <w:rPr>
-          <w:rFonts w:ascii="Courier New" w:hAnsi="Courier New" w:cs="Courier New"/>
-          <w:color w:val="0000FF"/>
-          <w:sz w:val="16"/>
-          <w:szCs w:val="16"/>
-          <w:highlight w:val="white"/>
-        </w:rPr>
-        <w:t>write</w:t>
-      </w:r>
-      <w:proofErr w:type="spellEnd"/>
+        <w:t xml:space="preserve">      allow read, write</w:t>
+      </w:r>
       <w:r>
         <w:rPr>
           <w:rFonts w:ascii="Courier New" w:hAnsi="Courier New" w:cs="Courier New"/>
@@ -3461,29 +2016,7 @@
           <w:szCs w:val="16"/>
           <w:highlight w:val="white"/>
         </w:rPr>
-        <w:t xml:space="preserve"> </w:t>
-      </w:r>
-      <w:proofErr w:type="spellStart"/>
-      <w:r>
-        <w:rPr>
-          <w:rFonts w:ascii="Courier New" w:hAnsi="Courier New" w:cs="Courier New"/>
-          <w:color w:val="000000"/>
-          <w:sz w:val="16"/>
-          <w:szCs w:val="16"/>
-          <w:highlight w:val="white"/>
-        </w:rPr>
-        <w:t>if</w:t>
-      </w:r>
-      <w:proofErr w:type="spellEnd"/>
-      <w:r>
-        <w:rPr>
-          <w:rFonts w:ascii="Courier New" w:hAnsi="Courier New" w:cs="Courier New"/>
-          <w:color w:val="000000"/>
-          <w:sz w:val="16"/>
-          <w:szCs w:val="16"/>
-          <w:highlight w:val="white"/>
-        </w:rPr>
-        <w:t xml:space="preserve"> false;</w:t>
+        <w:t xml:space="preserve"> if false;</w:t>
       </w:r>
     </w:p>
     <w:p>
@@ -3577,15 +2110,7 @@
       </w:pPr>
       <w:r>
         <w:lastRenderedPageBreak/>
-        <w:t xml:space="preserve">El usuario ejecuta el programa, y automáticamente se dirige al </w:t>
-      </w:r>
-      <w:proofErr w:type="spellStart"/>
-      <w:r>
-        <w:t>Login</w:t>
-      </w:r>
-      <w:proofErr w:type="spellEnd"/>
-      <w:r>
-        <w:t xml:space="preserve"> / Registro.</w:t>
+        <w:t>El usuario ejecuta el programa, y automáticamente se dirige al Login / Registro.</w:t>
       </w:r>
       <w:r>
         <w:br/>
@@ -3600,15 +2125,7 @@
         </w:numPr>
       </w:pPr>
       <w:r>
-        <w:t xml:space="preserve">Si no pulsa nada, directamente se abre el panel de </w:t>
-      </w:r>
-      <w:proofErr w:type="spellStart"/>
-      <w:r>
-        <w:t>Login</w:t>
-      </w:r>
-      <w:proofErr w:type="spellEnd"/>
-      <w:r>
-        <w:t>, si pulsa en “Cambiar”, se le desbloquearán las opciones para el registro.</w:t>
+        <w:t>Si no pulsa nada, directamente se abre el panel de Login, si pulsa en “Cambiar”, se le desbloquearán las opciones para el registro.</w:t>
       </w:r>
       <w:r>
         <w:br/>
@@ -3623,47 +2140,7 @@
         </w:numPr>
       </w:pPr>
       <w:r>
-        <w:t xml:space="preserve">El </w:t>
-      </w:r>
-      <w:proofErr w:type="spellStart"/>
-      <w:r>
-        <w:t>Login</w:t>
-      </w:r>
-      <w:proofErr w:type="spellEnd"/>
-      <w:r>
-        <w:t xml:space="preserve"> / Registro, llama a </w:t>
-      </w:r>
-      <w:proofErr w:type="spellStart"/>
-      <w:r>
-        <w:t>Firebase</w:t>
-      </w:r>
-      <w:proofErr w:type="spellEnd"/>
-      <w:r>
-        <w:t xml:space="preserve"> </w:t>
-      </w:r>
-      <w:proofErr w:type="spellStart"/>
-      <w:r>
-        <w:t>Auth</w:t>
-      </w:r>
-      <w:proofErr w:type="spellEnd"/>
-      <w:r>
-        <w:t xml:space="preserve">, y obtiene el </w:t>
-      </w:r>
-      <w:proofErr w:type="spellStart"/>
-      <w:r>
-        <w:t>idToken</w:t>
-      </w:r>
-      <w:proofErr w:type="spellEnd"/>
-      <w:r>
-        <w:t xml:space="preserve"> y </w:t>
-      </w:r>
-      <w:proofErr w:type="spellStart"/>
-      <w:r>
-        <w:t>uid</w:t>
-      </w:r>
-      <w:proofErr w:type="spellEnd"/>
-      <w:r>
-        <w:t xml:space="preserve"> del usuario.</w:t>
+        <w:t>El Login / Registro, llama a Firebase Auth, y obtiene el idToken y uid del usuario.</w:t>
       </w:r>
       <w:r>
         <w:br/>
@@ -3678,31 +2155,7 @@
         </w:numPr>
       </w:pPr>
       <w:r>
-        <w:t>Se guarda/actualiza usuarios/{</w:t>
-      </w:r>
-      <w:proofErr w:type="spellStart"/>
-      <w:r>
-        <w:t>uid</w:t>
-      </w:r>
-      <w:proofErr w:type="spellEnd"/>
-      <w:r>
-        <w:t xml:space="preserve">}: si </w:t>
-      </w:r>
-      <w:proofErr w:type="spellStart"/>
-      <w:r>
-        <w:t>esAdmin</w:t>
-      </w:r>
-      <w:proofErr w:type="spellEnd"/>
-      <w:r>
-        <w:t xml:space="preserve"> = true, mostrará el Panel de </w:t>
-      </w:r>
-      <w:proofErr w:type="spellStart"/>
-      <w:r>
-        <w:t>Admin</w:t>
-      </w:r>
-      <w:proofErr w:type="spellEnd"/>
-      <w:r>
-        <w:t>, si no, el Panel de Usuario.</w:t>
+        <w:t>Se guarda/actualiza usuarios/{uid}: si esAdmin = true, mostrará el Panel de Admin, si no, el Panel de Usuario.</w:t>
       </w:r>
       <w:r>
         <w:br/>
@@ -3716,13 +2169,8 @@
       <w:r>
         <w:t xml:space="preserve">1.1 </w:t>
       </w:r>
-      <w:proofErr w:type="spellStart"/>
-      <w:r>
-        <w:t>Dashboard</w:t>
-      </w:r>
-      <w:proofErr w:type="spellEnd"/>
-      <w:r>
-        <w:t xml:space="preserve"> Inicial:</w:t>
+      <w:r>
+        <w:t>Dashboard Inicial:</w:t>
       </w:r>
       <w:bookmarkEnd w:id="1"/>
       <w:r>
@@ -3731,15 +2179,7 @@
     </w:p>
     <w:p>
       <w:r>
-        <w:t xml:space="preserve">Ventana </w:t>
-      </w:r>
-      <w:proofErr w:type="spellStart"/>
-      <w:r>
-        <w:t>Login</w:t>
-      </w:r>
-      <w:proofErr w:type="spellEnd"/>
-      <w:r>
-        <w:t>:</w:t>
+        <w:t>Ventana Login:</w:t>
       </w:r>
       <w:r>
         <w:br/>
@@ -3799,6 +2239,9 @@
     </w:p>
     <w:p>
       <w:r>
+        <w:rPr>
+          <w:noProof/>
+        </w:rPr>
         <w:drawing>
           <wp:inline distT="0" distB="0" distL="0" distR="0" wp14:anchorId="0EF3ED79" wp14:editId="1AE0B23A">
             <wp:extent cx="4581525" cy="2555827"/>
@@ -3847,19 +2290,14 @@
         <w:t>Panel</w:t>
       </w:r>
       <w:r>
-        <w:t xml:space="preserve"> </w:t>
-      </w:r>
-      <w:proofErr w:type="spellStart"/>
-      <w:r>
-        <w:t>Login</w:t>
-      </w:r>
-      <w:proofErr w:type="spellEnd"/>
-      <w:r>
-        <w:t>:</w:t>
-      </w:r>
-    </w:p>
-    <w:p>
-      <w:r>
+        <w:t xml:space="preserve"> Login:</w:t>
+      </w:r>
+    </w:p>
+    <w:p>
+      <w:r>
+        <w:rPr>
+          <w:noProof/>
+        </w:rPr>
         <w:drawing>
           <wp:inline distT="0" distB="0" distL="0" distR="0" wp14:anchorId="737537BB" wp14:editId="46C0A7E0">
             <wp:extent cx="4844415" cy="2705900"/>
@@ -3911,6 +2349,9 @@
     </w:p>
     <w:p>
       <w:r>
+        <w:rPr>
+          <w:noProof/>
+        </w:rPr>
         <w:drawing>
           <wp:inline distT="0" distB="0" distL="0" distR="0" wp14:anchorId="01AB8BEC" wp14:editId="1A72AABA">
             <wp:extent cx="4844909" cy="2711303"/>
@@ -3982,6 +2423,9 @@
     <w:p/>
     <w:p>
       <w:r>
+        <w:rPr>
+          <w:noProof/>
+        </w:rPr>
         <w:drawing>
           <wp:inline distT="0" distB="0" distL="0" distR="0" wp14:anchorId="4FFB4D85" wp14:editId="73530CF6">
             <wp:extent cx="5400040" cy="1297305"/>
@@ -4021,6 +2465,9 @@
     </w:p>
     <w:p>
       <w:r>
+        <w:rPr>
+          <w:noProof/>
+        </w:rPr>
         <w:drawing>
           <wp:inline distT="0" distB="0" distL="0" distR="0" wp14:anchorId="58649141" wp14:editId="09A9E0D7">
             <wp:extent cx="5400040" cy="1124585"/>
@@ -4060,6 +2507,9 @@
     </w:p>
     <w:p>
       <w:r>
+        <w:rPr>
+          <w:noProof/>
+        </w:rPr>
         <w:drawing>
           <wp:inline distT="0" distB="0" distL="0" distR="0" wp14:anchorId="2A0418A1" wp14:editId="5106F58D">
             <wp:extent cx="5400040" cy="1760855"/>
@@ -4099,6 +2549,9 @@
     </w:p>
     <w:p>
       <w:r>
+        <w:rPr>
+          <w:noProof/>
+        </w:rPr>
         <w:drawing>
           <wp:inline distT="0" distB="0" distL="0" distR="0" wp14:anchorId="66363F64" wp14:editId="53BFCF27">
             <wp:extent cx="5400040" cy="2308225"/>
@@ -4138,6 +2591,9 @@
     </w:p>
     <w:p>
       <w:r>
+        <w:rPr>
+          <w:noProof/>
+        </w:rPr>
         <w:drawing>
           <wp:inline distT="0" distB="0" distL="0" distR="0" wp14:anchorId="25E25434" wp14:editId="205BA15E">
             <wp:extent cx="5400040" cy="931545"/>
@@ -4403,13 +2859,8 @@
     <w:p/>
     <w:p>
       <w:r>
-        <w:t xml:space="preserve">Usuario                                                                                                                                  </w:t>
-      </w:r>
-      <w:proofErr w:type="spellStart"/>
-      <w:r>
-        <w:t>Admin</w:t>
-      </w:r>
-      <w:proofErr w:type="spellEnd"/>
+        <w:t>Usuario                                                                                                                                  Admin</w:t>
+      </w:r>
     </w:p>
     <w:p>
       <w:r>
@@ -4603,13 +3054,7 @@
       </w:r>
       <w:r>
         <w:br/>
-        <w:t>Si seleccionamos “Nueva</w:t>
-      </w:r>
-      <w:r>
-        <w:t>/Cargar</w:t>
-      </w:r>
-      <w:r>
-        <w:t xml:space="preserve"> Partida”, nos llevará al HUD del Juego principal, para comenzar la partida,</w:t>
+        <w:t>Si seleccionamos “Nueva/Cargar Partida”, nos llevará al HUD del Juego principal, para comenzar la partida,</w:t>
       </w:r>
       <w:r>
         <w:br/>
@@ -4655,15 +3100,54 @@
         <w:t>└──</w:t>
       </w:r>
       <w:r>
+        <w:t xml:space="preserve"> LoginRegistro</w:t>
+      </w:r>
+    </w:p>
+    <w:p>
+      <w:r>
+        <w:rPr>
+          <w:rFonts w:ascii="MS Gothic" w:eastAsia="MS Gothic" w:hAnsi="MS Gothic" w:cs="MS Gothic" w:hint="eastAsia"/>
+        </w:rPr>
+        <w:t>├──</w:t>
+      </w:r>
+      <w:r>
+        <w:t xml:space="preserve"> Login </w:t>
+      </w:r>
+      <w:r>
+        <w:rPr>
+          <w:rFonts w:ascii="Arial" w:hAnsi="Arial" w:cs="Arial"/>
+        </w:rPr>
+        <w:t>──</w:t>
+      </w:r>
+      <w:r>
+        <w:t>(</w:t>
+      </w:r>
+      <w:r>
+        <w:t>Como Usuario</w:t>
+      </w:r>
+      <w:r>
+        <w:t>)</w:t>
+      </w:r>
+      <w:r>
+        <w:rPr>
+          <w:rFonts w:ascii="Arial" w:hAnsi="Arial" w:cs="Arial"/>
+        </w:rPr>
+        <w:t>──</w:t>
+      </w:r>
+      <w:r>
+        <w:t>&gt; Panel Usuario</w:t>
+      </w:r>
+    </w:p>
+    <w:p>
+      <w:r>
+        <w:rPr>
+          <w:rFonts w:ascii="MS Gothic" w:eastAsia="MS Gothic" w:hAnsi="MS Gothic" w:cs="MS Gothic" w:hint="eastAsia"/>
+        </w:rPr>
+        <w:t>│</w:t>
+      </w:r>
+      <w:r>
         <w:t xml:space="preserve"> </w:t>
       </w:r>
-      <w:proofErr w:type="spellStart"/>
-      <w:r>
-        <w:t>LoginRegistro</w:t>
-      </w:r>
-      <w:proofErr w:type="spellEnd"/>
-    </w:p>
-    <w:p>
       <w:r>
         <w:rPr>
           <w:rFonts w:ascii="MS Gothic" w:eastAsia="MS Gothic" w:hAnsi="MS Gothic" w:cs="MS Gothic" w:hint="eastAsia"/>
@@ -4671,175 +3155,108 @@
         <w:t>├──</w:t>
       </w:r>
       <w:r>
+        <w:t xml:space="preserve"> Nueva Partida </w:t>
+      </w:r>
+      <w:r>
+        <w:rPr>
+          <w:rFonts w:ascii="Arial" w:hAnsi="Arial" w:cs="Arial"/>
+        </w:rPr>
+        <w:t>──</w:t>
+      </w:r>
+      <w:r>
+        <w:t>&gt; Juego</w:t>
+      </w:r>
+    </w:p>
+    <w:p>
+      <w:r>
+        <w:rPr>
+          <w:rFonts w:ascii="MS Gothic" w:eastAsia="MS Gothic" w:hAnsi="MS Gothic" w:cs="MS Gothic" w:hint="eastAsia"/>
+        </w:rPr>
+        <w:t>│</w:t>
+      </w:r>
+      <w:r>
         <w:t xml:space="preserve"> </w:t>
       </w:r>
-      <w:proofErr w:type="spellStart"/>
-      <w:r>
-        <w:t>Login</w:t>
-      </w:r>
-      <w:proofErr w:type="spellEnd"/>
+      <w:r>
+        <w:rPr>
+          <w:rFonts w:ascii="MS Gothic" w:eastAsia="MS Gothic" w:hAnsi="MS Gothic" w:cs="MS Gothic" w:hint="eastAsia"/>
+        </w:rPr>
+        <w:t>│</w:t>
+      </w:r>
       <w:r>
         <w:t xml:space="preserve"> </w:t>
       </w:r>
       <w:r>
         <w:rPr>
+          <w:rFonts w:ascii="MS Gothic" w:eastAsia="MS Gothic" w:hAnsi="MS Gothic" w:cs="MS Gothic" w:hint="eastAsia"/>
+        </w:rPr>
+        <w:t>├──</w:t>
+      </w:r>
+      <w:r>
+        <w:t xml:space="preserve"> Pausa </w:t>
+      </w:r>
+      <w:r>
+        <w:rPr>
           <w:rFonts w:ascii="Arial" w:hAnsi="Arial" w:cs="Arial"/>
         </w:rPr>
         <w:t>──</w:t>
       </w:r>
       <w:r>
-        <w:t>(</w:t>
-      </w:r>
-      <w:r>
-        <w:t>Como Usuario</w:t>
-      </w:r>
-      <w:r>
-        <w:t>)</w:t>
+        <w:t xml:space="preserve">&gt; Guardar Partida </w:t>
       </w:r>
       <w:r>
         <w:rPr>
           <w:rFonts w:ascii="Arial" w:hAnsi="Arial" w:cs="Arial"/>
         </w:rPr>
+        <w:t>→</w:t>
+      </w:r>
+      <w:r>
+        <w:t xml:space="preserve"> </w:t>
+      </w:r>
+      <w:r>
+        <w:t xml:space="preserve">Se guarda en </w:t>
+      </w:r>
+      <w:r>
+        <w:t>Firestore</w:t>
+      </w:r>
+    </w:p>
+    <w:p>
+      <w:r>
+        <w:rPr>
+          <w:rFonts w:ascii="MS Gothic" w:eastAsia="MS Gothic" w:hAnsi="MS Gothic" w:cs="MS Gothic" w:hint="eastAsia"/>
+        </w:rPr>
+        <w:t>│</w:t>
+      </w:r>
+      <w:r>
+        <w:t xml:space="preserve"> </w:t>
+      </w:r>
+      <w:r>
+        <w:rPr>
+          <w:rFonts w:ascii="MS Gothic" w:eastAsia="MS Gothic" w:hAnsi="MS Gothic" w:cs="MS Gothic" w:hint="eastAsia"/>
+        </w:rPr>
+        <w:t>│</w:t>
+      </w:r>
+      <w:r>
+        <w:t xml:space="preserve"> </w:t>
+      </w:r>
+      <w:r>
+        <w:rPr>
+          <w:rFonts w:ascii="MS Gothic" w:eastAsia="MS Gothic" w:hAnsi="MS Gothic" w:cs="MS Gothic" w:hint="eastAsia"/>
+        </w:rPr>
+        <w:t>└──</w:t>
+      </w:r>
+      <w:r>
+        <w:t xml:space="preserve"> Derrota </w:t>
+      </w:r>
+      <w:r>
+        <w:rPr>
+          <w:rFonts w:ascii="Arial" w:hAnsi="Arial" w:cs="Arial"/>
+        </w:rPr>
         <w:t>──</w:t>
       </w:r>
       <w:r>
-        <w:t>&gt; Panel Usuario</w:t>
-      </w:r>
-    </w:p>
-    <w:p>
-      <w:r>
-        <w:rPr>
-          <w:rFonts w:ascii="MS Gothic" w:eastAsia="MS Gothic" w:hAnsi="MS Gothic" w:cs="MS Gothic" w:hint="eastAsia"/>
-        </w:rPr>
-        <w:t>│</w:t>
-      </w:r>
-      <w:r>
-        <w:t xml:space="preserve"> </w:t>
-      </w:r>
-      <w:r>
-        <w:rPr>
-          <w:rFonts w:ascii="MS Gothic" w:eastAsia="MS Gothic" w:hAnsi="MS Gothic" w:cs="MS Gothic" w:hint="eastAsia"/>
-        </w:rPr>
-        <w:t>├──</w:t>
-      </w:r>
-      <w:r>
-        <w:t xml:space="preserve"> Nueva Partida </w:t>
-      </w:r>
-      <w:r>
-        <w:rPr>
-          <w:rFonts w:ascii="Arial" w:hAnsi="Arial" w:cs="Arial"/>
-        </w:rPr>
-        <w:t>──</w:t>
-      </w:r>
-      <w:r>
-        <w:t>&gt; Juego</w:t>
-      </w:r>
-    </w:p>
-    <w:p>
-      <w:r>
-        <w:rPr>
-          <w:rFonts w:ascii="MS Gothic" w:eastAsia="MS Gothic" w:hAnsi="MS Gothic" w:cs="MS Gothic" w:hint="eastAsia"/>
-        </w:rPr>
-        <w:t>│</w:t>
-      </w:r>
-      <w:r>
-        <w:t xml:space="preserve"> </w:t>
-      </w:r>
-      <w:r>
-        <w:rPr>
-          <w:rFonts w:ascii="MS Gothic" w:eastAsia="MS Gothic" w:hAnsi="MS Gothic" w:cs="MS Gothic" w:hint="eastAsia"/>
-        </w:rPr>
-        <w:t>│</w:t>
-      </w:r>
-      <w:r>
-        <w:t xml:space="preserve"> </w:t>
-      </w:r>
-      <w:r>
-        <w:rPr>
-          <w:rFonts w:ascii="MS Gothic" w:eastAsia="MS Gothic" w:hAnsi="MS Gothic" w:cs="MS Gothic" w:hint="eastAsia"/>
-        </w:rPr>
-        <w:t>├──</w:t>
-      </w:r>
-      <w:r>
-        <w:t xml:space="preserve"> Pausa </w:t>
-      </w:r>
-      <w:r>
-        <w:rPr>
-          <w:rFonts w:ascii="Arial" w:hAnsi="Arial" w:cs="Arial"/>
-        </w:rPr>
-        <w:t>──</w:t>
-      </w:r>
-      <w:r>
-        <w:t xml:space="preserve">&gt; Guardar Partida </w:t>
-      </w:r>
-      <w:r>
-        <w:rPr>
-          <w:rFonts w:ascii="Arial" w:hAnsi="Arial" w:cs="Arial"/>
-        </w:rPr>
-        <w:t>→</w:t>
-      </w:r>
-      <w:r>
-        <w:t xml:space="preserve"> </w:t>
-      </w:r>
-      <w:r>
-        <w:t xml:space="preserve">Se guarda en </w:t>
-      </w:r>
-      <w:proofErr w:type="spellStart"/>
-      <w:r>
-        <w:t>Firestore</w:t>
-      </w:r>
-      <w:proofErr w:type="spellEnd"/>
-    </w:p>
-    <w:p>
-      <w:r>
-        <w:rPr>
-          <w:rFonts w:ascii="MS Gothic" w:eastAsia="MS Gothic" w:hAnsi="MS Gothic" w:cs="MS Gothic" w:hint="eastAsia"/>
-        </w:rPr>
-        <w:t>│</w:t>
-      </w:r>
-      <w:r>
-        <w:t xml:space="preserve"> </w:t>
-      </w:r>
-      <w:r>
-        <w:rPr>
-          <w:rFonts w:ascii="MS Gothic" w:eastAsia="MS Gothic" w:hAnsi="MS Gothic" w:cs="MS Gothic" w:hint="eastAsia"/>
-        </w:rPr>
-        <w:t>│</w:t>
-      </w:r>
-      <w:r>
-        <w:t xml:space="preserve"> </w:t>
-      </w:r>
-      <w:r>
-        <w:rPr>
-          <w:rFonts w:ascii="MS Gothic" w:eastAsia="MS Gothic" w:hAnsi="MS Gothic" w:cs="MS Gothic" w:hint="eastAsia"/>
-        </w:rPr>
-        <w:t>└──</w:t>
-      </w:r>
-      <w:r>
-        <w:t xml:space="preserve"> Derrota </w:t>
-      </w:r>
-      <w:r>
-        <w:rPr>
-          <w:rFonts w:ascii="Arial" w:hAnsi="Arial" w:cs="Arial"/>
-        </w:rPr>
-        <w:t>──</w:t>
-      </w:r>
-      <w:r>
-        <w:t xml:space="preserve">&gt; </w:t>
-      </w:r>
-      <w:proofErr w:type="spellStart"/>
-      <w:r>
-        <w:t>Game</w:t>
-      </w:r>
-      <w:proofErr w:type="spellEnd"/>
-      <w:r>
-        <w:t xml:space="preserve"> </w:t>
-      </w:r>
-      <w:proofErr w:type="spellStart"/>
-      <w:r>
-        <w:t>Over</w:t>
-      </w:r>
-      <w:proofErr w:type="spellEnd"/>
+        <w:t>&gt; Game Over</w:t>
+      </w:r>
       <w:r>
         <w:t xml:space="preserve"> </w:t>
       </w:r>
@@ -4922,7 +3339,6 @@
           <w:bCs/>
         </w:rPr>
       </w:pPr>
-      <w:proofErr w:type="spellStart"/>
       <w:r>
         <w:rPr>
           <w:b/>
@@ -4930,7 +3346,6 @@
         </w:rPr>
         <w:t>Admin</w:t>
       </w:r>
-      <w:proofErr w:type="spellEnd"/>
     </w:p>
     <w:p>
       <w:r>
@@ -4940,21 +3355,8 @@
         <w:t>└──</w:t>
       </w:r>
       <w:r>
-        <w:t xml:space="preserve"> </w:t>
-      </w:r>
-      <w:proofErr w:type="spellStart"/>
-      <w:r>
-        <w:t>Dashboard</w:t>
-      </w:r>
-      <w:proofErr w:type="spellEnd"/>
-      <w:r>
-        <w:t xml:space="preserve"> </w:t>
-      </w:r>
-      <w:proofErr w:type="spellStart"/>
-      <w:r>
-        <w:t>Admin</w:t>
-      </w:r>
-      <w:proofErr w:type="spellEnd"/>
+        <w:t xml:space="preserve"> Dashboard Admin</w:t>
+      </w:r>
     </w:p>
     <w:p>
       <w:r>
@@ -6323,6 +4725,7 @@
   <w:style w:type="character" w:default="1" w:styleId="Fuentedeprrafopredeter">
     <w:name w:val="Default Paragraph Font"/>
     <w:uiPriority w:val="1"/>
+    <w:semiHidden/>
     <w:unhideWhenUsed/>
   </w:style>
   <w:style w:type="table" w:default="1" w:styleId="Tablanormal">
